--- a/documentations/technique/version 2.2.0/esup-transferts-v2.2.0-doc-technique.docx
+++ b/documentations/technique/version 2.2.0/esup-transferts-v2.2.0-doc-technique.docx
@@ -5,7 +5,7 @@
     <w:sdt>
       <w:sdtPr>
         <w:rPr>
-          <w:rFonts w:asciiTheme="minorHAnsi" w:eastAsiaTheme="minorHAnsi" w:hAnsiTheme="minorHAnsi" w:cstheme="minorBidi"/>
+          <w:rFonts w:ascii="Arial" w:eastAsiaTheme="minorHAnsi" w:hAnsi="Arial" w:cs="Arial"/>
           <w:b w:val="0"/>
           <w:bCs w:val="0"/>
           <w:color w:val="auto"/>
@@ -23,9 +23,23 @@
         <w:p>
           <w:pPr>
             <w:pStyle w:val="En-ttedetabledesmatires"/>
+            <w:rPr>
+              <w:rFonts w:ascii="Arial" w:hAnsi="Arial" w:cs="Arial"/>
+            </w:rPr>
           </w:pPr>
           <w:r>
-            <w:t>Table des matières</w:t>
+            <w:rPr>
+              <w:rFonts w:ascii="Arial" w:hAnsi="Arial" w:cs="Arial"/>
+            </w:rPr>
+            <w:t>Table des m</w:t>
+          </w:r>
+          <w:bookmarkStart w:id="0" w:name="_GoBack"/>
+          <w:bookmarkEnd w:id="0"/>
+          <w:r>
+            <w:rPr>
+              <w:rFonts w:ascii="Arial" w:hAnsi="Arial" w:cs="Arial"/>
+            </w:rPr>
+            <w:t>atières</w:t>
           </w:r>
         </w:p>
         <w:p>
@@ -42,18 +56,28 @@
             </w:rPr>
           </w:pPr>
           <w:r>
+            <w:rPr>
+              <w:rFonts w:ascii="Arial" w:hAnsi="Arial" w:cs="Arial"/>
+            </w:rPr>
             <w:fldChar w:fldCharType="begin"/>
           </w:r>
           <w:r>
+            <w:rPr>
+              <w:rFonts w:ascii="Arial" w:hAnsi="Arial" w:cs="Arial"/>
+            </w:rPr>
             <w:instrText xml:space="preserve"> TOC \o "1-3" \h \z \u </w:instrText>
           </w:r>
           <w:r>
+            <w:rPr>
+              <w:rFonts w:ascii="Arial" w:hAnsi="Arial" w:cs="Arial"/>
+            </w:rPr>
             <w:fldChar w:fldCharType="separate"/>
           </w:r>
-          <w:hyperlink w:anchor="_Toc416707411" w:history="1">
+          <w:hyperlink w:anchor="_Toc419716513" w:history="1">
             <w:r>
               <w:rPr>
                 <w:rStyle w:val="Lienhypertexte"/>
+                <w:rFonts w:ascii="Arial" w:hAnsi="Arial" w:cs="Arial"/>
                 <w:noProof/>
               </w:rPr>
               <w:t>1.</w:t>
@@ -69,6 +93,7 @@
             <w:r>
               <w:rPr>
                 <w:rStyle w:val="Lienhypertexte"/>
+                <w:rFonts w:ascii="Arial" w:hAnsi="Arial" w:cs="Arial"/>
                 <w:noProof/>
               </w:rPr>
               <w:t>Informations techniques</w:t>
@@ -92,7 +117,7 @@
                 <w:noProof/>
                 <w:webHidden/>
               </w:rPr>
-              <w:instrText xml:space="preserve"> PAGEREF _Toc416707411 \h </w:instrText>
+              <w:instrText xml:space="preserve"> PAGEREF _Toc419716513 \h </w:instrText>
             </w:r>
             <w:r>
               <w:rPr>
@@ -136,10 +161,11 @@
               <w:lang w:eastAsia="fr-FR"/>
             </w:rPr>
           </w:pPr>
-          <w:hyperlink w:anchor="_Toc416707412" w:history="1">
+          <w:hyperlink w:anchor="_Toc419716514" w:history="1">
             <w:r>
               <w:rPr>
                 <w:rStyle w:val="Lienhypertexte"/>
+                <w:rFonts w:ascii="Arial" w:hAnsi="Arial" w:cs="Arial"/>
                 <w:noProof/>
               </w:rPr>
               <w:t>1.1</w:t>
@@ -155,6 +181,7 @@
             <w:r>
               <w:rPr>
                 <w:rStyle w:val="Lienhypertexte"/>
+                <w:rFonts w:ascii="Arial" w:hAnsi="Arial" w:cs="Arial"/>
                 <w:noProof/>
               </w:rPr>
               <w:t>Technologies utilisées</w:t>
@@ -178,7 +205,7 @@
                 <w:noProof/>
                 <w:webHidden/>
               </w:rPr>
-              <w:instrText xml:space="preserve"> PAGEREF _Toc416707412 \h </w:instrText>
+              <w:instrText xml:space="preserve"> PAGEREF _Toc419716514 \h </w:instrText>
             </w:r>
             <w:r>
               <w:rPr>
@@ -222,10 +249,11 @@
               <w:lang w:eastAsia="fr-FR"/>
             </w:rPr>
           </w:pPr>
-          <w:hyperlink w:anchor="_Toc416707413" w:history="1">
+          <w:hyperlink w:anchor="_Toc419716515" w:history="1">
             <w:r>
               <w:rPr>
                 <w:rStyle w:val="Lienhypertexte"/>
+                <w:rFonts w:ascii="Arial" w:hAnsi="Arial" w:cs="Arial"/>
                 <w:noProof/>
               </w:rPr>
               <w:t>1.2</w:t>
@@ -241,6 +269,7 @@
             <w:r>
               <w:rPr>
                 <w:rStyle w:val="Lienhypertexte"/>
+                <w:rFonts w:ascii="Arial" w:hAnsi="Arial" w:cs="Arial"/>
                 <w:noProof/>
               </w:rPr>
               <w:t>Pré requis technique</w:t>
@@ -264,7 +293,7 @@
                 <w:noProof/>
                 <w:webHidden/>
               </w:rPr>
-              <w:instrText xml:space="preserve"> PAGEREF _Toc416707413 \h </w:instrText>
+              <w:instrText xml:space="preserve"> PAGEREF _Toc419716515 \h </w:instrText>
             </w:r>
             <w:r>
               <w:rPr>
@@ -308,10 +337,11 @@
               <w:lang w:eastAsia="fr-FR"/>
             </w:rPr>
           </w:pPr>
-          <w:hyperlink w:anchor="_Toc416707414" w:history="1">
+          <w:hyperlink w:anchor="_Toc419716516" w:history="1">
             <w:r>
               <w:rPr>
                 <w:rStyle w:val="Lienhypertexte"/>
+                <w:rFonts w:ascii="Arial" w:hAnsi="Arial" w:cs="Arial"/>
                 <w:noProof/>
               </w:rPr>
               <w:t>2</w:t>
@@ -327,6 +357,7 @@
             <w:r>
               <w:rPr>
                 <w:rStyle w:val="Lienhypertexte"/>
+                <w:rFonts w:ascii="Arial" w:hAnsi="Arial" w:cs="Arial"/>
                 <w:noProof/>
               </w:rPr>
               <w:t>Configuration</w:t>
@@ -350,7 +381,7 @@
                 <w:noProof/>
                 <w:webHidden/>
               </w:rPr>
-              <w:instrText xml:space="preserve"> PAGEREF _Toc416707414 \h </w:instrText>
+              <w:instrText xml:space="preserve"> PAGEREF _Toc419716516 \h </w:instrText>
             </w:r>
             <w:r>
               <w:rPr>
@@ -394,10 +425,11 @@
               <w:lang w:eastAsia="fr-FR"/>
             </w:rPr>
           </w:pPr>
-          <w:hyperlink w:anchor="_Toc416707415" w:history="1">
+          <w:hyperlink w:anchor="_Toc419716517" w:history="1">
             <w:r>
               <w:rPr>
                 <w:rStyle w:val="Lienhypertexte"/>
+                <w:rFonts w:ascii="Arial" w:hAnsi="Arial" w:cs="Arial"/>
                 <w:noProof/>
               </w:rPr>
               <w:t>2.1</w:t>
@@ -413,6 +445,7 @@
             <w:r>
               <w:rPr>
                 <w:rStyle w:val="Lienhypertexte"/>
+                <w:rFonts w:ascii="Arial" w:hAnsi="Arial" w:cs="Arial"/>
                 <w:noProof/>
               </w:rPr>
               <w:t>Tomcat7</w:t>
@@ -436,7 +469,7 @@
                 <w:noProof/>
                 <w:webHidden/>
               </w:rPr>
-              <w:instrText xml:space="preserve"> PAGEREF _Toc416707415 \h </w:instrText>
+              <w:instrText xml:space="preserve"> PAGEREF _Toc419716517 \h </w:instrText>
             </w:r>
             <w:r>
               <w:rPr>
@@ -480,10 +513,11 @@
               <w:lang w:eastAsia="fr-FR"/>
             </w:rPr>
           </w:pPr>
-          <w:hyperlink w:anchor="_Toc416707416" w:history="1">
+          <w:hyperlink w:anchor="_Toc419716518" w:history="1">
             <w:r>
               <w:rPr>
                 <w:rStyle w:val="Lienhypertexte"/>
+                <w:rFonts w:ascii="Arial" w:hAnsi="Arial" w:cs="Arial"/>
                 <w:noProof/>
               </w:rPr>
               <w:t>2.2</w:t>
@@ -499,6 +533,7 @@
             <w:r>
               <w:rPr>
                 <w:rStyle w:val="Lienhypertexte"/>
+                <w:rFonts w:ascii="Arial" w:hAnsi="Arial" w:cs="Arial"/>
                 <w:noProof/>
               </w:rPr>
               <w:t>WebServices authentifié via les rôles tomcat</w:t>
@@ -522,7 +557,7 @@
                 <w:noProof/>
                 <w:webHidden/>
               </w:rPr>
-              <w:instrText xml:space="preserve"> PAGEREF _Toc416707416 \h </w:instrText>
+              <w:instrText xml:space="preserve"> PAGEREF _Toc419716518 \h </w:instrText>
             </w:r>
             <w:r>
               <w:rPr>
@@ -566,10 +601,11 @@
               <w:lang w:eastAsia="fr-FR"/>
             </w:rPr>
           </w:pPr>
-          <w:hyperlink w:anchor="_Toc416707417" w:history="1">
+          <w:hyperlink w:anchor="_Toc419716519" w:history="1">
             <w:r>
               <w:rPr>
                 <w:rStyle w:val="Lienhypertexte"/>
+                <w:rFonts w:ascii="Arial" w:hAnsi="Arial" w:cs="Arial"/>
                 <w:noProof/>
               </w:rPr>
               <w:t>2.4</w:t>
@@ -585,6 +621,7 @@
             <w:r>
               <w:rPr>
                 <w:rStyle w:val="Lienhypertexte"/>
+                <w:rFonts w:ascii="Arial" w:hAnsi="Arial" w:cs="Arial"/>
                 <w:noProof/>
               </w:rPr>
               <w:t>Thème des modules de vues</w:t>
@@ -608,7 +645,7 @@
                 <w:noProof/>
                 <w:webHidden/>
               </w:rPr>
-              <w:instrText xml:space="preserve"> PAGEREF _Toc416707417 \h </w:instrText>
+              <w:instrText xml:space="preserve"> PAGEREF _Toc419716519 \h </w:instrText>
             </w:r>
             <w:r>
               <w:rPr>
@@ -652,10 +689,11 @@
               <w:lang w:eastAsia="fr-FR"/>
             </w:rPr>
           </w:pPr>
-          <w:hyperlink w:anchor="_Toc416707418" w:history="1">
+          <w:hyperlink w:anchor="_Toc419716520" w:history="1">
             <w:r>
               <w:rPr>
                 <w:rStyle w:val="Lienhypertexte"/>
+                <w:rFonts w:ascii="Arial" w:hAnsi="Arial" w:cs="Arial"/>
                 <w:noProof/>
               </w:rPr>
               <w:t>2.5</w:t>
@@ -671,6 +709,7 @@
             <w:r>
               <w:rPr>
                 <w:rStyle w:val="Lienhypertexte"/>
+                <w:rFonts w:ascii="Arial" w:hAnsi="Arial" w:cs="Arial"/>
                 <w:noProof/>
               </w:rPr>
               <w:t>Module transferts départ &amp; gestionnaire</w:t>
@@ -694,7 +733,7 @@
                 <w:noProof/>
                 <w:webHidden/>
               </w:rPr>
-              <w:instrText xml:space="preserve"> PAGEREF _Toc416707418 \h </w:instrText>
+              <w:instrText xml:space="preserve"> PAGEREF _Toc419716520 \h </w:instrText>
             </w:r>
             <w:r>
               <w:rPr>
@@ -738,10 +777,11 @@
               <w:lang w:eastAsia="fr-FR"/>
             </w:rPr>
           </w:pPr>
-          <w:hyperlink w:anchor="_Toc416707419" w:history="1">
+          <w:hyperlink w:anchor="_Toc419716521" w:history="1">
             <w:r>
               <w:rPr>
                 <w:rStyle w:val="Lienhypertexte"/>
+                <w:rFonts w:ascii="Arial" w:hAnsi="Arial" w:cs="Arial"/>
                 <w:noProof/>
               </w:rPr>
               <w:t>2.6</w:t>
@@ -757,6 +797,7 @@
             <w:r>
               <w:rPr>
                 <w:rStyle w:val="Lienhypertexte"/>
+                <w:rFonts w:ascii="Arial" w:hAnsi="Arial" w:cs="Arial"/>
                 <w:noProof/>
               </w:rPr>
               <w:t>Base de données</w:t>
@@ -780,7 +821,7 @@
                 <w:noProof/>
                 <w:webHidden/>
               </w:rPr>
-              <w:instrText xml:space="preserve"> PAGEREF _Toc416707419 \h </w:instrText>
+              <w:instrText xml:space="preserve"> PAGEREF _Toc419716521 \h </w:instrText>
             </w:r>
             <w:r>
               <w:rPr>
@@ -824,10 +865,11 @@
               <w:lang w:eastAsia="fr-FR"/>
             </w:rPr>
           </w:pPr>
-          <w:hyperlink w:anchor="_Toc416707420" w:history="1">
+          <w:hyperlink w:anchor="_Toc419716522" w:history="1">
             <w:r>
               <w:rPr>
                 <w:rStyle w:val="Lienhypertexte"/>
+                <w:rFonts w:ascii="Arial" w:hAnsi="Arial" w:cs="Arial"/>
                 <w:noProof/>
               </w:rPr>
               <w:t>2.7</w:t>
@@ -843,6 +885,7 @@
             <w:r>
               <w:rPr>
                 <w:rStyle w:val="Lienhypertexte"/>
+                <w:rFonts w:ascii="Arial" w:hAnsi="Arial" w:cs="Arial"/>
                 <w:noProof/>
               </w:rPr>
               <w:t>Module transferts accueil – Facultatif</w:t>
@@ -866,7 +909,7 @@
                 <w:noProof/>
                 <w:webHidden/>
               </w:rPr>
-              <w:instrText xml:space="preserve"> PAGEREF _Toc416707420 \h </w:instrText>
+              <w:instrText xml:space="preserve"> PAGEREF _Toc419716522 \h </w:instrText>
             </w:r>
             <w:r>
               <w:rPr>
@@ -910,10 +953,11 @@
               <w:lang w:eastAsia="fr-FR"/>
             </w:rPr>
           </w:pPr>
-          <w:hyperlink w:anchor="_Toc416707421" w:history="1">
+          <w:hyperlink w:anchor="_Toc419716523" w:history="1">
             <w:r>
               <w:rPr>
                 <w:rStyle w:val="Lienhypertexte"/>
+                <w:rFonts w:ascii="Arial" w:hAnsi="Arial" w:cs="Arial"/>
                 <w:noProof/>
               </w:rPr>
               <w:t>2.8</w:t>
@@ -929,9 +973,10 @@
             <w:r>
               <w:rPr>
                 <w:rStyle w:val="Lienhypertexte"/>
-                <w:noProof/>
-              </w:rPr>
-              <w:t>Activation du scheduler</w:t>
+                <w:rFonts w:ascii="Arial" w:hAnsi="Arial" w:cs="Arial"/>
+                <w:noProof/>
+              </w:rPr>
+              <w:t>Mise en place des tests unitaires</w:t>
             </w:r>
             <w:r>
               <w:rPr>
@@ -952,7 +997,7 @@
                 <w:noProof/>
                 <w:webHidden/>
               </w:rPr>
-              <w:instrText xml:space="preserve"> PAGEREF _Toc416707421 \h </w:instrText>
+              <w:instrText xml:space="preserve"> PAGEREF _Toc419716523 \h </w:instrText>
             </w:r>
             <w:r>
               <w:rPr>
@@ -972,7 +1017,7 @@
                 <w:noProof/>
                 <w:webHidden/>
               </w:rPr>
-              <w:t>6</w:t>
+              <w:t>7</w:t>
             </w:r>
             <w:r>
               <w:rPr>
@@ -995,13 +1040,21 @@
               <w:lang w:eastAsia="fr-FR"/>
             </w:rPr>
           </w:pPr>
-          <w:hyperlink w:anchor="_Toc416707422" w:history="1">
+          <w:hyperlink w:anchor="_Toc419716524" w:history="1">
             <w:r>
               <w:rPr>
                 <w:rStyle w:val="Lienhypertexte"/>
-                <w:noProof/>
-              </w:rPr>
-              <w:t>2.9 Mise en place des tests unitaires</w:t>
+                <w:rFonts w:ascii="Arial" w:hAnsi="Arial" w:cs="Arial"/>
+                <w:noProof/>
+              </w:rPr>
+              <w:t xml:space="preserve">2.9 Mise en place du scheduller </w:t>
+            </w:r>
+            <w:r>
+              <w:rPr>
+                <w:rStyle w:val="Lienhypertexte"/>
+                <w:noProof/>
+              </w:rPr>
+              <w:t>version 1.8.5 (http://quartz-scheduler.org/)</w:t>
             </w:r>
             <w:r>
               <w:rPr>
@@ -1022,7 +1075,7 @@
                 <w:noProof/>
                 <w:webHidden/>
               </w:rPr>
-              <w:instrText xml:space="preserve"> PAGEREF _Toc416707422 \h </w:instrText>
+              <w:instrText xml:space="preserve"> PAGEREF _Toc419716524 \h </w:instrText>
             </w:r>
             <w:r>
               <w:rPr>
@@ -1042,7 +1095,7 @@
                 <w:noProof/>
                 <w:webHidden/>
               </w:rPr>
-              <w:t>6</w:t>
+              <w:t>7</w:t>
             </w:r>
             <w:r>
               <w:rPr>
@@ -1054,16 +1107,44 @@
           </w:hyperlink>
         </w:p>
         <w:p>
+          <w:pPr>
+            <w:rPr>
+              <w:rFonts w:ascii="Arial" w:hAnsi="Arial" w:cs="Arial"/>
+            </w:rPr>
+          </w:pPr>
           <w:r>
+            <w:rPr>
+              <w:rFonts w:ascii="Arial" w:hAnsi="Arial" w:cs="Arial"/>
+            </w:rPr>
             <w:fldChar w:fldCharType="end"/>
           </w:r>
         </w:p>
-        <w:p/>
-        <w:p/>
+        <w:p>
+          <w:pPr>
+            <w:rPr>
+              <w:rFonts w:ascii="Arial" w:hAnsi="Arial" w:cs="Arial"/>
+            </w:rPr>
+          </w:pPr>
+        </w:p>
+        <w:p>
+          <w:pPr>
+            <w:rPr>
+              <w:rFonts w:ascii="Arial" w:hAnsi="Arial" w:cs="Arial"/>
+            </w:rPr>
+          </w:pPr>
+        </w:p>
       </w:sdtContent>
     </w:sdt>
     <w:p>
-      <w:r>
+      <w:pPr>
+        <w:rPr>
+          <w:rFonts w:ascii="Arial" w:hAnsi="Arial" w:cs="Arial"/>
+        </w:rPr>
+      </w:pPr>
+      <w:r>
+        <w:rPr>
+          <w:rFonts w:ascii="Arial" w:hAnsi="Arial" w:cs="Arial"/>
+        </w:rPr>
         <w:br w:type="page"/>
       </w:r>
     </w:p>
@@ -1074,13 +1155,19 @@
           <w:ilvl w:val="0"/>
           <w:numId w:val="10"/>
         </w:numPr>
-      </w:pPr>
-      <w:bookmarkStart w:id="0" w:name="_Toc416707411"/>
-      <w:r>
+        <w:rPr>
+          <w:rFonts w:ascii="Arial" w:hAnsi="Arial" w:cs="Arial"/>
+        </w:rPr>
+      </w:pPr>
+      <w:bookmarkStart w:id="1" w:name="_Toc419716513"/>
+      <w:r>
+        <w:rPr>
+          <w:rFonts w:ascii="Arial" w:hAnsi="Arial" w:cs="Arial"/>
+        </w:rPr>
         <w:lastRenderedPageBreak/>
         <w:t>Informations techniques</w:t>
       </w:r>
-      <w:bookmarkEnd w:id="0"/>
+      <w:bookmarkEnd w:id="1"/>
     </w:p>
     <w:p>
       <w:pPr>
@@ -1089,13 +1176,22 @@
           <w:ilvl w:val="1"/>
           <w:numId w:val="11"/>
         </w:numPr>
-      </w:pPr>
-      <w:bookmarkStart w:id="1" w:name="_Toc416707412"/>
-      <w:r>
+        <w:rPr>
+          <w:rFonts w:ascii="Arial" w:hAnsi="Arial" w:cs="Arial"/>
+        </w:rPr>
+      </w:pPr>
+      <w:bookmarkStart w:id="2" w:name="_Toc419716514"/>
+      <w:r>
+        <w:rPr>
+          <w:rFonts w:ascii="Arial" w:hAnsi="Arial" w:cs="Arial"/>
+        </w:rPr>
         <w:t>Technologies utilisées</w:t>
       </w:r>
-      <w:bookmarkEnd w:id="1"/>
-      <w:r>
+      <w:bookmarkEnd w:id="2"/>
+      <w:r>
+        <w:rPr>
+          <w:rFonts w:ascii="Arial" w:hAnsi="Arial" w:cs="Arial"/>
+        </w:rPr>
         <w:t xml:space="preserve"> </w:t>
       </w:r>
     </w:p>
@@ -1106,8 +1202,14 @@
           <w:ilvl w:val="0"/>
           <w:numId w:val="12"/>
         </w:numPr>
-      </w:pPr>
-      <w:r>
+        <w:rPr>
+          <w:rFonts w:ascii="Arial" w:hAnsi="Arial" w:cs="Arial"/>
+        </w:rPr>
+      </w:pPr>
+      <w:r>
+        <w:rPr>
+          <w:rFonts w:ascii="Arial" w:hAnsi="Arial" w:cs="Arial"/>
+        </w:rPr>
         <w:t>Esup-commons2 version 0.3.2</w:t>
       </w:r>
     </w:p>
@@ -1118,19 +1220,34 @@
           <w:ilvl w:val="0"/>
           <w:numId w:val="12"/>
         </w:numPr>
-      </w:pPr>
-      <w:proofErr w:type="spellStart"/>
-      <w:r>
+        <w:rPr>
+          <w:rFonts w:ascii="Arial" w:hAnsi="Arial" w:cs="Arial"/>
+        </w:rPr>
+      </w:pPr>
+      <w:proofErr w:type="spellStart"/>
+      <w:r>
+        <w:rPr>
+          <w:rFonts w:ascii="Arial" w:hAnsi="Arial" w:cs="Arial"/>
+        </w:rPr>
         <w:t>PrimeFaces</w:t>
       </w:r>
       <w:proofErr w:type="spellEnd"/>
       <w:r>
+        <w:rPr>
+          <w:rFonts w:ascii="Arial" w:hAnsi="Arial" w:cs="Arial"/>
+        </w:rPr>
         <w:t xml:space="preserve"> version </w:t>
       </w:r>
       <w:r>
+        <w:rPr>
+          <w:rFonts w:ascii="Arial" w:hAnsi="Arial" w:cs="Arial"/>
+        </w:rPr>
         <w:t>5.1</w:t>
       </w:r>
       <w:r>
+        <w:rPr>
+          <w:rFonts w:ascii="Arial" w:hAnsi="Arial" w:cs="Arial"/>
+        </w:rPr>
         <w:t xml:space="preserve"> avec thèmes en version 1.0.10</w:t>
       </w:r>
     </w:p>
@@ -1141,8 +1258,14 @@
           <w:ilvl w:val="0"/>
           <w:numId w:val="12"/>
         </w:numPr>
-      </w:pPr>
-      <w:r>
+        <w:rPr>
+          <w:rFonts w:ascii="Arial" w:hAnsi="Arial" w:cs="Arial"/>
+        </w:rPr>
+      </w:pPr>
+      <w:r>
+        <w:rPr>
+          <w:rFonts w:ascii="Arial" w:hAnsi="Arial" w:cs="Arial"/>
+        </w:rPr>
         <w:t>JPA</w:t>
       </w:r>
     </w:p>
@@ -1153,9 +1276,15 @@
           <w:ilvl w:val="0"/>
           <w:numId w:val="12"/>
         </w:numPr>
-      </w:pPr>
-      <w:proofErr w:type="spellStart"/>
-      <w:r>
+        <w:rPr>
+          <w:rFonts w:ascii="Arial" w:hAnsi="Arial" w:cs="Arial"/>
+        </w:rPr>
+      </w:pPr>
+      <w:proofErr w:type="spellStart"/>
+      <w:r>
+        <w:rPr>
+          <w:rFonts w:ascii="Arial" w:hAnsi="Arial" w:cs="Arial"/>
+        </w:rPr>
         <w:t>Hibernate</w:t>
       </w:r>
       <w:proofErr w:type="spellEnd"/>
@@ -1167,8 +1296,14 @@
           <w:ilvl w:val="0"/>
           <w:numId w:val="12"/>
         </w:numPr>
-      </w:pPr>
-      <w:r>
+        <w:rPr>
+          <w:rFonts w:ascii="Arial" w:hAnsi="Arial" w:cs="Arial"/>
+        </w:rPr>
+      </w:pPr>
+      <w:r>
+        <w:rPr>
+          <w:rFonts w:ascii="Arial" w:hAnsi="Arial" w:cs="Arial"/>
+        </w:rPr>
         <w:t>CXF</w:t>
       </w:r>
     </w:p>
@@ -1179,11 +1314,20 @@
           <w:ilvl w:val="0"/>
           <w:numId w:val="12"/>
         </w:numPr>
-      </w:pPr>
-      <w:r>
+        <w:rPr>
+          <w:rFonts w:ascii="Arial" w:hAnsi="Arial" w:cs="Arial"/>
+        </w:rPr>
+      </w:pPr>
+      <w:r>
+        <w:rPr>
+          <w:rFonts w:ascii="Arial" w:hAnsi="Arial" w:cs="Arial"/>
+        </w:rPr>
         <w:t>JSF 2.0</w:t>
       </w:r>
       <w:r>
+        <w:rPr>
+          <w:rFonts w:ascii="Arial" w:hAnsi="Arial" w:cs="Arial"/>
+        </w:rPr>
         <w:tab/>
       </w:r>
     </w:p>
@@ -1194,12 +1338,18 @@
           <w:ilvl w:val="1"/>
           <w:numId w:val="11"/>
         </w:numPr>
-      </w:pPr>
-      <w:bookmarkStart w:id="2" w:name="_Toc416707413"/>
-      <w:r>
+        <w:rPr>
+          <w:rFonts w:ascii="Arial" w:hAnsi="Arial" w:cs="Arial"/>
+        </w:rPr>
+      </w:pPr>
+      <w:bookmarkStart w:id="3" w:name="_Toc419716515"/>
+      <w:r>
+        <w:rPr>
+          <w:rFonts w:ascii="Arial" w:hAnsi="Arial" w:cs="Arial"/>
+        </w:rPr>
         <w:t>Pré requis technique</w:t>
       </w:r>
-      <w:bookmarkEnd w:id="2"/>
+      <w:bookmarkEnd w:id="3"/>
     </w:p>
     <w:p>
       <w:pPr>
@@ -1208,8 +1358,14 @@
           <w:ilvl w:val="2"/>
           <w:numId w:val="11"/>
         </w:numPr>
-      </w:pPr>
-      <w:r>
+        <w:rPr>
+          <w:rFonts w:ascii="Arial" w:hAnsi="Arial" w:cs="Arial"/>
+        </w:rPr>
+      </w:pPr>
+      <w:r>
+        <w:rPr>
+          <w:rFonts w:ascii="Arial" w:hAnsi="Arial" w:cs="Arial"/>
+        </w:rPr>
         <w:t>Obligatoire</w:t>
       </w:r>
     </w:p>
@@ -1220,19 +1376,34 @@
           <w:ilvl w:val="0"/>
           <w:numId w:val="12"/>
         </w:numPr>
-      </w:pPr>
-      <w:proofErr w:type="spellStart"/>
-      <w:r>
+        <w:rPr>
+          <w:rFonts w:ascii="Arial" w:hAnsi="Arial" w:cs="Arial"/>
+        </w:rPr>
+      </w:pPr>
+      <w:proofErr w:type="spellStart"/>
+      <w:r>
+        <w:rPr>
+          <w:rFonts w:ascii="Arial" w:hAnsi="Arial" w:cs="Arial"/>
+        </w:rPr>
         <w:t>Tomcat</w:t>
       </w:r>
       <w:proofErr w:type="spellEnd"/>
       <w:r>
+        <w:rPr>
+          <w:rFonts w:ascii="Arial" w:hAnsi="Arial" w:cs="Arial"/>
+        </w:rPr>
         <w:t xml:space="preserve"> </w:t>
       </w:r>
       <w:r>
+        <w:rPr>
+          <w:rFonts w:ascii="Arial" w:hAnsi="Arial" w:cs="Arial"/>
+        </w:rPr>
         <w:t>7</w:t>
       </w:r>
       <w:r>
+        <w:rPr>
+          <w:rFonts w:ascii="Arial" w:hAnsi="Arial" w:cs="Arial"/>
+        </w:rPr>
         <w:t xml:space="preserve"> ou version supérieure</w:t>
       </w:r>
     </w:p>
@@ -1243,46 +1414,76 @@
           <w:ilvl w:val="0"/>
           <w:numId w:val="12"/>
         </w:numPr>
-      </w:pPr>
-      <w:r>
+        <w:rPr>
+          <w:rFonts w:ascii="Arial" w:hAnsi="Arial" w:cs="Arial"/>
+        </w:rPr>
+      </w:pPr>
+      <w:r>
+        <w:rPr>
+          <w:rFonts w:ascii="Arial" w:hAnsi="Arial" w:cs="Arial"/>
+        </w:rPr>
         <w:t xml:space="preserve">Java(TM) SE </w:t>
       </w:r>
       <w:proofErr w:type="spellStart"/>
       <w:r>
+        <w:rPr>
+          <w:rFonts w:ascii="Arial" w:hAnsi="Arial" w:cs="Arial"/>
+        </w:rPr>
         <w:t>Runtime</w:t>
       </w:r>
       <w:proofErr w:type="spellEnd"/>
       <w:r>
+        <w:rPr>
+          <w:rFonts w:ascii="Arial" w:hAnsi="Arial" w:cs="Arial"/>
+        </w:rPr>
         <w:t xml:space="preserve"> </w:t>
       </w:r>
       <w:proofErr w:type="spellStart"/>
       <w:r>
+        <w:rPr>
+          <w:rFonts w:ascii="Arial" w:hAnsi="Arial" w:cs="Arial"/>
+        </w:rPr>
         <w:t>Environment</w:t>
       </w:r>
       <w:proofErr w:type="spellEnd"/>
       <w:r>
+        <w:rPr>
+          <w:rFonts w:ascii="Arial" w:hAnsi="Arial" w:cs="Arial"/>
+        </w:rPr>
         <w:t xml:space="preserve"> (</w:t>
       </w:r>
       <w:proofErr w:type="spellStart"/>
       <w:r>
+        <w:rPr>
+          <w:rFonts w:ascii="Arial" w:hAnsi="Arial" w:cs="Arial"/>
+        </w:rPr>
         <w:t>build</w:t>
       </w:r>
       <w:proofErr w:type="spellEnd"/>
       <w:r>
-        <w:t xml:space="preserve"> 1.7.0_72-b14) </w:t>
-      </w:r>
-      <w:r>
-        <w:t xml:space="preserve"> </w:t>
-      </w:r>
-      <w:r>
+        <w:rPr>
+          <w:rFonts w:ascii="Arial" w:hAnsi="Arial" w:cs="Arial"/>
+        </w:rPr>
+        <w:t xml:space="preserve"> 1.7.0_72-b14)  </w:t>
+      </w:r>
+      <w:r>
+        <w:rPr>
+          <w:rFonts w:ascii="Arial" w:hAnsi="Arial" w:cs="Arial"/>
+        </w:rPr>
         <w:t>(ne pas installer d’</w:t>
       </w:r>
       <w:proofErr w:type="spellStart"/>
       <w:r>
+        <w:rPr>
+          <w:rFonts w:ascii="Arial" w:hAnsi="Arial" w:cs="Arial"/>
+        </w:rPr>
         <w:t>openjdk</w:t>
       </w:r>
       <w:proofErr w:type="spellEnd"/>
       <w:r>
+        <w:rPr>
+          <w:rFonts w:ascii="Arial" w:hAnsi="Arial" w:cs="Arial"/>
+        </w:rPr>
         <w:t>)</w:t>
       </w:r>
     </w:p>
@@ -1293,16 +1494,28 @@
           <w:ilvl w:val="0"/>
           <w:numId w:val="12"/>
         </w:numPr>
-      </w:pPr>
-      <w:r>
+        <w:rPr>
+          <w:rFonts w:ascii="Arial" w:hAnsi="Arial" w:cs="Arial"/>
+        </w:rPr>
+      </w:pPr>
+      <w:r>
+        <w:rPr>
+          <w:rFonts w:ascii="Arial" w:hAnsi="Arial" w:cs="Arial"/>
+        </w:rPr>
         <w:t xml:space="preserve">Apache </w:t>
       </w:r>
       <w:proofErr w:type="spellStart"/>
       <w:r>
+        <w:rPr>
+          <w:rFonts w:ascii="Arial" w:hAnsi="Arial" w:cs="Arial"/>
+        </w:rPr>
         <w:t>Maven</w:t>
       </w:r>
       <w:proofErr w:type="spellEnd"/>
       <w:r>
+        <w:rPr>
+          <w:rFonts w:ascii="Arial" w:hAnsi="Arial" w:cs="Arial"/>
+        </w:rPr>
         <w:t xml:space="preserve"> 3.2.5</w:t>
       </w:r>
     </w:p>
@@ -1313,13 +1526,22 @@
           <w:ilvl w:val="0"/>
           <w:numId w:val="12"/>
         </w:numPr>
-      </w:pPr>
-      <w:proofErr w:type="spellStart"/>
-      <w:r>
+        <w:rPr>
+          <w:rFonts w:ascii="Arial" w:hAnsi="Arial" w:cs="Arial"/>
+        </w:rPr>
+      </w:pPr>
+      <w:proofErr w:type="spellStart"/>
+      <w:r>
+        <w:rPr>
+          <w:rFonts w:ascii="Arial" w:hAnsi="Arial" w:cs="Arial"/>
+        </w:rPr>
         <w:t>svn</w:t>
       </w:r>
       <w:proofErr w:type="spellEnd"/>
       <w:r>
+        <w:rPr>
+          <w:rFonts w:ascii="Arial" w:hAnsi="Arial" w:cs="Arial"/>
+        </w:rPr>
         <w:t xml:space="preserve">, version 1.6.17 </w:t>
       </w:r>
     </w:p>
@@ -1330,8 +1552,14 @@
           <w:ilvl w:val="0"/>
           <w:numId w:val="12"/>
         </w:numPr>
-      </w:pPr>
-      <w:r>
+        <w:rPr>
+          <w:rFonts w:ascii="Arial" w:hAnsi="Arial" w:cs="Arial"/>
+        </w:rPr>
+      </w:pPr>
+      <w:r>
+        <w:rPr>
+          <w:rFonts w:ascii="Arial" w:hAnsi="Arial" w:cs="Arial"/>
+        </w:rPr>
         <w:t>Base de données Oracle 11G minimum</w:t>
       </w:r>
     </w:p>
@@ -1342,12 +1570,21 @@
           <w:ilvl w:val="0"/>
           <w:numId w:val="12"/>
         </w:numPr>
-      </w:pPr>
-      <w:r>
+        <w:rPr>
+          <w:rFonts w:ascii="Arial" w:hAnsi="Arial" w:cs="Arial"/>
+        </w:rPr>
+      </w:pPr>
+      <w:r>
+        <w:rPr>
+          <w:rFonts w:ascii="Arial" w:hAnsi="Arial" w:cs="Arial"/>
+        </w:rPr>
         <w:t xml:space="preserve">Annuaire LDAP de type </w:t>
       </w:r>
       <w:proofErr w:type="spellStart"/>
       <w:r>
+        <w:rPr>
+          <w:rFonts w:ascii="Arial" w:hAnsi="Arial" w:cs="Arial"/>
+        </w:rPr>
         <w:t>OpenLdap</w:t>
       </w:r>
       <w:proofErr w:type="spellEnd"/>
@@ -1359,8 +1596,14 @@
           <w:ilvl w:val="0"/>
           <w:numId w:val="12"/>
         </w:numPr>
-      </w:pPr>
-      <w:r>
+        <w:rPr>
+          <w:rFonts w:ascii="Arial" w:hAnsi="Arial" w:cs="Arial"/>
+        </w:rPr>
+      </w:pPr>
+      <w:r>
+        <w:rPr>
+          <w:rFonts w:ascii="Arial" w:hAnsi="Arial" w:cs="Arial"/>
+        </w:rPr>
         <w:t>Authentification par SSO CAS</w:t>
       </w:r>
     </w:p>
@@ -1371,8 +1614,14 @@
           <w:ilvl w:val="2"/>
           <w:numId w:val="11"/>
         </w:numPr>
-      </w:pPr>
-      <w:r>
+        <w:rPr>
+          <w:rFonts w:ascii="Arial" w:hAnsi="Arial" w:cs="Arial"/>
+        </w:rPr>
+      </w:pPr>
+      <w:r>
+        <w:rPr>
+          <w:rFonts w:ascii="Arial" w:hAnsi="Arial" w:cs="Arial"/>
+        </w:rPr>
         <w:t xml:space="preserve">Facultatif </w:t>
       </w:r>
     </w:p>
@@ -1383,24 +1632,34 @@
           <w:ilvl w:val="0"/>
           <w:numId w:val="12"/>
         </w:numPr>
-      </w:pPr>
-      <w:proofErr w:type="spellStart"/>
-      <w:r>
+        <w:rPr>
+          <w:rFonts w:ascii="Arial" w:hAnsi="Arial" w:cs="Arial"/>
+        </w:rPr>
+      </w:pPr>
+      <w:proofErr w:type="spellStart"/>
+      <w:r>
+        <w:rPr>
+          <w:rFonts w:ascii="Arial" w:hAnsi="Arial" w:cs="Arial"/>
+        </w:rPr>
         <w:t>WebServices</w:t>
       </w:r>
       <w:proofErr w:type="spellEnd"/>
       <w:r>
+        <w:rPr>
+          <w:rFonts w:ascii="Arial" w:hAnsi="Arial" w:cs="Arial"/>
+        </w:rPr>
         <w:t xml:space="preserve"> Apogée (</w:t>
       </w:r>
       <w:r>
         <w:rPr>
+          <w:rFonts w:ascii="Arial" w:hAnsi="Arial" w:cs="Arial"/>
           <w:i/>
         </w:rPr>
         <w:t>Facultatif si ré-implémentation de l’interface « </w:t>
       </w:r>
       <w:r>
         <w:rPr>
-          <w:rFonts w:ascii="Consolas" w:hAnsi="Consolas" w:cs="Consolas"/>
+          <w:rFonts w:ascii="Arial" w:hAnsi="Arial" w:cs="Arial"/>
           <w:i/>
           <w:color w:val="000000"/>
           <w:sz w:val="20"/>
@@ -1411,7 +1670,7 @@
       </w:r>
       <w:r>
         <w:rPr>
-          <w:rFonts w:ascii="Consolas" w:hAnsi="Consolas" w:cs="Consolas"/>
+          <w:rFonts w:ascii="Arial" w:hAnsi="Arial" w:cs="Arial"/>
           <w:i/>
           <w:color w:val="000000"/>
           <w:sz w:val="20"/>
@@ -1421,7 +1680,7 @@
       </w:r>
       <w:r>
         <w:rPr>
-          <w:rFonts w:ascii="Consolas" w:hAnsi="Consolas" w:cs="Consolas"/>
+          <w:rFonts w:ascii="Arial" w:hAnsi="Arial" w:cs="Arial"/>
           <w:color w:val="000000"/>
           <w:sz w:val="20"/>
           <w:szCs w:val="20"/>
@@ -1429,6 +1688,9 @@
         <w:t> »</w:t>
       </w:r>
       <w:r>
+        <w:rPr>
+          <w:rFonts w:ascii="Arial" w:hAnsi="Arial" w:cs="Arial"/>
+        </w:rPr>
         <w:t>)</w:t>
       </w:r>
     </w:p>
@@ -1439,34 +1701,59 @@
           <w:ilvl w:val="0"/>
           <w:numId w:val="12"/>
         </w:numPr>
-      </w:pPr>
-      <w:r>
+        <w:rPr>
+          <w:rFonts w:ascii="Arial" w:hAnsi="Arial" w:cs="Arial"/>
+        </w:rPr>
+      </w:pPr>
+      <w:r>
+        <w:rPr>
+          <w:rFonts w:ascii="Arial" w:hAnsi="Arial" w:cs="Arial"/>
+        </w:rPr>
         <w:t xml:space="preserve">Si </w:t>
       </w:r>
       <w:proofErr w:type="spellStart"/>
       <w:r>
+        <w:rPr>
+          <w:rFonts w:ascii="Arial" w:hAnsi="Arial" w:cs="Arial"/>
+        </w:rPr>
         <w:t>WebService</w:t>
       </w:r>
       <w:proofErr w:type="spellEnd"/>
       <w:r>
+        <w:rPr>
+          <w:rFonts w:ascii="Arial" w:hAnsi="Arial" w:cs="Arial"/>
+        </w:rPr>
         <w:t xml:space="preserve"> </w:t>
       </w:r>
       <w:proofErr w:type="spellStart"/>
       <w:r>
+        <w:rPr>
+          <w:rFonts w:ascii="Arial" w:hAnsi="Arial" w:cs="Arial"/>
+        </w:rPr>
         <w:t>Apgée</w:t>
       </w:r>
       <w:proofErr w:type="spellEnd"/>
       <w:r>
+        <w:rPr>
+          <w:rFonts w:ascii="Arial" w:hAnsi="Arial" w:cs="Arial"/>
+        </w:rPr>
         <w:t xml:space="preserve"> version 4.</w:t>
       </w:r>
       <w:r>
+        <w:rPr>
+          <w:rFonts w:ascii="Arial" w:hAnsi="Arial" w:cs="Arial"/>
+        </w:rPr>
         <w:t>60</w:t>
       </w:r>
       <w:r>
+        <w:rPr>
+          <w:rFonts w:ascii="Arial" w:hAnsi="Arial" w:cs="Arial"/>
+        </w:rPr>
         <w:t>la </w:t>
       </w:r>
       <w:r>
         <w:rPr>
+          <w:rFonts w:ascii="Arial" w:hAnsi="Arial" w:cs="Arial"/>
           <w:b/>
           <w:i/>
         </w:rPr>
@@ -1476,12 +1763,16 @@
     <w:p>
       <w:pPr>
         <w:pStyle w:val="Paragraphedeliste"/>
+        <w:rPr>
+          <w:rFonts w:ascii="Arial" w:hAnsi="Arial" w:cs="Arial"/>
+        </w:rPr>
       </w:pPr>
     </w:p>
     <w:p>
       <w:pPr>
         <w:pStyle w:val="Paragraphedeliste"/>
         <w:rPr>
+          <w:rFonts w:ascii="Arial" w:hAnsi="Arial" w:cs="Arial"/>
           <w:b/>
           <w:i/>
           <w:u w:val="single"/>
@@ -1491,6 +1782,7 @@
     <w:p>
       <w:pPr>
         <w:rPr>
+          <w:rFonts w:ascii="Arial" w:hAnsi="Arial" w:cs="Arial"/>
           <w:b/>
           <w:i/>
           <w:u w:val="single"/>
@@ -1500,6 +1792,7 @@
     <w:p>
       <w:pPr>
         <w:rPr>
+          <w:rFonts w:ascii="Arial" w:hAnsi="Arial" w:cs="Arial"/>
           <w:b/>
           <w:i/>
           <w:u w:val="single"/>
@@ -1509,6 +1802,7 @@
     <w:p>
       <w:pPr>
         <w:rPr>
+          <w:rFonts w:ascii="Arial" w:hAnsi="Arial" w:cs="Arial"/>
           <w:b/>
           <w:i/>
           <w:u w:val="single"/>
@@ -1518,6 +1812,7 @@
     <w:p>
       <w:pPr>
         <w:rPr>
+          <w:rFonts w:ascii="Arial" w:hAnsi="Arial" w:cs="Arial"/>
           <w:b/>
           <w:i/>
           <w:u w:val="single"/>
@@ -1527,6 +1822,7 @@
     <w:p>
       <w:pPr>
         <w:rPr>
+          <w:rFonts w:ascii="Arial" w:hAnsi="Arial" w:cs="Arial"/>
           <w:b/>
           <w:i/>
           <w:u w:val="single"/>
@@ -1536,6 +1832,7 @@
     <w:p>
       <w:pPr>
         <w:rPr>
+          <w:rFonts w:ascii="Arial" w:hAnsi="Arial" w:cs="Arial"/>
           <w:b/>
           <w:i/>
           <w:u w:val="single"/>
@@ -1545,6 +1842,7 @@
     <w:p>
       <w:pPr>
         <w:rPr>
+          <w:rFonts w:ascii="Arial" w:hAnsi="Arial" w:cs="Arial"/>
           <w:b/>
           <w:i/>
           <w:u w:val="single"/>
@@ -1554,6 +1852,7 @@
     <w:p>
       <w:pPr>
         <w:rPr>
+          <w:rFonts w:ascii="Arial" w:hAnsi="Arial" w:cs="Arial"/>
           <w:b/>
           <w:i/>
           <w:u w:val="single"/>
@@ -1563,6 +1862,7 @@
     <w:p>
       <w:pPr>
         <w:rPr>
+          <w:rFonts w:ascii="Arial" w:hAnsi="Arial" w:cs="Arial"/>
           <w:b/>
           <w:i/>
           <w:u w:val="single"/>
@@ -1572,6 +1872,7 @@
     <w:p>
       <w:pPr>
         <w:rPr>
+          <w:rFonts w:ascii="Arial" w:hAnsi="Arial" w:cs="Arial"/>
           <w:b/>
           <w:i/>
           <w:u w:val="single"/>
@@ -1581,6 +1882,7 @@
     <w:p>
       <w:pPr>
         <w:rPr>
+          <w:rFonts w:ascii="Arial" w:hAnsi="Arial" w:cs="Arial"/>
           <w:b/>
           <w:i/>
           <w:u w:val="single"/>
@@ -1590,6 +1892,7 @@
     <w:p>
       <w:pPr>
         <w:rPr>
+          <w:rFonts w:ascii="Arial" w:hAnsi="Arial" w:cs="Arial"/>
           <w:b/>
           <w:i/>
           <w:u w:val="single"/>
@@ -1603,13 +1906,19 @@
           <w:ilvl w:val="0"/>
           <w:numId w:val="11"/>
         </w:numPr>
-      </w:pPr>
-      <w:bookmarkStart w:id="3" w:name="_Toc416707414"/>
-      <w:r>
+        <w:rPr>
+          <w:rFonts w:ascii="Arial" w:hAnsi="Arial" w:cs="Arial"/>
+        </w:rPr>
+      </w:pPr>
+      <w:bookmarkStart w:id="4" w:name="_Toc419716516"/>
+      <w:r>
+        <w:rPr>
+          <w:rFonts w:ascii="Arial" w:hAnsi="Arial" w:cs="Arial"/>
+        </w:rPr>
         <w:lastRenderedPageBreak/>
         <w:t>Configuration</w:t>
       </w:r>
-      <w:bookmarkEnd w:id="3"/>
+      <w:bookmarkEnd w:id="4"/>
     </w:p>
     <w:p>
       <w:pPr>
@@ -1618,125 +1927,218 @@
           <w:ilvl w:val="1"/>
           <w:numId w:val="11"/>
         </w:numPr>
-      </w:pPr>
-      <w:bookmarkStart w:id="4" w:name="_Toc416707415"/>
-      <w:r>
+        <w:rPr>
+          <w:rFonts w:ascii="Arial" w:hAnsi="Arial" w:cs="Arial"/>
+        </w:rPr>
+      </w:pPr>
+      <w:bookmarkStart w:id="5" w:name="_Toc419716517"/>
+      <w:r>
+        <w:rPr>
+          <w:rFonts w:ascii="Arial" w:hAnsi="Arial" w:cs="Arial"/>
+        </w:rPr>
         <w:t>Tomcat</w:t>
       </w:r>
       <w:r>
+        <w:rPr>
+          <w:rFonts w:ascii="Arial" w:hAnsi="Arial" w:cs="Arial"/>
+        </w:rPr>
         <w:t>7</w:t>
       </w:r>
-      <w:bookmarkEnd w:id="4"/>
+      <w:bookmarkEnd w:id="5"/>
     </w:p>
     <w:p>
       <w:pPr>
         <w:ind w:left="708" w:firstLine="708"/>
-      </w:pPr>
-      <w:r>
+        <w:rPr>
+          <w:rFonts w:ascii="Arial" w:hAnsi="Arial" w:cs="Arial"/>
+        </w:rPr>
+      </w:pPr>
+      <w:r>
+        <w:rPr>
+          <w:rFonts w:ascii="Arial" w:hAnsi="Arial" w:cs="Arial"/>
+        </w:rPr>
         <w:t>Vérifier que dans le fichier /</w:t>
       </w:r>
       <w:proofErr w:type="spellStart"/>
       <w:r>
+        <w:rPr>
+          <w:rFonts w:ascii="Arial" w:hAnsi="Arial" w:cs="Arial"/>
+        </w:rPr>
         <w:t>etc</w:t>
       </w:r>
       <w:proofErr w:type="spellEnd"/>
       <w:r>
+        <w:rPr>
+          <w:rFonts w:ascii="Arial" w:hAnsi="Arial" w:cs="Arial"/>
+        </w:rPr>
         <w:t xml:space="preserve">/default/  </w:t>
       </w:r>
     </w:p>
     <w:p>
       <w:pPr>
         <w:ind w:firstLine="708"/>
-      </w:pPr>
-      <w:r>
+        <w:rPr>
+          <w:rFonts w:ascii="Arial" w:hAnsi="Arial" w:cs="Arial"/>
+        </w:rPr>
+      </w:pPr>
+      <w:r>
+        <w:rPr>
+          <w:rFonts w:ascii="Arial" w:hAnsi="Arial" w:cs="Arial"/>
+        </w:rPr>
         <w:t xml:space="preserve">Si vous êtes derrière un proxy : </w:t>
       </w:r>
     </w:p>
     <w:p>
       <w:pPr>
         <w:ind w:left="708"/>
-      </w:pPr>
-      <w:r>
+        <w:rPr>
+          <w:rFonts w:ascii="Arial" w:hAnsi="Arial" w:cs="Arial"/>
+        </w:rPr>
+      </w:pPr>
+      <w:r>
+        <w:rPr>
+          <w:rFonts w:ascii="Arial" w:hAnsi="Arial" w:cs="Arial"/>
+        </w:rPr>
         <w:t>JAVA_OPTS="${JAVA_OPTS} -Dhttp.proxyHost=cache-XXX.univ-XXX.fr -</w:t>
       </w:r>
       <w:proofErr w:type="spellStart"/>
       <w:r>
+        <w:rPr>
+          <w:rFonts w:ascii="Arial" w:hAnsi="Arial" w:cs="Arial"/>
+        </w:rPr>
         <w:t>Dhttp.proxyPort</w:t>
       </w:r>
       <w:proofErr w:type="spellEnd"/>
       <w:r>
+        <w:rPr>
+          <w:rFonts w:ascii="Arial" w:hAnsi="Arial" w:cs="Arial"/>
+        </w:rPr>
         <w:t xml:space="preserve">=8080 </w:t>
       </w:r>
       <w:proofErr w:type="spellStart"/>
       <w:r>
+        <w:rPr>
+          <w:rFonts w:ascii="Arial" w:hAnsi="Arial" w:cs="Arial"/>
+        </w:rPr>
         <w:t>Dhttp.nonProxyHosts</w:t>
       </w:r>
       <w:proofErr w:type="spellEnd"/>
       <w:r>
+        <w:rPr>
+          <w:rFonts w:ascii="Arial" w:hAnsi="Arial" w:cs="Arial"/>
+        </w:rPr>
         <w:t xml:space="preserve">=XXX.XXX.XXX.XXX" </w:t>
       </w:r>
     </w:p>
     <w:p>
       <w:pPr>
         <w:ind w:firstLine="708"/>
-      </w:pPr>
-      <w:r>
+        <w:rPr>
+          <w:rFonts w:ascii="Arial" w:hAnsi="Arial" w:cs="Arial"/>
+        </w:rPr>
+      </w:pPr>
+      <w:r>
+        <w:rPr>
+          <w:rFonts w:ascii="Arial" w:hAnsi="Arial" w:cs="Arial"/>
+        </w:rPr>
         <w:t>Eviter les problèmes de « </w:t>
       </w:r>
       <w:proofErr w:type="spellStart"/>
       <w:r>
+        <w:rPr>
+          <w:rFonts w:ascii="Arial" w:hAnsi="Arial" w:cs="Arial"/>
+        </w:rPr>
         <w:t>PermGenSpace</w:t>
       </w:r>
       <w:proofErr w:type="spellEnd"/>
       <w:r>
+        <w:rPr>
+          <w:rFonts w:ascii="Arial" w:hAnsi="Arial" w:cs="Arial"/>
+        </w:rPr>
         <w:t xml:space="preserve"> » : </w:t>
       </w:r>
     </w:p>
     <w:p>
       <w:pPr>
         <w:ind w:left="708"/>
-      </w:pPr>
-      <w:r>
+        <w:rPr>
+          <w:rFonts w:ascii="Arial" w:hAnsi="Arial" w:cs="Arial"/>
+        </w:rPr>
+      </w:pPr>
+      <w:r>
+        <w:rPr>
+          <w:rFonts w:ascii="Arial" w:hAnsi="Arial" w:cs="Arial"/>
+        </w:rPr>
         <w:t>JAVA_OPTS="-</w:t>
       </w:r>
       <w:proofErr w:type="spellStart"/>
       <w:r>
+        <w:rPr>
+          <w:rFonts w:ascii="Arial" w:hAnsi="Arial" w:cs="Arial"/>
+        </w:rPr>
         <w:t>Djava.awt.headless</w:t>
       </w:r>
       <w:proofErr w:type="spellEnd"/>
       <w:r>
+        <w:rPr>
+          <w:rFonts w:ascii="Arial" w:hAnsi="Arial" w:cs="Arial"/>
+        </w:rPr>
         <w:t>=</w:t>
       </w:r>
       <w:proofErr w:type="spellStart"/>
       <w:r>
+        <w:rPr>
+          <w:rFonts w:ascii="Arial" w:hAnsi="Arial" w:cs="Arial"/>
+        </w:rPr>
         <w:t>true</w:t>
       </w:r>
       <w:proofErr w:type="spellEnd"/>
       <w:r>
+        <w:rPr>
+          <w:rFonts w:ascii="Arial" w:hAnsi="Arial" w:cs="Arial"/>
+        </w:rPr>
         <w:t xml:space="preserve"> -Xmx128m -XX:+</w:t>
       </w:r>
       <w:proofErr w:type="spellStart"/>
       <w:r>
+        <w:rPr>
+          <w:rFonts w:ascii="Arial" w:hAnsi="Arial" w:cs="Arial"/>
+        </w:rPr>
         <w:t>UseConcMarkSweepGC</w:t>
       </w:r>
       <w:proofErr w:type="spellEnd"/>
       <w:r>
+        <w:rPr>
+          <w:rFonts w:ascii="Arial" w:hAnsi="Arial" w:cs="Arial"/>
+        </w:rPr>
         <w:t>" JAVA_OPTS="${JAVA_OPTS} -</w:t>
       </w:r>
       <w:proofErr w:type="spellStart"/>
       <w:r>
+        <w:rPr>
+          <w:rFonts w:ascii="Arial" w:hAnsi="Arial" w:cs="Arial"/>
+        </w:rPr>
         <w:t>XX:PermSize</w:t>
       </w:r>
       <w:proofErr w:type="spellEnd"/>
       <w:r>
+        <w:rPr>
+          <w:rFonts w:ascii="Arial" w:hAnsi="Arial" w:cs="Arial"/>
+        </w:rPr>
         <w:t>=512m -</w:t>
       </w:r>
       <w:proofErr w:type="spellStart"/>
       <w:r>
+        <w:rPr>
+          <w:rFonts w:ascii="Arial" w:hAnsi="Arial" w:cs="Arial"/>
+        </w:rPr>
         <w:t>XX:MaxPermSize</w:t>
       </w:r>
       <w:proofErr w:type="spellEnd"/>
       <w:r>
+        <w:rPr>
+          <w:rFonts w:ascii="Arial" w:hAnsi="Arial" w:cs="Arial"/>
+        </w:rPr>
         <w:t xml:space="preserve">=512m" </w:t>
       </w:r>
     </w:p>
@@ -1747,21 +2149,33 @@
           <w:ilvl w:val="1"/>
           <w:numId w:val="11"/>
         </w:numPr>
-      </w:pPr>
-      <w:bookmarkStart w:id="5" w:name="_Toc416707416"/>
-      <w:proofErr w:type="spellStart"/>
-      <w:r>
+        <w:rPr>
+          <w:rFonts w:ascii="Arial" w:hAnsi="Arial" w:cs="Arial"/>
+        </w:rPr>
+      </w:pPr>
+      <w:bookmarkStart w:id="6" w:name="_Toc419716518"/>
+      <w:proofErr w:type="spellStart"/>
+      <w:r>
+        <w:rPr>
+          <w:rFonts w:ascii="Arial" w:hAnsi="Arial" w:cs="Arial"/>
+        </w:rPr>
         <w:t>WebServices</w:t>
       </w:r>
       <w:proofErr w:type="spellEnd"/>
       <w:r>
+        <w:rPr>
+          <w:rFonts w:ascii="Arial" w:hAnsi="Arial" w:cs="Arial"/>
+        </w:rPr>
         <w:t xml:space="preserve"> authentifié via les rôles </w:t>
       </w:r>
       <w:proofErr w:type="spellStart"/>
       <w:r>
+        <w:rPr>
+          <w:rFonts w:ascii="Arial" w:hAnsi="Arial" w:cs="Arial"/>
+        </w:rPr>
         <w:t>tomcat</w:t>
       </w:r>
-      <w:bookmarkEnd w:id="5"/>
+      <w:bookmarkEnd w:id="6"/>
       <w:proofErr w:type="spellEnd"/>
     </w:p>
     <w:p>
@@ -1771,8 +2185,14 @@
           <w:ilvl w:val="2"/>
           <w:numId w:val="11"/>
         </w:numPr>
-      </w:pPr>
-      <w:r>
+        <w:rPr>
+          <w:rFonts w:ascii="Arial" w:hAnsi="Arial" w:cs="Arial"/>
+        </w:rPr>
+      </w:pPr>
+      <w:r>
+        <w:rPr>
+          <w:rFonts w:ascii="Arial" w:hAnsi="Arial" w:cs="Arial"/>
+        </w:rPr>
         <w:t>Web.xml</w:t>
       </w:r>
     </w:p>
@@ -1780,16 +2200,28 @@
       <w:pPr>
         <w:spacing w:after="0"/>
         <w:ind w:left="1416"/>
-      </w:pPr>
-      <w:r>
+        <w:rPr>
+          <w:rFonts w:ascii="Arial" w:hAnsi="Arial" w:cs="Arial"/>
+        </w:rPr>
+      </w:pPr>
+      <w:r>
+        <w:rPr>
+          <w:rFonts w:ascii="Arial" w:hAnsi="Arial" w:cs="Arial"/>
+        </w:rPr>
         <w:t xml:space="preserve">        &lt;</w:t>
       </w:r>
       <w:proofErr w:type="spellStart"/>
       <w:r>
+        <w:rPr>
+          <w:rFonts w:ascii="Arial" w:hAnsi="Arial" w:cs="Arial"/>
+        </w:rPr>
         <w:t>security-constraint</w:t>
       </w:r>
       <w:proofErr w:type="spellEnd"/>
       <w:r>
+        <w:rPr>
+          <w:rFonts w:ascii="Arial" w:hAnsi="Arial" w:cs="Arial"/>
+        </w:rPr>
         <w:t>&gt;</w:t>
       </w:r>
     </w:p>
@@ -1797,16 +2229,28 @@
       <w:pPr>
         <w:spacing w:after="0"/>
         <w:ind w:left="1416"/>
-      </w:pPr>
-      <w:r>
+        <w:rPr>
+          <w:rFonts w:ascii="Arial" w:hAnsi="Arial" w:cs="Arial"/>
+        </w:rPr>
+      </w:pPr>
+      <w:r>
+        <w:rPr>
+          <w:rFonts w:ascii="Arial" w:hAnsi="Arial" w:cs="Arial"/>
+        </w:rPr>
         <w:t xml:space="preserve">                &lt;web-</w:t>
       </w:r>
       <w:proofErr w:type="spellStart"/>
       <w:r>
+        <w:rPr>
+          <w:rFonts w:ascii="Arial" w:hAnsi="Arial" w:cs="Arial"/>
+        </w:rPr>
         <w:t>resource</w:t>
       </w:r>
       <w:proofErr w:type="spellEnd"/>
       <w:r>
+        <w:rPr>
+          <w:rFonts w:ascii="Arial" w:hAnsi="Arial" w:cs="Arial"/>
+        </w:rPr>
         <w:t>-collection&gt;</w:t>
       </w:r>
     </w:p>
@@ -1815,11 +2259,13 @@
         <w:spacing w:after="0"/>
         <w:ind w:left="1416"/>
         <w:rPr>
-          <w:lang w:val="en-US"/>
-        </w:rPr>
-      </w:pPr>
-      <w:r>
-        <w:rPr>
+          <w:rFonts w:ascii="Arial" w:hAnsi="Arial" w:cs="Arial"/>
+          <w:lang w:val="en-US"/>
+        </w:rPr>
+      </w:pPr>
+      <w:r>
+        <w:rPr>
+          <w:rFonts w:ascii="Arial" w:hAnsi="Arial" w:cs="Arial"/>
           <w:lang w:val="en-US"/>
         </w:rPr>
         <w:t xml:space="preserve">                        &lt;web-resource-name&gt;WS - </w:t>
@@ -1827,6 +2273,7 @@
       <w:proofErr w:type="spellStart"/>
       <w:r>
         <w:rPr>
+          <w:rFonts w:ascii="Arial" w:hAnsi="Arial" w:cs="Arial"/>
           <w:lang w:val="en-US"/>
         </w:rPr>
         <w:t>esup-transferts</w:t>
@@ -1834,6 +2281,7 @@
       <w:proofErr w:type="spellEnd"/>
       <w:r>
         <w:rPr>
+          <w:rFonts w:ascii="Arial" w:hAnsi="Arial" w:cs="Arial"/>
           <w:lang w:val="en-US"/>
         </w:rPr>
         <w:t>&lt;/web-resource-name&gt;</w:t>
@@ -1844,11 +2292,13 @@
         <w:spacing w:after="0"/>
         <w:ind w:left="1416"/>
         <w:rPr>
-          <w:lang w:val="en-US"/>
-        </w:rPr>
-      </w:pPr>
-      <w:r>
-        <w:rPr>
+          <w:rFonts w:ascii="Arial" w:hAnsi="Arial" w:cs="Arial"/>
+          <w:lang w:val="en-US"/>
+        </w:rPr>
+      </w:pPr>
+      <w:r>
+        <w:rPr>
+          <w:rFonts w:ascii="Arial" w:hAnsi="Arial" w:cs="Arial"/>
           <w:lang w:val="en-US"/>
         </w:rPr>
         <w:t xml:space="preserve">                        &lt;</w:t>
@@ -1856,6 +2306,7 @@
       <w:proofErr w:type="spellStart"/>
       <w:r>
         <w:rPr>
+          <w:rFonts w:ascii="Arial" w:hAnsi="Arial" w:cs="Arial"/>
           <w:lang w:val="en-US"/>
         </w:rPr>
         <w:t>url</w:t>
@@ -1863,6 +2314,7 @@
       <w:proofErr w:type="spellEnd"/>
       <w:r>
         <w:rPr>
+          <w:rFonts w:ascii="Arial" w:hAnsi="Arial" w:cs="Arial"/>
           <w:lang w:val="en-US"/>
         </w:rPr>
         <w:t>-pattern&gt;/services/*&lt;/</w:t>
@@ -1870,6 +2322,7 @@
       <w:proofErr w:type="spellStart"/>
       <w:r>
         <w:rPr>
+          <w:rFonts w:ascii="Arial" w:hAnsi="Arial" w:cs="Arial"/>
           <w:lang w:val="en-US"/>
         </w:rPr>
         <w:t>url</w:t>
@@ -1877,6 +2330,7 @@
       <w:proofErr w:type="spellEnd"/>
       <w:r>
         <w:rPr>
+          <w:rFonts w:ascii="Arial" w:hAnsi="Arial" w:cs="Arial"/>
           <w:lang w:val="en-US"/>
         </w:rPr>
         <w:t>-pattern&gt;</w:t>
@@ -1887,11 +2341,13 @@
         <w:spacing w:after="0"/>
         <w:ind w:left="1416"/>
         <w:rPr>
-          <w:lang w:val="en-US"/>
-        </w:rPr>
-      </w:pPr>
-      <w:r>
-        <w:rPr>
+          <w:rFonts w:ascii="Arial" w:hAnsi="Arial" w:cs="Arial"/>
+          <w:lang w:val="en-US"/>
+        </w:rPr>
+      </w:pPr>
+      <w:r>
+        <w:rPr>
+          <w:rFonts w:ascii="Arial" w:hAnsi="Arial" w:cs="Arial"/>
           <w:lang w:val="en-US"/>
         </w:rPr>
         <w:t xml:space="preserve">                &lt;/web-resource-collection&gt;</w:t>
@@ -1902,11 +2358,13 @@
         <w:spacing w:after="0"/>
         <w:ind w:left="1416"/>
         <w:rPr>
-          <w:lang w:val="en-US"/>
-        </w:rPr>
-      </w:pPr>
-      <w:r>
-        <w:rPr>
+          <w:rFonts w:ascii="Arial" w:hAnsi="Arial" w:cs="Arial"/>
+          <w:lang w:val="en-US"/>
+        </w:rPr>
+      </w:pPr>
+      <w:r>
+        <w:rPr>
+          <w:rFonts w:ascii="Arial" w:hAnsi="Arial" w:cs="Arial"/>
           <w:lang w:val="en-US"/>
         </w:rPr>
         <w:t xml:space="preserve">        &lt;</w:t>
@@ -1914,6 +2372,7 @@
       <w:proofErr w:type="gramStart"/>
       <w:r>
         <w:rPr>
+          <w:rFonts w:ascii="Arial" w:hAnsi="Arial" w:cs="Arial"/>
           <w:lang w:val="en-US"/>
         </w:rPr>
         <w:t>auth-constraint</w:t>
@@ -1921,6 +2380,7 @@
       <w:proofErr w:type="gramEnd"/>
       <w:r>
         <w:rPr>
+          <w:rFonts w:ascii="Arial" w:hAnsi="Arial" w:cs="Arial"/>
           <w:lang w:val="en-US"/>
         </w:rPr>
         <w:t>&gt;</w:t>
@@ -1931,11 +2391,13 @@
         <w:spacing w:after="0"/>
         <w:ind w:left="1416"/>
         <w:rPr>
-          <w:lang w:val="en-US"/>
-        </w:rPr>
-      </w:pPr>
-      <w:r>
-        <w:rPr>
+          <w:rFonts w:ascii="Arial" w:hAnsi="Arial" w:cs="Arial"/>
+          <w:lang w:val="en-US"/>
+        </w:rPr>
+      </w:pPr>
+      <w:r>
+        <w:rPr>
+          <w:rFonts w:ascii="Arial" w:hAnsi="Arial" w:cs="Arial"/>
           <w:lang w:val="en-US"/>
         </w:rPr>
         <w:t xml:space="preserve">                &lt;role-name&gt;</w:t>
@@ -1943,6 +2405,7 @@
       <w:proofErr w:type="spellStart"/>
       <w:r>
         <w:rPr>
+          <w:rFonts w:ascii="Arial" w:hAnsi="Arial" w:cs="Arial"/>
           <w:lang w:val="en-US"/>
         </w:rPr>
         <w:t>transferts</w:t>
@@ -1950,6 +2413,7 @@
       <w:proofErr w:type="spellEnd"/>
       <w:r>
         <w:rPr>
+          <w:rFonts w:ascii="Arial" w:hAnsi="Arial" w:cs="Arial"/>
           <w:lang w:val="en-US"/>
         </w:rPr>
         <w:t>&lt;/role-name&gt;</w:t>
@@ -1960,11 +2424,13 @@
         <w:spacing w:after="0"/>
         <w:ind w:left="1416"/>
         <w:rPr>
-          <w:lang w:val="en-US"/>
-        </w:rPr>
-      </w:pPr>
-      <w:r>
-        <w:rPr>
+          <w:rFonts w:ascii="Arial" w:hAnsi="Arial" w:cs="Arial"/>
+          <w:lang w:val="en-US"/>
+        </w:rPr>
+      </w:pPr>
+      <w:r>
+        <w:rPr>
+          <w:rFonts w:ascii="Arial" w:hAnsi="Arial" w:cs="Arial"/>
           <w:lang w:val="en-US"/>
         </w:rPr>
         <w:t xml:space="preserve">        &lt;/auth-constraint&gt;</w:t>
@@ -1975,11 +2441,13 @@
         <w:spacing w:after="0"/>
         <w:ind w:left="1416"/>
         <w:rPr>
-          <w:lang w:val="en-US"/>
-        </w:rPr>
-      </w:pPr>
-      <w:r>
-        <w:rPr>
+          <w:rFonts w:ascii="Arial" w:hAnsi="Arial" w:cs="Arial"/>
+          <w:lang w:val="en-US"/>
+        </w:rPr>
+      </w:pPr>
+      <w:r>
+        <w:rPr>
+          <w:rFonts w:ascii="Arial" w:hAnsi="Arial" w:cs="Arial"/>
           <w:lang w:val="en-US"/>
         </w:rPr>
         <w:t xml:space="preserve">        &lt;/security-constraint&gt;</w:t>
@@ -1990,6 +2458,7 @@
         <w:spacing w:after="0"/>
         <w:ind w:left="1416"/>
         <w:rPr>
+          <w:rFonts w:ascii="Arial" w:hAnsi="Arial" w:cs="Arial"/>
           <w:lang w:val="en-US"/>
         </w:rPr>
       </w:pPr>
@@ -1999,11 +2468,13 @@
         <w:spacing w:after="0"/>
         <w:ind w:left="1416"/>
         <w:rPr>
-          <w:lang w:val="en-US"/>
-        </w:rPr>
-      </w:pPr>
-      <w:r>
-        <w:rPr>
+          <w:rFonts w:ascii="Arial" w:hAnsi="Arial" w:cs="Arial"/>
+          <w:lang w:val="en-US"/>
+        </w:rPr>
+      </w:pPr>
+      <w:r>
+        <w:rPr>
+          <w:rFonts w:ascii="Arial" w:hAnsi="Arial" w:cs="Arial"/>
           <w:lang w:val="en-US"/>
         </w:rPr>
         <w:t xml:space="preserve">        </w:t>
@@ -2011,6 +2482,7 @@
       <w:proofErr w:type="gramStart"/>
       <w:r>
         <w:rPr>
+          <w:rFonts w:ascii="Arial" w:hAnsi="Arial" w:cs="Arial"/>
           <w:lang w:val="en-US"/>
         </w:rPr>
         <w:t>&lt;!--</w:t>
@@ -2018,6 +2490,7 @@
       <w:proofErr w:type="gramEnd"/>
       <w:r>
         <w:rPr>
+          <w:rFonts w:ascii="Arial" w:hAnsi="Arial" w:cs="Arial"/>
           <w:lang w:val="en-US"/>
         </w:rPr>
         <w:t xml:space="preserve"> Define the Login Configuration for this Application --&gt;</w:t>
@@ -2028,11 +2501,13 @@
         <w:spacing w:after="0"/>
         <w:ind w:left="1416"/>
         <w:rPr>
-          <w:lang w:val="en-US"/>
-        </w:rPr>
-      </w:pPr>
-      <w:r>
-        <w:rPr>
+          <w:rFonts w:ascii="Arial" w:hAnsi="Arial" w:cs="Arial"/>
+          <w:lang w:val="en-US"/>
+        </w:rPr>
+      </w:pPr>
+      <w:r>
+        <w:rPr>
+          <w:rFonts w:ascii="Arial" w:hAnsi="Arial" w:cs="Arial"/>
           <w:lang w:val="en-US"/>
         </w:rPr>
         <w:t xml:space="preserve">        &lt;</w:t>
@@ -2040,6 +2515,7 @@
       <w:proofErr w:type="gramStart"/>
       <w:r>
         <w:rPr>
+          <w:rFonts w:ascii="Arial" w:hAnsi="Arial" w:cs="Arial"/>
           <w:lang w:val="en-US"/>
         </w:rPr>
         <w:t>login-</w:t>
@@ -2047,6 +2523,7 @@
       <w:proofErr w:type="spellStart"/>
       <w:r>
         <w:rPr>
+          <w:rFonts w:ascii="Arial" w:hAnsi="Arial" w:cs="Arial"/>
           <w:lang w:val="en-US"/>
         </w:rPr>
         <w:t>config</w:t>
@@ -2055,6 +2532,7 @@
       <w:proofErr w:type="gramEnd"/>
       <w:r>
         <w:rPr>
+          <w:rFonts w:ascii="Arial" w:hAnsi="Arial" w:cs="Arial"/>
           <w:lang w:val="en-US"/>
         </w:rPr>
         <w:t>&gt;</w:t>
@@ -2065,11 +2543,13 @@
         <w:spacing w:after="0"/>
         <w:ind w:left="1416"/>
         <w:rPr>
-          <w:lang w:val="en-US"/>
-        </w:rPr>
-      </w:pPr>
-      <w:r>
-        <w:rPr>
+          <w:rFonts w:ascii="Arial" w:hAnsi="Arial" w:cs="Arial"/>
+          <w:lang w:val="en-US"/>
+        </w:rPr>
+      </w:pPr>
+      <w:r>
+        <w:rPr>
+          <w:rFonts w:ascii="Arial" w:hAnsi="Arial" w:cs="Arial"/>
           <w:lang w:val="en-US"/>
         </w:rPr>
         <w:t xml:space="preserve">                &lt;auth-method&gt;BASIC&lt;/auth-method&gt;</w:t>
@@ -2080,11 +2560,13 @@
         <w:spacing w:after="0"/>
         <w:ind w:left="1416"/>
         <w:rPr>
-          <w:lang w:val="en-US"/>
-        </w:rPr>
-      </w:pPr>
-      <w:r>
-        <w:rPr>
+          <w:rFonts w:ascii="Arial" w:hAnsi="Arial" w:cs="Arial"/>
+          <w:lang w:val="en-US"/>
+        </w:rPr>
+      </w:pPr>
+      <w:r>
+        <w:rPr>
+          <w:rFonts w:ascii="Arial" w:hAnsi="Arial" w:cs="Arial"/>
           <w:lang w:val="en-US"/>
         </w:rPr>
         <w:t xml:space="preserve">                &lt;realm-name&gt;Tomcat Manager Application&lt;/realm-name&gt;</w:t>
@@ -2095,11 +2577,13 @@
         <w:spacing w:after="0"/>
         <w:ind w:left="1416"/>
         <w:rPr>
-          <w:lang w:val="en-US"/>
-        </w:rPr>
-      </w:pPr>
-      <w:r>
-        <w:rPr>
+          <w:rFonts w:ascii="Arial" w:hAnsi="Arial" w:cs="Arial"/>
+          <w:lang w:val="en-US"/>
+        </w:rPr>
+      </w:pPr>
+      <w:r>
+        <w:rPr>
+          <w:rFonts w:ascii="Arial" w:hAnsi="Arial" w:cs="Arial"/>
           <w:lang w:val="en-US"/>
         </w:rPr>
         <w:t xml:space="preserve">        &lt;/login-</w:t>
@@ -2107,6 +2591,7 @@
       <w:proofErr w:type="spellStart"/>
       <w:r>
         <w:rPr>
+          <w:rFonts w:ascii="Arial" w:hAnsi="Arial" w:cs="Arial"/>
           <w:lang w:val="en-US"/>
         </w:rPr>
         <w:t>config</w:t>
@@ -2114,6 +2599,7 @@
       <w:proofErr w:type="spellEnd"/>
       <w:r>
         <w:rPr>
+          <w:rFonts w:ascii="Arial" w:hAnsi="Arial" w:cs="Arial"/>
           <w:lang w:val="en-US"/>
         </w:rPr>
         <w:t>&gt;</w:t>
@@ -2124,6 +2610,7 @@
         <w:spacing w:after="0"/>
         <w:ind w:left="1416"/>
         <w:rPr>
+          <w:rFonts w:ascii="Arial" w:hAnsi="Arial" w:cs="Arial"/>
           <w:lang w:val="en-US"/>
         </w:rPr>
       </w:pPr>
@@ -2133,11 +2620,13 @@
         <w:spacing w:after="0"/>
         <w:ind w:left="1416"/>
         <w:rPr>
-          <w:lang w:val="en-US"/>
-        </w:rPr>
-      </w:pPr>
-      <w:r>
-        <w:rPr>
+          <w:rFonts w:ascii="Arial" w:hAnsi="Arial" w:cs="Arial"/>
+          <w:lang w:val="en-US"/>
+        </w:rPr>
+      </w:pPr>
+      <w:r>
+        <w:rPr>
+          <w:rFonts w:ascii="Arial" w:hAnsi="Arial" w:cs="Arial"/>
           <w:lang w:val="en-US"/>
         </w:rPr>
         <w:t xml:space="preserve">        </w:t>
@@ -2145,6 +2634,7 @@
       <w:proofErr w:type="gramStart"/>
       <w:r>
         <w:rPr>
+          <w:rFonts w:ascii="Arial" w:hAnsi="Arial" w:cs="Arial"/>
           <w:lang w:val="en-US"/>
         </w:rPr>
         <w:t>&lt;!--</w:t>
@@ -2152,6 +2642,7 @@
       <w:proofErr w:type="gramEnd"/>
       <w:r>
         <w:rPr>
+          <w:rFonts w:ascii="Arial" w:hAnsi="Arial" w:cs="Arial"/>
           <w:lang w:val="en-US"/>
         </w:rPr>
         <w:t xml:space="preserve"> Security roles referenced by this web application --&gt;</w:t>
@@ -2162,11 +2653,13 @@
         <w:spacing w:after="0"/>
         <w:ind w:left="1416"/>
         <w:rPr>
-          <w:lang w:val="en-US"/>
-        </w:rPr>
-      </w:pPr>
-      <w:r>
-        <w:rPr>
+          <w:rFonts w:ascii="Arial" w:hAnsi="Arial" w:cs="Arial"/>
+          <w:lang w:val="en-US"/>
+        </w:rPr>
+      </w:pPr>
+      <w:r>
+        <w:rPr>
+          <w:rFonts w:ascii="Arial" w:hAnsi="Arial" w:cs="Arial"/>
           <w:lang w:val="en-US"/>
         </w:rPr>
         <w:t xml:space="preserve">        &lt;</w:t>
@@ -2174,6 +2667,7 @@
       <w:proofErr w:type="gramStart"/>
       <w:r>
         <w:rPr>
+          <w:rFonts w:ascii="Arial" w:hAnsi="Arial" w:cs="Arial"/>
           <w:lang w:val="en-US"/>
         </w:rPr>
         <w:t>security-role</w:t>
@@ -2181,6 +2675,7 @@
       <w:proofErr w:type="gramEnd"/>
       <w:r>
         <w:rPr>
+          <w:rFonts w:ascii="Arial" w:hAnsi="Arial" w:cs="Arial"/>
           <w:lang w:val="en-US"/>
         </w:rPr>
         <w:t>&gt;</w:t>
@@ -2191,11 +2686,13 @@
         <w:spacing w:after="0"/>
         <w:ind w:left="1416"/>
         <w:rPr>
-          <w:lang w:val="en-US"/>
-        </w:rPr>
-      </w:pPr>
-      <w:r>
-        <w:rPr>
+          <w:rFonts w:ascii="Arial" w:hAnsi="Arial" w:cs="Arial"/>
+          <w:lang w:val="en-US"/>
+        </w:rPr>
+      </w:pPr>
+      <w:r>
+        <w:rPr>
+          <w:rFonts w:ascii="Arial" w:hAnsi="Arial" w:cs="Arial"/>
           <w:lang w:val="en-US"/>
         </w:rPr>
         <w:t xml:space="preserve">                &lt;</w:t>
@@ -2203,6 +2700,7 @@
       <w:proofErr w:type="gramStart"/>
       <w:r>
         <w:rPr>
+          <w:rFonts w:ascii="Arial" w:hAnsi="Arial" w:cs="Arial"/>
           <w:lang w:val="en-US"/>
         </w:rPr>
         <w:t>description</w:t>
@@ -2210,6 +2708,7 @@
       <w:proofErr w:type="gramEnd"/>
       <w:r>
         <w:rPr>
+          <w:rFonts w:ascii="Arial" w:hAnsi="Arial" w:cs="Arial"/>
           <w:lang w:val="en-US"/>
         </w:rPr>
         <w:t xml:space="preserve">&gt; </w:t>
@@ -2217,6 +2716,7 @@
       <w:proofErr w:type="spellStart"/>
       <w:r>
         <w:rPr>
+          <w:rFonts w:ascii="Arial" w:hAnsi="Arial" w:cs="Arial"/>
           <w:lang w:val="en-US"/>
         </w:rPr>
         <w:t>Acces</w:t>
@@ -2224,6 +2724,7 @@
       <w:proofErr w:type="spellEnd"/>
       <w:r>
         <w:rPr>
+          <w:rFonts w:ascii="Arial" w:hAnsi="Arial" w:cs="Arial"/>
           <w:lang w:val="en-US"/>
         </w:rPr>
         <w:t xml:space="preserve"> au WS - </w:t>
@@ -2231,6 +2732,7 @@
       <w:proofErr w:type="spellStart"/>
       <w:r>
         <w:rPr>
+          <w:rFonts w:ascii="Arial" w:hAnsi="Arial" w:cs="Arial"/>
           <w:lang w:val="en-US"/>
         </w:rPr>
         <w:t>esup-transferts</w:t>
@@ -2238,6 +2740,7 @@
       <w:proofErr w:type="spellEnd"/>
       <w:r>
         <w:rPr>
+          <w:rFonts w:ascii="Arial" w:hAnsi="Arial" w:cs="Arial"/>
           <w:lang w:val="en-US"/>
         </w:rPr>
         <w:t>&lt;/description&gt;</w:t>
@@ -2248,11 +2751,13 @@
         <w:spacing w:after="0"/>
         <w:ind w:left="1416"/>
         <w:rPr>
-          <w:lang w:val="en-US"/>
-        </w:rPr>
-      </w:pPr>
-      <w:r>
-        <w:rPr>
+          <w:rFonts w:ascii="Arial" w:hAnsi="Arial" w:cs="Arial"/>
+          <w:lang w:val="en-US"/>
+        </w:rPr>
+      </w:pPr>
+      <w:r>
+        <w:rPr>
+          <w:rFonts w:ascii="Arial" w:hAnsi="Arial" w:cs="Arial"/>
           <w:lang w:val="en-US"/>
         </w:rPr>
         <w:t xml:space="preserve">                &lt;role-name&gt;</w:t>
@@ -2260,6 +2765,7 @@
       <w:proofErr w:type="spellStart"/>
       <w:r>
         <w:rPr>
+          <w:rFonts w:ascii="Arial" w:hAnsi="Arial" w:cs="Arial"/>
           <w:lang w:val="en-US"/>
         </w:rPr>
         <w:t>transferts</w:t>
@@ -2267,6 +2773,7 @@
       <w:proofErr w:type="spellEnd"/>
       <w:r>
         <w:rPr>
+          <w:rFonts w:ascii="Arial" w:hAnsi="Arial" w:cs="Arial"/>
           <w:lang w:val="en-US"/>
         </w:rPr>
         <w:t>&lt;/role-name&gt;</w:t>
@@ -2276,26 +2783,45 @@
       <w:pPr>
         <w:spacing w:after="0"/>
         <w:ind w:left="1416"/>
-      </w:pPr>
-      <w:r>
-        <w:rPr>
+        <w:rPr>
+          <w:rFonts w:ascii="Arial" w:hAnsi="Arial" w:cs="Arial"/>
+        </w:rPr>
+      </w:pPr>
+      <w:r>
+        <w:rPr>
+          <w:rFonts w:ascii="Arial" w:hAnsi="Arial" w:cs="Arial"/>
           <w:lang w:val="en-US"/>
         </w:rPr>
         <w:t xml:space="preserve">        </w:t>
       </w:r>
       <w:r>
+        <w:rPr>
+          <w:rFonts w:ascii="Arial" w:hAnsi="Arial" w:cs="Arial"/>
+        </w:rPr>
         <w:t>&lt;/</w:t>
       </w:r>
       <w:proofErr w:type="spellStart"/>
       <w:r>
+        <w:rPr>
+          <w:rFonts w:ascii="Arial" w:hAnsi="Arial" w:cs="Arial"/>
+        </w:rPr>
         <w:t>security-role</w:t>
       </w:r>
       <w:proofErr w:type="spellEnd"/>
       <w:r>
+        <w:rPr>
+          <w:rFonts w:ascii="Arial" w:hAnsi="Arial" w:cs="Arial"/>
+        </w:rPr>
         <w:t>&gt;</w:t>
       </w:r>
     </w:p>
-    <w:p/>
+    <w:p>
+      <w:pPr>
+        <w:rPr>
+          <w:rFonts w:ascii="Arial" w:hAnsi="Arial" w:cs="Arial"/>
+        </w:rPr>
+      </w:pPr>
+    </w:p>
     <w:p>
       <w:pPr>
         <w:pStyle w:val="Paragraphedeliste"/>
@@ -2303,8 +2829,14 @@
           <w:ilvl w:val="2"/>
           <w:numId w:val="11"/>
         </w:numPr>
-      </w:pPr>
-      <w:r>
+        <w:rPr>
+          <w:rFonts w:ascii="Arial" w:hAnsi="Arial" w:cs="Arial"/>
+        </w:rPr>
+      </w:pPr>
+      <w:r>
+        <w:rPr>
+          <w:rFonts w:ascii="Arial" w:hAnsi="Arial" w:cs="Arial"/>
+        </w:rPr>
         <w:t>Tomcat-users.xml</w:t>
       </w:r>
     </w:p>
@@ -2312,24 +2844,42 @@
       <w:pPr>
         <w:spacing w:after="0"/>
         <w:ind w:left="1416"/>
-      </w:pPr>
-      <w:r>
+        <w:rPr>
+          <w:rFonts w:ascii="Arial" w:hAnsi="Arial" w:cs="Arial"/>
+        </w:rPr>
+      </w:pPr>
+      <w:r>
+        <w:rPr>
+          <w:rFonts w:ascii="Arial" w:hAnsi="Arial" w:cs="Arial"/>
+        </w:rPr>
         <w:t xml:space="preserve">  &lt;</w:t>
       </w:r>
       <w:proofErr w:type="spellStart"/>
       <w:r>
+        <w:rPr>
+          <w:rFonts w:ascii="Arial" w:hAnsi="Arial" w:cs="Arial"/>
+        </w:rPr>
         <w:t>role</w:t>
       </w:r>
       <w:proofErr w:type="spellEnd"/>
       <w:r>
+        <w:rPr>
+          <w:rFonts w:ascii="Arial" w:hAnsi="Arial" w:cs="Arial"/>
+        </w:rPr>
         <w:t xml:space="preserve"> </w:t>
       </w:r>
       <w:proofErr w:type="spellStart"/>
       <w:r>
+        <w:rPr>
+          <w:rFonts w:ascii="Arial" w:hAnsi="Arial" w:cs="Arial"/>
+        </w:rPr>
         <w:t>rolename</w:t>
       </w:r>
       <w:proofErr w:type="spellEnd"/>
       <w:r>
+        <w:rPr>
+          <w:rFonts w:ascii="Arial" w:hAnsi="Arial" w:cs="Arial"/>
+        </w:rPr>
         <w:t>="transferts"/&gt;</w:t>
       </w:r>
     </w:p>
@@ -2338,11 +2888,13 @@
         <w:spacing w:after="0"/>
         <w:ind w:left="1416"/>
         <w:rPr>
-          <w:lang w:val="en-US"/>
-        </w:rPr>
-      </w:pPr>
-      <w:r>
-        <w:rPr>
+          <w:rFonts w:ascii="Arial" w:hAnsi="Arial" w:cs="Arial"/>
+          <w:lang w:val="en-US"/>
+        </w:rPr>
+      </w:pPr>
+      <w:r>
+        <w:rPr>
+          <w:rFonts w:ascii="Arial" w:hAnsi="Arial" w:cs="Arial"/>
           <w:lang w:val="en-US"/>
         </w:rPr>
         <w:t xml:space="preserve">  &lt;user username="farid" password="</w:t>
@@ -2350,6 +2902,7 @@
       <w:proofErr w:type="spellStart"/>
       <w:r>
         <w:rPr>
+          <w:rFonts w:ascii="Arial" w:hAnsi="Arial" w:cs="Arial"/>
           <w:lang w:val="en-US"/>
         </w:rPr>
         <w:t>soso</w:t>
@@ -2357,6 +2910,7 @@
       <w:proofErr w:type="spellEnd"/>
       <w:r>
         <w:rPr>
+          <w:rFonts w:ascii="Arial" w:hAnsi="Arial" w:cs="Arial"/>
           <w:lang w:val="en-US"/>
         </w:rPr>
         <w:t>" roles="</w:t>
@@ -2364,6 +2918,7 @@
       <w:proofErr w:type="spellStart"/>
       <w:r>
         <w:rPr>
+          <w:rFonts w:ascii="Arial" w:hAnsi="Arial" w:cs="Arial"/>
           <w:lang w:val="en-US"/>
         </w:rPr>
         <w:t>transferts</w:t>
@@ -2371,6 +2926,7 @@
       <w:proofErr w:type="spellEnd"/>
       <w:r>
         <w:rPr>
+          <w:rFonts w:ascii="Arial" w:hAnsi="Arial" w:cs="Arial"/>
           <w:lang w:val="en-US"/>
         </w:rPr>
         <w:t>"/&gt;</w:t>
@@ -2381,6 +2937,7 @@
         <w:spacing w:after="0"/>
         <w:ind w:left="1416"/>
         <w:rPr>
+          <w:rFonts w:ascii="Arial" w:hAnsi="Arial" w:cs="Arial"/>
           <w:lang w:val="en-US"/>
         </w:rPr>
       </w:pPr>
@@ -2390,6 +2947,17 @@
         <w:spacing w:after="0"/>
         <w:ind w:left="1416"/>
         <w:rPr>
+          <w:rFonts w:ascii="Arial" w:hAnsi="Arial" w:cs="Arial"/>
+          <w:lang w:val="en-US"/>
+        </w:rPr>
+      </w:pPr>
+    </w:p>
+    <w:p>
+      <w:pPr>
+        <w:spacing w:after="0"/>
+        <w:ind w:left="1416"/>
+        <w:rPr>
+          <w:rFonts w:ascii="Arial" w:hAnsi="Arial" w:cs="Arial"/>
           <w:lang w:val="en-US"/>
         </w:rPr>
       </w:pPr>
@@ -2398,8 +2966,14 @@
       <w:pPr>
         <w:pStyle w:val="Titre4"/>
         <w:ind w:firstLine="708"/>
-      </w:pPr>
-      <w:r>
+        <w:rPr>
+          <w:rFonts w:ascii="Arial" w:hAnsi="Arial" w:cs="Arial"/>
+        </w:rPr>
+      </w:pPr>
+      <w:r>
+        <w:rPr>
+          <w:rFonts w:ascii="Arial" w:hAnsi="Arial" w:cs="Arial"/>
+        </w:rPr>
         <w:lastRenderedPageBreak/>
         <w:t xml:space="preserve">2.4.3 Compilation </w:t>
       </w:r>
@@ -2411,13 +2985,22 @@
           <w:ilvl w:val="1"/>
           <w:numId w:val="18"/>
         </w:numPr>
-      </w:pPr>
-      <w:bookmarkStart w:id="6" w:name="_Toc416707417"/>
-      <w:r>
+        <w:rPr>
+          <w:rFonts w:ascii="Arial" w:hAnsi="Arial" w:cs="Arial"/>
+        </w:rPr>
+      </w:pPr>
+      <w:bookmarkStart w:id="7" w:name="_Toc419716519"/>
+      <w:r>
+        <w:rPr>
+          <w:rFonts w:ascii="Arial" w:hAnsi="Arial" w:cs="Arial"/>
+        </w:rPr>
         <w:t>Thème des modules de vues</w:t>
       </w:r>
-      <w:bookmarkEnd w:id="6"/>
-      <w:r>
+      <w:bookmarkEnd w:id="7"/>
+      <w:r>
+        <w:rPr>
+          <w:rFonts w:ascii="Arial" w:hAnsi="Arial" w:cs="Arial"/>
+        </w:rPr>
         <w:t xml:space="preserve"> </w:t>
       </w:r>
     </w:p>
@@ -2425,14 +3008,21 @@
       <w:pPr>
         <w:spacing w:after="0"/>
         <w:ind w:firstLine="360"/>
-      </w:pPr>
-      <w:r>
+        <w:rPr>
+          <w:rFonts w:ascii="Arial" w:hAnsi="Arial" w:cs="Arial"/>
+        </w:rPr>
+      </w:pPr>
+      <w:r>
+        <w:rPr>
+          <w:rFonts w:ascii="Arial" w:hAnsi="Arial" w:cs="Arial"/>
+        </w:rPr>
         <w:t xml:space="preserve">La liste des thèmes est disponible ici : </w:t>
       </w:r>
       <w:hyperlink r:id="rId9" w:history="1">
         <w:r>
           <w:rPr>
             <w:rStyle w:val="icon"/>
+            <w:rFonts w:ascii="Arial" w:hAnsi="Arial" w:cs="Arial"/>
             <w:color w:val="0000FF"/>
             <w:u w:val="single"/>
           </w:rPr>
@@ -2440,6 +3030,9 @@
         </w:r>
       </w:hyperlink>
       <w:r>
+        <w:rPr>
+          <w:rFonts w:ascii="Arial" w:hAnsi="Arial" w:cs="Arial"/>
+        </w:rPr>
         <w:t xml:space="preserve"> </w:t>
       </w:r>
     </w:p>
@@ -2447,8 +3040,14 @@
       <w:pPr>
         <w:spacing w:after="0"/>
         <w:ind w:left="360"/>
-      </w:pPr>
-      <w:r>
+        <w:rPr>
+          <w:rFonts w:ascii="Arial" w:hAnsi="Arial" w:cs="Arial"/>
+        </w:rPr>
+      </w:pPr>
+      <w:r>
+        <w:rPr>
+          <w:rFonts w:ascii="Arial" w:hAnsi="Arial" w:cs="Arial"/>
+        </w:rPr>
         <w:t xml:space="preserve">Pour changer le thème : </w:t>
       </w:r>
     </w:p>
@@ -2460,24 +3059,42 @@
           <w:numId w:val="12"/>
         </w:numPr>
         <w:spacing w:after="0"/>
-      </w:pPr>
-      <w:r>
+        <w:rPr>
+          <w:rFonts w:ascii="Arial" w:hAnsi="Arial" w:cs="Arial"/>
+        </w:rPr>
+      </w:pPr>
+      <w:r>
+        <w:rPr>
+          <w:rFonts w:ascii="Arial" w:hAnsi="Arial" w:cs="Arial"/>
+        </w:rPr>
         <w:t xml:space="preserve">Allez dans le fichier pom.xml du module de vues (ex : </w:t>
       </w:r>
       <w:proofErr w:type="spellStart"/>
       <w:r>
+        <w:rPr>
+          <w:rFonts w:ascii="Arial" w:hAnsi="Arial" w:cs="Arial"/>
+        </w:rPr>
         <w:t>esup</w:t>
       </w:r>
       <w:proofErr w:type="spellEnd"/>
       <w:r>
+        <w:rPr>
+          <w:rFonts w:ascii="Arial" w:hAnsi="Arial" w:cs="Arial"/>
+        </w:rPr>
         <w:t>-transferts-web-</w:t>
       </w:r>
       <w:proofErr w:type="spellStart"/>
       <w:r>
+        <w:rPr>
+          <w:rFonts w:ascii="Arial" w:hAnsi="Arial" w:cs="Arial"/>
+        </w:rPr>
         <w:t>jsf</w:t>
       </w:r>
       <w:proofErr w:type="spellEnd"/>
       <w:r>
+        <w:rPr>
+          <w:rFonts w:ascii="Arial" w:hAnsi="Arial" w:cs="Arial"/>
+        </w:rPr>
         <w:t xml:space="preserve">-servlet/pom.xml) </w:t>
       </w:r>
     </w:p>
@@ -2486,11 +3103,13 @@
         <w:spacing w:after="0"/>
         <w:ind w:firstLine="360"/>
         <w:rPr>
-          <w:lang w:val="en-US"/>
-        </w:rPr>
-      </w:pPr>
-      <w:r>
-        <w:rPr>
+          <w:rFonts w:ascii="Arial" w:hAnsi="Arial" w:cs="Arial"/>
+          <w:lang w:val="en-US"/>
+        </w:rPr>
+      </w:pPr>
+      <w:r>
+        <w:rPr>
+          <w:rFonts w:ascii="Arial" w:hAnsi="Arial" w:cs="Arial"/>
           <w:lang w:val="en-US"/>
         </w:rPr>
         <w:t>&lt;</w:t>
@@ -2498,6 +3117,7 @@
       <w:proofErr w:type="gramStart"/>
       <w:r>
         <w:rPr>
+          <w:rFonts w:ascii="Arial" w:hAnsi="Arial" w:cs="Arial"/>
           <w:lang w:val="en-US"/>
         </w:rPr>
         <w:t>dependency</w:t>
@@ -2505,6 +3125,7 @@
       <w:proofErr w:type="gramEnd"/>
       <w:r>
         <w:rPr>
+          <w:rFonts w:ascii="Arial" w:hAnsi="Arial" w:cs="Arial"/>
           <w:lang w:val="en-US"/>
         </w:rPr>
         <w:t xml:space="preserve">&gt; </w:t>
@@ -2515,11 +3136,13 @@
         <w:spacing w:after="0"/>
         <w:ind w:firstLine="708"/>
         <w:rPr>
-          <w:lang w:val="en-US"/>
-        </w:rPr>
-      </w:pPr>
-      <w:r>
-        <w:rPr>
+          <w:rFonts w:ascii="Arial" w:hAnsi="Arial" w:cs="Arial"/>
+          <w:lang w:val="en-US"/>
+        </w:rPr>
+      </w:pPr>
+      <w:r>
+        <w:rPr>
+          <w:rFonts w:ascii="Arial" w:hAnsi="Arial" w:cs="Arial"/>
           <w:lang w:val="en-US"/>
         </w:rPr>
         <w:t>&lt;</w:t>
@@ -2527,6 +3150,7 @@
       <w:proofErr w:type="spellStart"/>
       <w:r>
         <w:rPr>
+          <w:rFonts w:ascii="Arial" w:hAnsi="Arial" w:cs="Arial"/>
           <w:lang w:val="en-US"/>
         </w:rPr>
         <w:t>groupId</w:t>
@@ -2534,6 +3158,7 @@
       <w:proofErr w:type="spellEnd"/>
       <w:r>
         <w:rPr>
+          <w:rFonts w:ascii="Arial" w:hAnsi="Arial" w:cs="Arial"/>
           <w:lang w:val="en-US"/>
         </w:rPr>
         <w:t>&gt;</w:t>
@@ -2541,6 +3166,7 @@
       <w:proofErr w:type="spellStart"/>
       <w:r>
         <w:rPr>
+          <w:rFonts w:ascii="Arial" w:hAnsi="Arial" w:cs="Arial"/>
           <w:lang w:val="en-US"/>
         </w:rPr>
         <w:t>org.primefaces.themes</w:t>
@@ -2548,6 +3174,7 @@
       <w:proofErr w:type="spellEnd"/>
       <w:r>
         <w:rPr>
+          <w:rFonts w:ascii="Arial" w:hAnsi="Arial" w:cs="Arial"/>
           <w:lang w:val="en-US"/>
         </w:rPr>
         <w:t>&lt;/</w:t>
@@ -2555,6 +3182,7 @@
       <w:proofErr w:type="spellStart"/>
       <w:r>
         <w:rPr>
+          <w:rFonts w:ascii="Arial" w:hAnsi="Arial" w:cs="Arial"/>
           <w:lang w:val="en-US"/>
         </w:rPr>
         <w:t>groupId</w:t>
@@ -2562,6 +3190,7 @@
       <w:proofErr w:type="spellEnd"/>
       <w:r>
         <w:rPr>
+          <w:rFonts w:ascii="Arial" w:hAnsi="Arial" w:cs="Arial"/>
           <w:lang w:val="en-US"/>
         </w:rPr>
         <w:t xml:space="preserve">&gt; </w:t>
@@ -2572,11 +3201,13 @@
         <w:spacing w:after="0"/>
         <w:ind w:firstLine="708"/>
         <w:rPr>
-          <w:lang w:val="en-US"/>
-        </w:rPr>
-      </w:pPr>
-      <w:r>
-        <w:rPr>
+          <w:rFonts w:ascii="Arial" w:hAnsi="Arial" w:cs="Arial"/>
+          <w:lang w:val="en-US"/>
+        </w:rPr>
+      </w:pPr>
+      <w:r>
+        <w:rPr>
+          <w:rFonts w:ascii="Arial" w:hAnsi="Arial" w:cs="Arial"/>
           <w:lang w:val="en-US"/>
         </w:rPr>
         <w:t>&lt;</w:t>
@@ -2585,6 +3216,7 @@
       <w:proofErr w:type="gramStart"/>
       <w:r>
         <w:rPr>
+          <w:rFonts w:ascii="Arial" w:hAnsi="Arial" w:cs="Arial"/>
           <w:lang w:val="en-US"/>
         </w:rPr>
         <w:t>artifactId</w:t>
@@ -2592,6 +3224,7 @@
       <w:proofErr w:type="spellEnd"/>
       <w:r>
         <w:rPr>
+          <w:rFonts w:ascii="Arial" w:hAnsi="Arial" w:cs="Arial"/>
           <w:lang w:val="en-US"/>
         </w:rPr>
         <w:t>&gt;</w:t>
@@ -2599,6 +3232,7 @@
       <w:proofErr w:type="gramEnd"/>
       <w:r>
         <w:rPr>
+          <w:rFonts w:ascii="Arial" w:hAnsi="Arial" w:cs="Arial"/>
           <w:lang w:val="en-US"/>
         </w:rPr>
         <w:t>home&lt;/</w:t>
@@ -2606,6 +3240,7 @@
       <w:proofErr w:type="spellStart"/>
       <w:r>
         <w:rPr>
+          <w:rFonts w:ascii="Arial" w:hAnsi="Arial" w:cs="Arial"/>
           <w:lang w:val="en-US"/>
         </w:rPr>
         <w:t>artifactId</w:t>
@@ -2613,6 +3248,7 @@
       <w:proofErr w:type="spellEnd"/>
       <w:r>
         <w:rPr>
+          <w:rFonts w:ascii="Arial" w:hAnsi="Arial" w:cs="Arial"/>
           <w:lang w:val="en-US"/>
         </w:rPr>
         <w:t xml:space="preserve">&gt; </w:t>
@@ -2623,26 +3259,16 @@
         <w:spacing w:after="0"/>
         <w:ind w:firstLine="708"/>
         <w:rPr>
-          <w:lang w:val="en-US"/>
-        </w:rPr>
-      </w:pPr>
-      <w:r>
-        <w:rPr>
-          <w:lang w:val="en-US"/>
-        </w:rPr>
-        <w:t>&lt;version&gt;1.0.</w:t>
-      </w:r>
-      <w:r>
-        <w:rPr>
-          <w:lang w:val="en-US"/>
-        </w:rPr>
-        <w:t>9</w:t>
-      </w:r>
-      <w:r>
-        <w:rPr>
-          <w:lang w:val="en-US"/>
-        </w:rPr>
-        <w:t xml:space="preserve">&lt;/version&gt; </w:t>
+          <w:rFonts w:ascii="Arial" w:hAnsi="Arial" w:cs="Arial"/>
+          <w:lang w:val="en-US"/>
+        </w:rPr>
+      </w:pPr>
+      <w:r>
+        <w:rPr>
+          <w:rFonts w:ascii="Arial" w:hAnsi="Arial" w:cs="Arial"/>
+          <w:lang w:val="en-US"/>
+        </w:rPr>
+        <w:t xml:space="preserve">&lt;version&gt;1.0.9&lt;/version&gt; </w:t>
       </w:r>
     </w:p>
     <w:p>
@@ -2650,11 +3276,13 @@
         <w:spacing w:after="0"/>
         <w:ind w:firstLine="360"/>
         <w:rPr>
-          <w:lang w:val="en-US"/>
-        </w:rPr>
-      </w:pPr>
-      <w:r>
-        <w:rPr>
+          <w:rFonts w:ascii="Arial" w:hAnsi="Arial" w:cs="Arial"/>
+          <w:lang w:val="en-US"/>
+        </w:rPr>
+      </w:pPr>
+      <w:r>
+        <w:rPr>
+          <w:rFonts w:ascii="Arial" w:hAnsi="Arial" w:cs="Arial"/>
           <w:lang w:val="en-US"/>
         </w:rPr>
         <w:t xml:space="preserve">&lt;/dependency&gt; </w:t>
@@ -2669,12 +3297,14 @@
         </w:numPr>
         <w:spacing w:after="0"/>
         <w:rPr>
-          <w:lang w:val="en-US"/>
-        </w:rPr>
-      </w:pPr>
-      <w:proofErr w:type="spellStart"/>
-      <w:r>
-        <w:rPr>
+          <w:rFonts w:ascii="Arial" w:hAnsi="Arial" w:cs="Arial"/>
+          <w:lang w:val="en-US"/>
+        </w:rPr>
+      </w:pPr>
+      <w:proofErr w:type="spellStart"/>
+      <w:r>
+        <w:rPr>
+          <w:rFonts w:ascii="Arial" w:hAnsi="Arial" w:cs="Arial"/>
           <w:lang w:val="en-US"/>
         </w:rPr>
         <w:t>Puis</w:t>
@@ -2682,6 +3312,7 @@
       <w:proofErr w:type="spellEnd"/>
       <w:r>
         <w:rPr>
+          <w:rFonts w:ascii="Arial" w:hAnsi="Arial" w:cs="Arial"/>
           <w:lang w:val="en-US"/>
         </w:rPr>
         <w:t xml:space="preserve"> </w:t>
@@ -2689,6 +3320,7 @@
       <w:proofErr w:type="spellStart"/>
       <w:r>
         <w:rPr>
+          <w:rFonts w:ascii="Arial" w:hAnsi="Arial" w:cs="Arial"/>
           <w:lang w:val="en-US"/>
         </w:rPr>
         <w:t>dans</w:t>
@@ -2696,6 +3328,7 @@
       <w:proofErr w:type="spellEnd"/>
       <w:r>
         <w:rPr>
+          <w:rFonts w:ascii="Arial" w:hAnsi="Arial" w:cs="Arial"/>
           <w:lang w:val="en-US"/>
         </w:rPr>
         <w:t xml:space="preserve"> le </w:t>
@@ -2703,6 +3336,7 @@
       <w:proofErr w:type="spellStart"/>
       <w:r>
         <w:rPr>
+          <w:rFonts w:ascii="Arial" w:hAnsi="Arial" w:cs="Arial"/>
           <w:lang w:val="en-US"/>
         </w:rPr>
         <w:t>fichier</w:t>
@@ -2710,6 +3344,7 @@
       <w:proofErr w:type="spellEnd"/>
       <w:r>
         <w:rPr>
+          <w:rFonts w:ascii="Arial" w:hAnsi="Arial" w:cs="Arial"/>
           <w:lang w:val="en-US"/>
         </w:rPr>
         <w:t xml:space="preserve"> web.xml (esup-transferts-web-jsf-servlet/src/main/webapp/WEB-INF/web.xml) </w:t>
@@ -2720,11 +3355,13 @@
         <w:spacing w:after="0"/>
         <w:ind w:firstLine="708"/>
         <w:rPr>
-          <w:lang w:val="en-US"/>
-        </w:rPr>
-      </w:pPr>
-      <w:r>
-        <w:rPr>
+          <w:rFonts w:ascii="Arial" w:hAnsi="Arial" w:cs="Arial"/>
+          <w:lang w:val="en-US"/>
+        </w:rPr>
+      </w:pPr>
+      <w:r>
+        <w:rPr>
+          <w:rFonts w:ascii="Arial" w:hAnsi="Arial" w:cs="Arial"/>
           <w:lang w:val="en-US"/>
         </w:rPr>
         <w:t>&lt;</w:t>
@@ -2732,6 +3369,7 @@
       <w:proofErr w:type="gramStart"/>
       <w:r>
         <w:rPr>
+          <w:rFonts w:ascii="Arial" w:hAnsi="Arial" w:cs="Arial"/>
           <w:lang w:val="en-US"/>
         </w:rPr>
         <w:t>context-</w:t>
@@ -2739,6 +3377,7 @@
       <w:proofErr w:type="spellStart"/>
       <w:r>
         <w:rPr>
+          <w:rFonts w:ascii="Arial" w:hAnsi="Arial" w:cs="Arial"/>
           <w:lang w:val="en-US"/>
         </w:rPr>
         <w:t>param</w:t>
@@ -2747,6 +3386,7 @@
       <w:proofErr w:type="gramEnd"/>
       <w:r>
         <w:rPr>
+          <w:rFonts w:ascii="Arial" w:hAnsi="Arial" w:cs="Arial"/>
           <w:lang w:val="en-US"/>
         </w:rPr>
         <w:t xml:space="preserve">&gt; </w:t>
@@ -2757,11 +3397,13 @@
         <w:spacing w:after="0"/>
         <w:ind w:left="708" w:firstLine="708"/>
         <w:rPr>
-          <w:lang w:val="en-US"/>
-        </w:rPr>
-      </w:pPr>
-      <w:r>
-        <w:rPr>
+          <w:rFonts w:ascii="Arial" w:hAnsi="Arial" w:cs="Arial"/>
+          <w:lang w:val="en-US"/>
+        </w:rPr>
+      </w:pPr>
+      <w:r>
+        <w:rPr>
+          <w:rFonts w:ascii="Arial" w:hAnsi="Arial" w:cs="Arial"/>
           <w:lang w:val="en-US"/>
         </w:rPr>
         <w:t>&lt;</w:t>
@@ -2769,6 +3411,7 @@
       <w:proofErr w:type="spellStart"/>
       <w:r>
         <w:rPr>
+          <w:rFonts w:ascii="Arial" w:hAnsi="Arial" w:cs="Arial"/>
           <w:lang w:val="en-US"/>
         </w:rPr>
         <w:t>param</w:t>
@@ -2776,6 +3419,7 @@
       <w:proofErr w:type="spellEnd"/>
       <w:r>
         <w:rPr>
+          <w:rFonts w:ascii="Arial" w:hAnsi="Arial" w:cs="Arial"/>
           <w:lang w:val="en-US"/>
         </w:rPr>
         <w:t>-name&gt;</w:t>
@@ -2783,6 +3427,7 @@
       <w:proofErr w:type="spellStart"/>
       <w:r>
         <w:rPr>
+          <w:rFonts w:ascii="Arial" w:hAnsi="Arial" w:cs="Arial"/>
           <w:lang w:val="en-US"/>
         </w:rPr>
         <w:t>primefaces.THEME</w:t>
@@ -2790,6 +3435,7 @@
       <w:proofErr w:type="spellEnd"/>
       <w:r>
         <w:rPr>
+          <w:rFonts w:ascii="Arial" w:hAnsi="Arial" w:cs="Arial"/>
           <w:lang w:val="en-US"/>
         </w:rPr>
         <w:t>&lt;/</w:t>
@@ -2797,6 +3443,7 @@
       <w:proofErr w:type="spellStart"/>
       <w:r>
         <w:rPr>
+          <w:rFonts w:ascii="Arial" w:hAnsi="Arial" w:cs="Arial"/>
           <w:lang w:val="en-US"/>
         </w:rPr>
         <w:t>param</w:t>
@@ -2804,6 +3451,7 @@
       <w:proofErr w:type="spellEnd"/>
       <w:r>
         <w:rPr>
+          <w:rFonts w:ascii="Arial" w:hAnsi="Arial" w:cs="Arial"/>
           <w:lang w:val="en-US"/>
         </w:rPr>
         <w:t>-name&gt; &lt;</w:t>
@@ -2811,6 +3459,7 @@
       <w:proofErr w:type="spellStart"/>
       <w:r>
         <w:rPr>
+          <w:rFonts w:ascii="Arial" w:hAnsi="Arial" w:cs="Arial"/>
           <w:lang w:val="en-US"/>
         </w:rPr>
         <w:t>param</w:t>
@@ -2818,6 +3467,7 @@
       <w:proofErr w:type="spellEnd"/>
       <w:r>
         <w:rPr>
+          <w:rFonts w:ascii="Arial" w:hAnsi="Arial" w:cs="Arial"/>
           <w:lang w:val="en-US"/>
         </w:rPr>
         <w:t>-value&gt;home&lt;/</w:t>
@@ -2825,6 +3475,7 @@
       <w:proofErr w:type="spellStart"/>
       <w:r>
         <w:rPr>
+          <w:rFonts w:ascii="Arial" w:hAnsi="Arial" w:cs="Arial"/>
           <w:lang w:val="en-US"/>
         </w:rPr>
         <w:t>param</w:t>
@@ -2832,6 +3483,7 @@
       <w:proofErr w:type="spellEnd"/>
       <w:r>
         <w:rPr>
+          <w:rFonts w:ascii="Arial" w:hAnsi="Arial" w:cs="Arial"/>
           <w:lang w:val="en-US"/>
         </w:rPr>
         <w:t xml:space="preserve">-value&gt; </w:t>
@@ -2841,16 +3493,28 @@
       <w:pPr>
         <w:spacing w:after="0"/>
         <w:ind w:firstLine="708"/>
-      </w:pPr>
-      <w:r>
+        <w:rPr>
+          <w:rFonts w:ascii="Arial" w:hAnsi="Arial" w:cs="Arial"/>
+        </w:rPr>
+      </w:pPr>
+      <w:r>
+        <w:rPr>
+          <w:rFonts w:ascii="Arial" w:hAnsi="Arial" w:cs="Arial"/>
+        </w:rPr>
         <w:t>&lt;/</w:t>
       </w:r>
       <w:proofErr w:type="spellStart"/>
       <w:r>
+        <w:rPr>
+          <w:rFonts w:ascii="Arial" w:hAnsi="Arial" w:cs="Arial"/>
+        </w:rPr>
         <w:t>context-param</w:t>
       </w:r>
       <w:proofErr w:type="spellEnd"/>
       <w:r>
+        <w:rPr>
+          <w:rFonts w:ascii="Arial" w:hAnsi="Arial" w:cs="Arial"/>
+        </w:rPr>
         <w:t xml:space="preserve">&gt; </w:t>
       </w:r>
     </w:p>
@@ -2858,52 +3522,94 @@
       <w:pPr>
         <w:spacing w:after="0"/>
         <w:ind w:left="360"/>
-      </w:pPr>
-      <w:r>
+        <w:rPr>
+          <w:rFonts w:ascii="Arial" w:hAnsi="Arial" w:cs="Arial"/>
+        </w:rPr>
+      </w:pPr>
+      <w:r>
+        <w:rPr>
+          <w:rFonts w:ascii="Arial" w:hAnsi="Arial" w:cs="Arial"/>
+        </w:rPr>
         <w:t xml:space="preserve">Puis </w:t>
       </w:r>
       <w:proofErr w:type="spellStart"/>
       <w:r>
+        <w:rPr>
+          <w:rFonts w:ascii="Arial" w:hAnsi="Arial" w:cs="Arial"/>
+        </w:rPr>
         <w:t>executer</w:t>
       </w:r>
       <w:proofErr w:type="spellEnd"/>
       <w:r>
+        <w:rPr>
+          <w:rFonts w:ascii="Arial" w:hAnsi="Arial" w:cs="Arial"/>
+        </w:rPr>
         <w:t xml:space="preserve"> un </w:t>
       </w:r>
       <w:proofErr w:type="spellStart"/>
       <w:r>
+        <w:rPr>
+          <w:rFonts w:ascii="Arial" w:hAnsi="Arial" w:cs="Arial"/>
+        </w:rPr>
         <w:t>mvn</w:t>
       </w:r>
       <w:proofErr w:type="spellEnd"/>
       <w:r>
+        <w:rPr>
+          <w:rFonts w:ascii="Arial" w:hAnsi="Arial" w:cs="Arial"/>
+        </w:rPr>
         <w:t xml:space="preserve"> clean </w:t>
       </w:r>
       <w:proofErr w:type="spellStart"/>
       <w:r>
+        <w:rPr>
+          <w:rFonts w:ascii="Arial" w:hAnsi="Arial" w:cs="Arial"/>
+        </w:rPr>
         <w:t>install</w:t>
       </w:r>
       <w:proofErr w:type="spellEnd"/>
       <w:r>
+        <w:rPr>
+          <w:rFonts w:ascii="Arial" w:hAnsi="Arial" w:cs="Arial"/>
+        </w:rPr>
         <w:t xml:space="preserve"> dans le module de vues et </w:t>
       </w:r>
       <w:proofErr w:type="spellStart"/>
       <w:r>
+        <w:rPr>
+          <w:rFonts w:ascii="Arial" w:hAnsi="Arial" w:cs="Arial"/>
+        </w:rPr>
         <w:t>rédeployer</w:t>
       </w:r>
       <w:proofErr w:type="spellEnd"/>
       <w:r>
+        <w:rPr>
+          <w:rFonts w:ascii="Arial" w:hAnsi="Arial" w:cs="Arial"/>
+        </w:rPr>
         <w:t xml:space="preserve"> le .</w:t>
       </w:r>
       <w:proofErr w:type="spellStart"/>
       <w:r>
+        <w:rPr>
+          <w:rFonts w:ascii="Arial" w:hAnsi="Arial" w:cs="Arial"/>
+        </w:rPr>
         <w:t>war</w:t>
       </w:r>
       <w:proofErr w:type="spellEnd"/>
       <w:r>
+        <w:rPr>
+          <w:rFonts w:ascii="Arial" w:hAnsi="Arial" w:cs="Arial"/>
+        </w:rPr>
         <w:t xml:space="preserve"> généré</w:t>
       </w:r>
     </w:p>
-    <w:p/>
+    <w:p>
+      <w:pPr>
+        <w:rPr>
+          <w:rFonts w:ascii="Arial" w:hAnsi="Arial" w:cs="Arial"/>
+        </w:rPr>
+      </w:pPr>
+    </w:p>
     <w:p>
       <w:pPr>
         <w:pStyle w:val="Titre3"/>
@@ -2911,12 +3617,18 @@
           <w:ilvl w:val="1"/>
           <w:numId w:val="18"/>
         </w:numPr>
-      </w:pPr>
-      <w:bookmarkStart w:id="7" w:name="_Toc416707418"/>
-      <w:r>
+        <w:rPr>
+          <w:rFonts w:ascii="Arial" w:hAnsi="Arial" w:cs="Arial"/>
+        </w:rPr>
+      </w:pPr>
+      <w:bookmarkStart w:id="8" w:name="_Toc419716520"/>
+      <w:r>
+        <w:rPr>
+          <w:rFonts w:ascii="Arial" w:hAnsi="Arial" w:cs="Arial"/>
+        </w:rPr>
         <w:t>Module transferts départ &amp; gestionnaire</w:t>
       </w:r>
-      <w:bookmarkEnd w:id="7"/>
+      <w:bookmarkEnd w:id="8"/>
     </w:p>
     <w:p>
       <w:pPr>
@@ -2925,8 +3637,14 @@
           <w:ilvl w:val="2"/>
           <w:numId w:val="18"/>
         </w:numPr>
-      </w:pPr>
-      <w:r>
+        <w:rPr>
+          <w:rFonts w:ascii="Arial" w:hAnsi="Arial" w:cs="Arial"/>
+        </w:rPr>
+      </w:pPr>
+      <w:r>
+        <w:rPr>
+          <w:rFonts w:ascii="Arial" w:hAnsi="Arial" w:cs="Arial"/>
+        </w:rPr>
         <w:t>Dépôt SVN</w:t>
       </w:r>
     </w:p>
@@ -2934,24 +3652,42 @@
       <w:pPr>
         <w:spacing w:after="0"/>
         <w:ind w:firstLine="708"/>
-      </w:pPr>
-      <w:r>
+        <w:rPr>
+          <w:rFonts w:ascii="Arial" w:hAnsi="Arial" w:cs="Arial"/>
+        </w:rPr>
+      </w:pPr>
+      <w:r>
+        <w:rPr>
+          <w:rFonts w:ascii="Arial" w:hAnsi="Arial" w:cs="Arial"/>
+        </w:rPr>
         <w:t xml:space="preserve">Voici la commande pour faire le </w:t>
       </w:r>
       <w:proofErr w:type="spellStart"/>
       <w:r>
+        <w:rPr>
+          <w:rFonts w:ascii="Arial" w:hAnsi="Arial" w:cs="Arial"/>
+        </w:rPr>
         <w:t>checkout</w:t>
       </w:r>
       <w:proofErr w:type="spellEnd"/>
       <w:r>
+        <w:rPr>
+          <w:rFonts w:ascii="Arial" w:hAnsi="Arial" w:cs="Arial"/>
+        </w:rPr>
         <w:t xml:space="preserve"> depuis le dépôt </w:t>
       </w:r>
       <w:proofErr w:type="spellStart"/>
       <w:r>
+        <w:rPr>
+          <w:rFonts w:ascii="Arial" w:hAnsi="Arial" w:cs="Arial"/>
+        </w:rPr>
         <w:t>sourcesup</w:t>
       </w:r>
       <w:proofErr w:type="spellEnd"/>
       <w:r>
+        <w:rPr>
+          <w:rFonts w:ascii="Arial" w:hAnsi="Arial" w:cs="Arial"/>
+        </w:rPr>
         <w:t xml:space="preserve"> : </w:t>
       </w:r>
     </w:p>
@@ -2959,6 +3695,7 @@
       <w:pPr>
         <w:ind w:firstLine="708"/>
         <w:rPr>
+          <w:rFonts w:ascii="Arial" w:hAnsi="Arial" w:cs="Arial"/>
           <w:i/>
           <w:lang w:val="en-US"/>
         </w:rPr>
@@ -2967,6 +3704,7 @@
       <w:proofErr w:type="gramStart"/>
       <w:r>
         <w:rPr>
+          <w:rFonts w:ascii="Arial" w:hAnsi="Arial" w:cs="Arial"/>
           <w:i/>
           <w:lang w:val="en-US"/>
         </w:rPr>
@@ -2976,6 +3714,7 @@
       <w:proofErr w:type="gramEnd"/>
       <w:r>
         <w:rPr>
+          <w:rFonts w:ascii="Arial" w:hAnsi="Arial" w:cs="Arial"/>
           <w:i/>
           <w:lang w:val="en-US"/>
         </w:rPr>
@@ -2985,6 +3724,7 @@
         <w:r>
           <w:rPr>
             <w:rStyle w:val="Lienhypertexte"/>
+            <w:rFonts w:ascii="Arial" w:hAnsi="Arial" w:cs="Arial"/>
             <w:lang w:val="en-US"/>
           </w:rPr>
           <w:t>https://subversion.renater.fr/esup-transferts/tags/</w:t>
@@ -2992,18 +3732,21 @@
       </w:hyperlink>
       <w:r>
         <w:rPr>
+          <w:rFonts w:ascii="Arial" w:hAnsi="Arial" w:cs="Arial"/>
           <w:lang w:val="en-US"/>
         </w:rPr>
         <w:t>v2.2.0/</w:t>
       </w:r>
       <w:r>
         <w:rPr>
+          <w:rFonts w:ascii="Arial" w:hAnsi="Arial" w:cs="Arial"/>
           <w:lang w:val="en-US"/>
         </w:rPr>
         <w:t xml:space="preserve"> </w:t>
       </w:r>
       <w:r>
         <w:rPr>
+          <w:rFonts w:ascii="Arial" w:hAnsi="Arial" w:cs="Arial"/>
           <w:i/>
           <w:lang w:val="en-US"/>
         </w:rPr>
@@ -3011,6 +3754,7 @@
       </w:r>
       <w:r>
         <w:rPr>
+          <w:rFonts w:ascii="Arial" w:hAnsi="Arial" w:cs="Arial"/>
           <w:i/>
           <w:lang w:val="en-US"/>
         </w:rPr>
@@ -3018,6 +3762,7 @@
       </w:r>
       <w:r>
         <w:rPr>
+          <w:rFonts w:ascii="Arial" w:hAnsi="Arial" w:cs="Arial"/>
           <w:i/>
           <w:lang w:val="en-US"/>
         </w:rPr>
@@ -3025,6 +3770,7 @@
       </w:r>
       <w:r>
         <w:rPr>
+          <w:rFonts w:ascii="Arial" w:hAnsi="Arial" w:cs="Arial"/>
           <w:i/>
           <w:lang w:val="en-US"/>
         </w:rPr>
@@ -3036,11 +3782,13 @@
         <w:pStyle w:val="Titre4"/>
         <w:ind w:firstLine="708"/>
         <w:rPr>
-          <w:lang w:val="en-US"/>
-        </w:rPr>
-      </w:pPr>
-      <w:r>
-        <w:rPr>
+          <w:rFonts w:ascii="Arial" w:hAnsi="Arial" w:cs="Arial"/>
+          <w:lang w:val="en-US"/>
+        </w:rPr>
+      </w:pPr>
+      <w:r>
+        <w:rPr>
+          <w:rFonts w:ascii="Arial" w:hAnsi="Arial" w:cs="Arial"/>
           <w:lang w:val="en-US"/>
         </w:rPr>
         <w:t>Configuration de l’ application</w:t>
@@ -3054,12 +3802,14 @@
           <w:numId w:val="18"/>
         </w:numPr>
         <w:rPr>
-          <w:lang w:val="en-US"/>
-        </w:rPr>
-      </w:pPr>
-      <w:proofErr w:type="spellStart"/>
-      <w:r>
-        <w:rPr>
+          <w:rFonts w:ascii="Arial" w:hAnsi="Arial" w:cs="Arial"/>
+          <w:lang w:val="en-US"/>
+        </w:rPr>
+      </w:pPr>
+      <w:proofErr w:type="spellStart"/>
+      <w:r>
+        <w:rPr>
+          <w:rFonts w:ascii="Arial" w:hAnsi="Arial" w:cs="Arial"/>
           <w:lang w:val="en-US"/>
         </w:rPr>
         <w:t>config.properties</w:t>
@@ -3070,18 +3820,24 @@
       <w:pPr>
         <w:spacing w:after="0"/>
         <w:ind w:left="1080" w:firstLine="708"/>
-      </w:pPr>
-      <w:r>
-        <w:t>-  Renomm</w:t>
-      </w:r>
-      <w:r>
-        <w:t>ez et renseignez</w:t>
-      </w:r>
-      <w:r>
-        <w:t xml:space="preserve"> le fichier esup-transferts-web-jsf-servlet/src/main/resources/properties/config-exemple.properties en esup-transferts-web-jsf-servlet/src/main/resources/properties/config.properties</w:t>
-      </w:r>
-    </w:p>
-    <w:p/>
+        <w:rPr>
+          <w:rFonts w:ascii="Arial" w:hAnsi="Arial" w:cs="Arial"/>
+        </w:rPr>
+      </w:pPr>
+      <w:r>
+        <w:rPr>
+          <w:rFonts w:ascii="Arial" w:hAnsi="Arial" w:cs="Arial"/>
+        </w:rPr>
+        <w:t>-  Renommez et renseignez le fichier esup-transferts-web-jsf-servlet/src/main/resources/properties/config-exemple.properties en esup-transferts-web-jsf-servlet/src/main/resources/properties/config.properties</w:t>
+      </w:r>
+    </w:p>
+    <w:p>
+      <w:pPr>
+        <w:rPr>
+          <w:rFonts w:ascii="Arial" w:hAnsi="Arial" w:cs="Arial"/>
+        </w:rPr>
+      </w:pPr>
+    </w:p>
     <w:p>
       <w:pPr>
         <w:pStyle w:val="Paragraphedeliste"/>
@@ -3090,10 +3846,14 @@
           <w:numId w:val="18"/>
         </w:numPr>
         <w:rPr>
-          <w:lang w:val="en-US"/>
-        </w:rPr>
-      </w:pPr>
-      <w:r>
+          <w:rFonts w:ascii="Arial" w:hAnsi="Arial" w:cs="Arial"/>
+          <w:lang w:val="en-US"/>
+        </w:rPr>
+      </w:pPr>
+      <w:r>
+        <w:rPr>
+          <w:rFonts w:ascii="Arial" w:hAnsi="Arial" w:cs="Arial"/>
+        </w:rPr>
         <w:t>log4j.properties</w:t>
       </w:r>
     </w:p>
@@ -3101,8 +3861,14 @@
       <w:pPr>
         <w:pStyle w:val="Paragraphedeliste"/>
         <w:ind w:left="1080" w:firstLine="708"/>
-      </w:pPr>
-      <w:r>
+        <w:rPr>
+          <w:rFonts w:ascii="Arial" w:hAnsi="Arial" w:cs="Arial"/>
+        </w:rPr>
+      </w:pPr>
+      <w:r>
+        <w:rPr>
+          <w:rFonts w:ascii="Arial" w:hAnsi="Arial" w:cs="Arial"/>
+        </w:rPr>
         <w:t xml:space="preserve">- Renommez et renseignez le fichier esup-transferts-web-jsf-servlet/src/main/resources/log4j-exemple.properties en esup-transferts-web-jsf-servlet/src/main/resources/log4j.properties </w:t>
       </w:r>
     </w:p>
@@ -3110,6 +3876,9 @@
       <w:pPr>
         <w:pStyle w:val="Paragraphedeliste"/>
         <w:ind w:left="1080" w:firstLine="708"/>
+        <w:rPr>
+          <w:rFonts w:ascii="Arial" w:hAnsi="Arial" w:cs="Arial"/>
+        </w:rPr>
       </w:pPr>
     </w:p>
     <w:p>
@@ -3119,8 +3888,14 @@
           <w:ilvl w:val="3"/>
           <w:numId w:val="18"/>
         </w:numPr>
-      </w:pPr>
-      <w:r>
+        <w:rPr>
+          <w:rFonts w:ascii="Arial" w:hAnsi="Arial" w:cs="Arial"/>
+        </w:rPr>
+      </w:pPr>
+      <w:r>
+        <w:rPr>
+          <w:rFonts w:ascii="Arial" w:hAnsi="Arial" w:cs="Arial"/>
+        </w:rPr>
         <w:t>WS Apogée</w:t>
       </w:r>
     </w:p>
@@ -3129,16 +3904,28 @@
         <w:pStyle w:val="Paragraphedeliste"/>
         <w:spacing w:after="0"/>
         <w:ind w:left="1080" w:firstLine="708"/>
-      </w:pPr>
-      <w:r>
+        <w:rPr>
+          <w:rFonts w:ascii="Arial" w:hAnsi="Arial" w:cs="Arial"/>
+        </w:rPr>
+      </w:pPr>
+      <w:r>
+        <w:rPr>
+          <w:rFonts w:ascii="Arial" w:hAnsi="Arial" w:cs="Arial"/>
+        </w:rPr>
         <w:t xml:space="preserve">- Renommez et renseignez le fichier esup-transferts-web-jsf-servlet/src/main/resources/configUrlServices-exemple.properties en </w:t>
       </w:r>
       <w:proofErr w:type="spellStart"/>
       <w:r>
+        <w:rPr>
+          <w:rFonts w:ascii="Arial" w:hAnsi="Arial" w:cs="Arial"/>
+        </w:rPr>
         <w:t>configUrlServices.properties</w:t>
       </w:r>
       <w:proofErr w:type="spellEnd"/>
       <w:r>
+        <w:rPr>
+          <w:rFonts w:ascii="Arial" w:hAnsi="Arial" w:cs="Arial"/>
+        </w:rPr>
         <w:t xml:space="preserve"> </w:t>
       </w:r>
     </w:p>
@@ -3146,30 +3933,247 @@
       <w:pPr>
         <w:pStyle w:val="Paragraphedeliste"/>
         <w:ind w:left="1800"/>
+        <w:rPr>
+          <w:rFonts w:ascii="Arial" w:hAnsi="Arial" w:cs="Arial"/>
+        </w:rPr>
+      </w:pPr>
+    </w:p>
+    <w:p>
+      <w:pPr>
+        <w:pStyle w:val="Paragraphedeliste"/>
+        <w:numPr>
+          <w:ilvl w:val="3"/>
+          <w:numId w:val="18"/>
+        </w:numPr>
+        <w:rPr>
+          <w:rFonts w:ascii="Arial" w:hAnsi="Arial" w:cs="Arial"/>
+        </w:rPr>
+      </w:pPr>
+      <w:r>
+        <w:rPr>
+          <w:rFonts w:ascii="Arial" w:hAnsi="Arial" w:cs="Arial"/>
+        </w:rPr>
+        <w:t>Fichiers *.</w:t>
+      </w:r>
+      <w:proofErr w:type="spellStart"/>
+      <w:r>
+        <w:rPr>
+          <w:rFonts w:ascii="Arial" w:hAnsi="Arial" w:cs="Arial"/>
+        </w:rPr>
+        <w:t>xsl</w:t>
+      </w:r>
+      <w:proofErr w:type="spellEnd"/>
+      <w:r>
+        <w:rPr>
+          <w:rFonts w:ascii="Arial" w:hAnsi="Arial" w:cs="Arial"/>
+        </w:rPr>
+        <w:t xml:space="preserve"> (génération des fichiers </w:t>
+      </w:r>
+      <w:proofErr w:type="spellStart"/>
+      <w:r>
+        <w:rPr>
+          <w:rFonts w:ascii="Arial" w:hAnsi="Arial" w:cs="Arial"/>
+        </w:rPr>
+        <w:t>pdf</w:t>
+      </w:r>
+      <w:proofErr w:type="spellEnd"/>
+      <w:r>
+        <w:rPr>
+          <w:rFonts w:ascii="Arial" w:hAnsi="Arial" w:cs="Arial"/>
+        </w:rPr>
+        <w:t>)</w:t>
+      </w:r>
+    </w:p>
+    <w:p>
+      <w:pPr>
+        <w:pStyle w:val="Paragraphedeliste"/>
+        <w:spacing w:after="0"/>
+        <w:ind w:left="1080" w:firstLine="708"/>
+        <w:rPr>
+          <w:rFonts w:ascii="Arial" w:hAnsi="Arial" w:cs="Arial"/>
+        </w:rPr>
+      </w:pPr>
+      <w:r>
+        <w:rPr>
+          <w:rFonts w:ascii="Arial" w:hAnsi="Arial" w:cs="Arial"/>
+        </w:rPr>
+        <w:t>- Renommez et renseignez le fichier esup-transferts-web-jsf-servlet/src/main/</w:t>
+      </w:r>
+      <w:r>
+        <w:rPr>
+          <w:rFonts w:ascii="Arial" w:hAnsi="Arial" w:cs="Arial"/>
+        </w:rPr>
+        <w:t>webapp</w:t>
+      </w:r>
+      <w:r>
+        <w:rPr>
+          <w:rFonts w:ascii="Arial" w:hAnsi="Arial" w:cs="Arial"/>
+        </w:rPr>
+        <w:t>/</w:t>
+      </w:r>
+      <w:r>
+        <w:rPr>
+          <w:rFonts w:ascii="Arial" w:hAnsi="Arial" w:cs="Arial"/>
+        </w:rPr>
+        <w:t>media/xmlxsl/etudiant</w:t>
+      </w:r>
+      <w:r>
+        <w:rPr>
+          <w:rFonts w:ascii="Arial" w:hAnsi="Arial" w:cs="Arial"/>
+        </w:rPr>
+        <w:t>-exemple.</w:t>
+      </w:r>
+      <w:r>
+        <w:rPr>
+          <w:rFonts w:ascii="Arial" w:hAnsi="Arial" w:cs="Arial"/>
+        </w:rPr>
+        <w:t>xsl</w:t>
+      </w:r>
+      <w:r>
+        <w:rPr>
+          <w:rFonts w:ascii="Arial" w:hAnsi="Arial" w:cs="Arial"/>
+        </w:rPr>
+        <w:t xml:space="preserve"> en </w:t>
+      </w:r>
+      <w:r>
+        <w:rPr>
+          <w:rFonts w:ascii="Arial" w:hAnsi="Arial" w:cs="Arial"/>
+        </w:rPr>
+        <w:t>etudiant</w:t>
+      </w:r>
+      <w:r>
+        <w:rPr>
+          <w:rFonts w:ascii="Arial" w:hAnsi="Arial" w:cs="Arial"/>
+        </w:rPr>
+        <w:t>.</w:t>
+      </w:r>
+      <w:r>
+        <w:rPr>
+          <w:rFonts w:ascii="Arial" w:hAnsi="Arial" w:cs="Arial"/>
+        </w:rPr>
+        <w:t>xsl</w:t>
+      </w:r>
+      <w:r>
+        <w:rPr>
+          <w:rFonts w:ascii="Arial" w:hAnsi="Arial" w:cs="Arial"/>
+        </w:rPr>
+        <w:t xml:space="preserve"> </w:t>
+      </w:r>
+    </w:p>
+    <w:p>
+      <w:pPr>
+        <w:pStyle w:val="Paragraphedeliste"/>
+        <w:spacing w:after="0"/>
+        <w:ind w:left="1080" w:firstLine="708"/>
+        <w:rPr>
+          <w:rFonts w:ascii="Arial" w:hAnsi="Arial" w:cs="Arial"/>
+        </w:rPr>
+      </w:pPr>
+      <w:r>
+        <w:rPr>
+          <w:rFonts w:ascii="Arial" w:hAnsi="Arial" w:cs="Arial"/>
+        </w:rPr>
+        <w:t>- Renommez et renseignez le fichier esup-transferts-web-jsf-servlet/src/main/</w:t>
+      </w:r>
+      <w:r>
+        <w:rPr>
+          <w:rFonts w:ascii="Arial" w:hAnsi="Arial" w:cs="Arial"/>
+        </w:rPr>
+        <w:t>webapp</w:t>
+      </w:r>
+      <w:r>
+        <w:rPr>
+          <w:rFonts w:ascii="Arial" w:hAnsi="Arial" w:cs="Arial"/>
+        </w:rPr>
+        <w:t>/</w:t>
+      </w:r>
+      <w:r>
+        <w:rPr>
+          <w:rFonts w:ascii="Arial" w:hAnsi="Arial" w:cs="Arial"/>
+        </w:rPr>
+        <w:t>media/xmlxsl/etudiant</w:t>
+      </w:r>
+      <w:r>
+        <w:rPr>
+          <w:rFonts w:ascii="Arial" w:hAnsi="Arial" w:cs="Arial"/>
+        </w:rPr>
+        <w:t>_accueil</w:t>
+      </w:r>
+      <w:r>
+        <w:rPr>
+          <w:rFonts w:ascii="Arial" w:hAnsi="Arial" w:cs="Arial"/>
+        </w:rPr>
+        <w:t>-exemple.</w:t>
+      </w:r>
+      <w:r>
+        <w:rPr>
+          <w:rFonts w:ascii="Arial" w:hAnsi="Arial" w:cs="Arial"/>
+        </w:rPr>
+        <w:t>xsl</w:t>
+      </w:r>
+      <w:r>
+        <w:rPr>
+          <w:rFonts w:ascii="Arial" w:hAnsi="Arial" w:cs="Arial"/>
+        </w:rPr>
+        <w:t xml:space="preserve"> en </w:t>
+      </w:r>
+      <w:r>
+        <w:rPr>
+          <w:rFonts w:ascii="Arial" w:hAnsi="Arial" w:cs="Arial"/>
+        </w:rPr>
+        <w:t>etudiant</w:t>
+      </w:r>
+      <w:r>
+        <w:rPr>
+          <w:rFonts w:ascii="Arial" w:hAnsi="Arial" w:cs="Arial"/>
+        </w:rPr>
+        <w:t>_accueil</w:t>
+      </w:r>
+      <w:r>
+        <w:rPr>
+          <w:rFonts w:ascii="Arial" w:hAnsi="Arial" w:cs="Arial"/>
+        </w:rPr>
+        <w:t>.</w:t>
+      </w:r>
+      <w:r>
+        <w:rPr>
+          <w:rFonts w:ascii="Arial" w:hAnsi="Arial" w:cs="Arial"/>
+        </w:rPr>
+        <w:t>xsl</w:t>
+      </w:r>
+      <w:r>
+        <w:rPr>
+          <w:rFonts w:ascii="Arial" w:hAnsi="Arial" w:cs="Arial"/>
+        </w:rPr>
+        <w:t xml:space="preserve"> </w:t>
+      </w:r>
+    </w:p>
+    <w:p>
+      <w:pPr>
+        <w:pStyle w:val="Paragraphedeliste"/>
+        <w:spacing w:after="0"/>
+        <w:ind w:left="1080" w:firstLine="708"/>
+        <w:rPr>
+          <w:rFonts w:ascii="Arial" w:hAnsi="Arial" w:cs="Arial"/>
+        </w:rPr>
       </w:pPr>
     </w:p>
     <w:p>
       <w:pPr>
         <w:pStyle w:val="Paragraphedeliste"/>
         <w:ind w:left="1800"/>
+        <w:rPr>
+          <w:rFonts w:ascii="Arial" w:hAnsi="Arial" w:cs="Arial"/>
+        </w:rPr>
       </w:pPr>
     </w:p>
     <w:p>
       <w:pPr>
         <w:pStyle w:val="Paragraphedeliste"/>
         <w:ind w:left="1800"/>
-      </w:pPr>
-    </w:p>
-    <w:p>
-      <w:pPr>
-        <w:pStyle w:val="Paragraphedeliste"/>
-        <w:ind w:left="1800"/>
-      </w:pPr>
-    </w:p>
-    <w:p>
-      <w:pPr>
-        <w:pStyle w:val="Paragraphedeliste"/>
-        <w:ind w:left="1800"/>
+        <w:rPr>
+          <w:rFonts w:ascii="Arial" w:hAnsi="Arial" w:cs="Arial"/>
+        </w:rPr>
       </w:pPr>
     </w:p>
     <w:p>
@@ -3180,21 +4184,30 @@
           <w:numId w:val="18"/>
         </w:numPr>
         <w:rPr>
-          <w:lang w:val="en-US"/>
-        </w:rPr>
-      </w:pPr>
-      <w:r>
-        <w:rPr>
-          <w:lang w:val="en-US"/>
-        </w:rPr>
+          <w:rFonts w:ascii="Arial" w:hAnsi="Arial" w:cs="Arial"/>
+          <w:lang w:val="en-US"/>
+        </w:rPr>
+      </w:pPr>
+      <w:r>
+        <w:rPr>
+          <w:rFonts w:ascii="Arial" w:hAnsi="Arial" w:cs="Arial"/>
+          <w:lang w:val="en-US"/>
+        </w:rPr>
+        <w:lastRenderedPageBreak/>
         <w:t>Compilation</w:t>
       </w:r>
     </w:p>
     <w:p>
       <w:pPr>
         <w:ind w:left="708" w:firstLine="708"/>
-      </w:pPr>
-      <w:r>
+        <w:rPr>
+          <w:rFonts w:ascii="Arial" w:hAnsi="Arial" w:cs="Arial"/>
+        </w:rPr>
+      </w:pPr>
+      <w:r>
+        <w:rPr>
+          <w:rFonts w:ascii="Arial" w:hAnsi="Arial" w:cs="Arial"/>
+        </w:rPr>
         <w:t xml:space="preserve">Voici la commande pour faire le déploiement une fois à la racine du projet : </w:t>
       </w:r>
     </w:p>
@@ -3202,6 +4215,7 @@
       <w:pPr>
         <w:ind w:left="1416"/>
         <w:rPr>
+          <w:rFonts w:ascii="Arial" w:hAnsi="Arial" w:cs="Arial"/>
           <w:lang w:val="en-US"/>
         </w:rPr>
       </w:pPr>
@@ -3209,15 +4223,16 @@
       <w:proofErr w:type="gramStart"/>
       <w:r>
         <w:rPr>
-          <w:lang w:val="en-US"/>
-        </w:rPr>
-        <w:lastRenderedPageBreak/>
+          <w:rFonts w:ascii="Arial" w:hAnsi="Arial" w:cs="Arial"/>
+          <w:lang w:val="en-US"/>
+        </w:rPr>
         <w:t>mvn</w:t>
       </w:r>
       <w:proofErr w:type="spellEnd"/>
       <w:proofErr w:type="gramEnd"/>
       <w:r>
         <w:rPr>
+          <w:rFonts w:ascii="Arial" w:hAnsi="Arial" w:cs="Arial"/>
           <w:lang w:val="en-US"/>
         </w:rPr>
         <w:t xml:space="preserve"> -Dhttp.proxyHost=cache-XXX.univ-XXX.fr -</w:t>
@@ -3225,6 +4240,7 @@
       <w:proofErr w:type="spellStart"/>
       <w:r>
         <w:rPr>
+          <w:rFonts w:ascii="Arial" w:hAnsi="Arial" w:cs="Arial"/>
           <w:lang w:val="en-US"/>
         </w:rPr>
         <w:t>Dhttp.proxyPort</w:t>
@@ -3232,6 +4248,7 @@
       <w:proofErr w:type="spellEnd"/>
       <w:r>
         <w:rPr>
+          <w:rFonts w:ascii="Arial" w:hAnsi="Arial" w:cs="Arial"/>
           <w:lang w:val="en-US"/>
         </w:rPr>
         <w:t>=8080 -Dhttps.proxyHost=cache-XXX.univ-XXX.fr -</w:t>
@@ -3239,6 +4256,7 @@
       <w:proofErr w:type="spellStart"/>
       <w:r>
         <w:rPr>
+          <w:rFonts w:ascii="Arial" w:hAnsi="Arial" w:cs="Arial"/>
           <w:lang w:val="en-US"/>
         </w:rPr>
         <w:t>Dhttps.proxyPort</w:t>
@@ -3246,6 +4264,7 @@
       <w:proofErr w:type="spellEnd"/>
       <w:r>
         <w:rPr>
+          <w:rFonts w:ascii="Arial" w:hAnsi="Arial" w:cs="Arial"/>
           <w:lang w:val="en-US"/>
         </w:rPr>
         <w:t>=8080 clean install</w:t>
@@ -3256,6 +4275,7 @@
         <w:pStyle w:val="Sansinterligne"/>
         <w:ind w:left="1416"/>
         <w:rPr>
+          <w:rFonts w:ascii="Arial" w:hAnsi="Arial" w:cs="Arial"/>
           <w:sz w:val="18"/>
           <w:szCs w:val="18"/>
           <w:lang w:val="en-US"/>
@@ -3263,6 +4283,7 @@
       </w:pPr>
       <w:r>
         <w:rPr>
+          <w:rFonts w:ascii="Arial" w:hAnsi="Arial" w:cs="Arial"/>
           <w:sz w:val="18"/>
           <w:szCs w:val="18"/>
           <w:lang w:val="en-US"/>
@@ -3275,6 +4296,7 @@
         <w:pStyle w:val="Sansinterligne"/>
         <w:ind w:left="1416"/>
         <w:rPr>
+          <w:rFonts w:ascii="Arial" w:hAnsi="Arial" w:cs="Arial"/>
           <w:sz w:val="18"/>
           <w:szCs w:val="18"/>
           <w:lang w:val="en-US"/>
@@ -3282,6 +4304,7 @@
       </w:pPr>
       <w:r>
         <w:rPr>
+          <w:rFonts w:ascii="Arial" w:hAnsi="Arial" w:cs="Arial"/>
           <w:sz w:val="18"/>
           <w:szCs w:val="18"/>
           <w:lang w:val="en-US"/>
@@ -3294,6 +4317,7 @@
         <w:pStyle w:val="Sansinterligne"/>
         <w:ind w:left="1416"/>
         <w:rPr>
+          <w:rFonts w:ascii="Arial" w:hAnsi="Arial" w:cs="Arial"/>
           <w:sz w:val="18"/>
           <w:szCs w:val="18"/>
           <w:lang w:val="en-US"/>
@@ -3301,6 +4325,7 @@
       </w:pPr>
       <w:r>
         <w:rPr>
+          <w:rFonts w:ascii="Arial" w:hAnsi="Arial" w:cs="Arial"/>
           <w:sz w:val="18"/>
           <w:szCs w:val="18"/>
           <w:lang w:val="en-US"/>
@@ -3313,6 +4338,7 @@
         <w:pStyle w:val="Sansinterligne"/>
         <w:ind w:left="1416"/>
         <w:rPr>
+          <w:rFonts w:ascii="Arial" w:hAnsi="Arial" w:cs="Arial"/>
           <w:sz w:val="18"/>
           <w:szCs w:val="18"/>
           <w:lang w:val="en-US"/>
@@ -3320,6 +4346,7 @@
       </w:pPr>
       <w:r>
         <w:rPr>
+          <w:rFonts w:ascii="Arial" w:hAnsi="Arial" w:cs="Arial"/>
           <w:sz w:val="18"/>
           <w:szCs w:val="18"/>
           <w:lang w:val="en-US"/>
@@ -3329,6 +4356,7 @@
       <w:proofErr w:type="gramStart"/>
       <w:r>
         <w:rPr>
+          <w:rFonts w:ascii="Arial" w:hAnsi="Arial" w:cs="Arial"/>
           <w:sz w:val="18"/>
           <w:szCs w:val="18"/>
           <w:lang w:val="en-US"/>
@@ -3338,6 +4366,7 @@
       <w:proofErr w:type="gramEnd"/>
       <w:r>
         <w:rPr>
+          <w:rFonts w:ascii="Arial" w:hAnsi="Arial" w:cs="Arial"/>
           <w:sz w:val="18"/>
           <w:szCs w:val="18"/>
           <w:lang w:val="en-US"/>
@@ -3350,6 +4379,7 @@
         <w:pStyle w:val="Sansinterligne"/>
         <w:ind w:left="1416"/>
         <w:rPr>
+          <w:rFonts w:ascii="Arial" w:hAnsi="Arial" w:cs="Arial"/>
           <w:sz w:val="18"/>
           <w:szCs w:val="18"/>
           <w:lang w:val="en-US"/>
@@ -3357,6 +4387,7 @@
       </w:pPr>
       <w:r>
         <w:rPr>
+          <w:rFonts w:ascii="Arial" w:hAnsi="Arial" w:cs="Arial"/>
           <w:sz w:val="18"/>
           <w:szCs w:val="18"/>
           <w:lang w:val="en-US"/>
@@ -3366,6 +4397,7 @@
       <w:proofErr w:type="gramStart"/>
       <w:r>
         <w:rPr>
+          <w:rFonts w:ascii="Arial" w:hAnsi="Arial" w:cs="Arial"/>
           <w:sz w:val="18"/>
           <w:szCs w:val="18"/>
           <w:lang w:val="en-US"/>
@@ -3375,6 +4407,7 @@
       <w:proofErr w:type="gramEnd"/>
       <w:r>
         <w:rPr>
+          <w:rFonts w:ascii="Arial" w:hAnsi="Arial" w:cs="Arial"/>
           <w:sz w:val="18"/>
           <w:szCs w:val="18"/>
           <w:lang w:val="en-US"/>
@@ -3387,6 +4420,7 @@
         <w:pStyle w:val="Sansinterligne"/>
         <w:ind w:left="1416"/>
         <w:rPr>
+          <w:rFonts w:ascii="Arial" w:hAnsi="Arial" w:cs="Arial"/>
           <w:sz w:val="18"/>
           <w:szCs w:val="18"/>
           <w:lang w:val="en-US"/>
@@ -3394,6 +4428,7 @@
       </w:pPr>
       <w:r>
         <w:rPr>
+          <w:rFonts w:ascii="Arial" w:hAnsi="Arial" w:cs="Arial"/>
           <w:sz w:val="18"/>
           <w:szCs w:val="18"/>
           <w:lang w:val="en-US"/>
@@ -3403,6 +4438,7 @@
       <w:proofErr w:type="gramStart"/>
       <w:r>
         <w:rPr>
+          <w:rFonts w:ascii="Arial" w:hAnsi="Arial" w:cs="Arial"/>
           <w:sz w:val="18"/>
           <w:szCs w:val="18"/>
           <w:lang w:val="en-US"/>
@@ -3412,6 +4448,7 @@
       <w:proofErr w:type="gramEnd"/>
       <w:r>
         <w:rPr>
+          <w:rFonts w:ascii="Arial" w:hAnsi="Arial" w:cs="Arial"/>
           <w:sz w:val="18"/>
           <w:szCs w:val="18"/>
           <w:lang w:val="en-US"/>
@@ -3424,6 +4461,7 @@
         <w:pStyle w:val="Sansinterligne"/>
         <w:ind w:left="1416"/>
         <w:rPr>
+          <w:rFonts w:ascii="Arial" w:hAnsi="Arial" w:cs="Arial"/>
           <w:sz w:val="18"/>
           <w:szCs w:val="18"/>
           <w:lang w:val="en-US"/>
@@ -3431,6 +4469,7 @@
       </w:pPr>
       <w:r>
         <w:rPr>
+          <w:rFonts w:ascii="Arial" w:hAnsi="Arial" w:cs="Arial"/>
           <w:sz w:val="18"/>
           <w:szCs w:val="18"/>
           <w:lang w:val="en-US"/>
@@ -3440,6 +4479,7 @@
       <w:proofErr w:type="gramStart"/>
       <w:r>
         <w:rPr>
+          <w:rFonts w:ascii="Arial" w:hAnsi="Arial" w:cs="Arial"/>
           <w:sz w:val="18"/>
           <w:szCs w:val="18"/>
           <w:lang w:val="en-US"/>
@@ -3449,6 +4489,7 @@
       <w:proofErr w:type="gramEnd"/>
       <w:r>
         <w:rPr>
+          <w:rFonts w:ascii="Arial" w:hAnsi="Arial" w:cs="Arial"/>
           <w:sz w:val="18"/>
           <w:szCs w:val="18"/>
           <w:lang w:val="en-US"/>
@@ -3461,6 +4502,7 @@
         <w:pStyle w:val="Sansinterligne"/>
         <w:ind w:left="1416"/>
         <w:rPr>
+          <w:rFonts w:ascii="Arial" w:hAnsi="Arial" w:cs="Arial"/>
           <w:sz w:val="18"/>
           <w:szCs w:val="18"/>
           <w:lang w:val="en-US"/>
@@ -3468,6 +4510,7 @@
       </w:pPr>
       <w:r>
         <w:rPr>
+          <w:rFonts w:ascii="Arial" w:hAnsi="Arial" w:cs="Arial"/>
           <w:sz w:val="18"/>
           <w:szCs w:val="18"/>
           <w:lang w:val="en-US"/>
@@ -3477,6 +4520,7 @@
       <w:proofErr w:type="gramStart"/>
       <w:r>
         <w:rPr>
+          <w:rFonts w:ascii="Arial" w:hAnsi="Arial" w:cs="Arial"/>
           <w:sz w:val="18"/>
           <w:szCs w:val="18"/>
           <w:lang w:val="en-US"/>
@@ -3486,6 +4530,7 @@
       <w:proofErr w:type="gramEnd"/>
       <w:r>
         <w:rPr>
+          <w:rFonts w:ascii="Arial" w:hAnsi="Arial" w:cs="Arial"/>
           <w:sz w:val="18"/>
           <w:szCs w:val="18"/>
           <w:lang w:val="en-US"/>
@@ -3498,6 +4543,7 @@
         <w:pStyle w:val="Sansinterligne"/>
         <w:ind w:left="1416"/>
         <w:rPr>
+          <w:rFonts w:ascii="Arial" w:hAnsi="Arial" w:cs="Arial"/>
           <w:sz w:val="18"/>
           <w:szCs w:val="18"/>
           <w:lang w:val="en-US"/>
@@ -3505,6 +4551,7 @@
       </w:pPr>
       <w:r>
         <w:rPr>
+          <w:rFonts w:ascii="Arial" w:hAnsi="Arial" w:cs="Arial"/>
           <w:sz w:val="18"/>
           <w:szCs w:val="18"/>
           <w:lang w:val="en-US"/>
@@ -3514,6 +4561,7 @@
       <w:proofErr w:type="gramStart"/>
       <w:r>
         <w:rPr>
+          <w:rFonts w:ascii="Arial" w:hAnsi="Arial" w:cs="Arial"/>
           <w:sz w:val="18"/>
           <w:szCs w:val="18"/>
           <w:lang w:val="en-US"/>
@@ -3523,6 +4571,7 @@
       <w:proofErr w:type="gramEnd"/>
       <w:r>
         <w:rPr>
+          <w:rFonts w:ascii="Arial" w:hAnsi="Arial" w:cs="Arial"/>
           <w:sz w:val="18"/>
           <w:szCs w:val="18"/>
           <w:lang w:val="en-US"/>
@@ -3535,6 +4584,7 @@
         <w:pStyle w:val="Sansinterligne"/>
         <w:ind w:left="1416"/>
         <w:rPr>
+          <w:rFonts w:ascii="Arial" w:hAnsi="Arial" w:cs="Arial"/>
           <w:sz w:val="18"/>
           <w:szCs w:val="18"/>
           <w:lang w:val="en-US"/>
@@ -3542,6 +4592,7 @@
       </w:pPr>
       <w:r>
         <w:rPr>
+          <w:rFonts w:ascii="Arial" w:hAnsi="Arial" w:cs="Arial"/>
           <w:sz w:val="18"/>
           <w:szCs w:val="18"/>
           <w:lang w:val="en-US"/>
@@ -3551,6 +4602,7 @@
       <w:proofErr w:type="gramStart"/>
       <w:r>
         <w:rPr>
+          <w:rFonts w:ascii="Arial" w:hAnsi="Arial" w:cs="Arial"/>
           <w:sz w:val="18"/>
           <w:szCs w:val="18"/>
           <w:lang w:val="en-US"/>
@@ -3560,6 +4612,7 @@
       <w:proofErr w:type="gramEnd"/>
       <w:r>
         <w:rPr>
+          <w:rFonts w:ascii="Arial" w:hAnsi="Arial" w:cs="Arial"/>
           <w:sz w:val="18"/>
           <w:szCs w:val="18"/>
           <w:lang w:val="en-US"/>
@@ -3572,6 +4625,7 @@
         <w:pStyle w:val="Sansinterligne"/>
         <w:ind w:left="1416"/>
         <w:rPr>
+          <w:rFonts w:ascii="Arial" w:hAnsi="Arial" w:cs="Arial"/>
           <w:sz w:val="18"/>
           <w:szCs w:val="18"/>
           <w:lang w:val="en-US"/>
@@ -3579,6 +4633,7 @@
       </w:pPr>
       <w:r>
         <w:rPr>
+          <w:rFonts w:ascii="Arial" w:hAnsi="Arial" w:cs="Arial"/>
           <w:sz w:val="18"/>
           <w:szCs w:val="18"/>
           <w:lang w:val="en-US"/>
@@ -3591,6 +4646,7 @@
         <w:pStyle w:val="Sansinterligne"/>
         <w:ind w:left="1416"/>
         <w:rPr>
+          <w:rFonts w:ascii="Arial" w:hAnsi="Arial" w:cs="Arial"/>
           <w:sz w:val="18"/>
           <w:szCs w:val="18"/>
           <w:lang w:val="en-US"/>
@@ -3598,6 +4654,7 @@
       </w:pPr>
       <w:r>
         <w:rPr>
+          <w:rFonts w:ascii="Arial" w:hAnsi="Arial" w:cs="Arial"/>
           <w:sz w:val="18"/>
           <w:szCs w:val="18"/>
           <w:lang w:val="en-US"/>
@@ -3610,6 +4667,7 @@
         <w:pStyle w:val="Sansinterligne"/>
         <w:ind w:left="1416"/>
         <w:rPr>
+          <w:rFonts w:ascii="Arial" w:hAnsi="Arial" w:cs="Arial"/>
           <w:sz w:val="18"/>
           <w:szCs w:val="18"/>
           <w:lang w:val="en-US"/>
@@ -3617,6 +4675,7 @@
       </w:pPr>
       <w:r>
         <w:rPr>
+          <w:rFonts w:ascii="Arial" w:hAnsi="Arial" w:cs="Arial"/>
           <w:sz w:val="18"/>
           <w:szCs w:val="18"/>
           <w:lang w:val="en-US"/>
@@ -3629,6 +4688,7 @@
         <w:pStyle w:val="Sansinterligne"/>
         <w:ind w:left="1416"/>
         <w:rPr>
+          <w:rFonts w:ascii="Arial" w:hAnsi="Arial" w:cs="Arial"/>
           <w:sz w:val="18"/>
           <w:szCs w:val="18"/>
           <w:lang w:val="en-US"/>
@@ -3636,6 +4696,7 @@
       </w:pPr>
       <w:r>
         <w:rPr>
+          <w:rFonts w:ascii="Arial" w:hAnsi="Arial" w:cs="Arial"/>
           <w:sz w:val="18"/>
           <w:szCs w:val="18"/>
           <w:lang w:val="en-US"/>
@@ -3648,6 +4709,7 @@
         <w:pStyle w:val="Sansinterligne"/>
         <w:ind w:left="1416"/>
         <w:rPr>
+          <w:rFonts w:ascii="Arial" w:hAnsi="Arial" w:cs="Arial"/>
           <w:sz w:val="18"/>
           <w:szCs w:val="18"/>
           <w:lang w:val="en-US"/>
@@ -3655,6 +4717,7 @@
       </w:pPr>
       <w:r>
         <w:rPr>
+          <w:rFonts w:ascii="Arial" w:hAnsi="Arial" w:cs="Arial"/>
           <w:sz w:val="18"/>
           <w:szCs w:val="18"/>
           <w:lang w:val="en-US"/>
@@ -3667,6 +4730,7 @@
         <w:pStyle w:val="Sansinterligne"/>
         <w:ind w:left="1416"/>
         <w:rPr>
+          <w:rFonts w:ascii="Arial" w:hAnsi="Arial" w:cs="Arial"/>
           <w:sz w:val="18"/>
           <w:szCs w:val="18"/>
           <w:lang w:val="en-US"/>
@@ -3674,6 +4738,7 @@
       </w:pPr>
       <w:r>
         <w:rPr>
+          <w:rFonts w:ascii="Arial" w:hAnsi="Arial" w:cs="Arial"/>
           <w:sz w:val="18"/>
           <w:szCs w:val="18"/>
           <w:lang w:val="en-US"/>
@@ -3686,6 +4751,7 @@
         <w:pStyle w:val="Sansinterligne"/>
         <w:ind w:left="1416"/>
         <w:rPr>
+          <w:rFonts w:ascii="Arial" w:hAnsi="Arial" w:cs="Arial"/>
           <w:sz w:val="18"/>
           <w:szCs w:val="18"/>
           <w:lang w:val="en-US"/>
@@ -3693,6 +4759,7 @@
       </w:pPr>
       <w:r>
         <w:rPr>
+          <w:rFonts w:ascii="Arial" w:hAnsi="Arial" w:cs="Arial"/>
           <w:sz w:val="18"/>
           <w:szCs w:val="18"/>
           <w:lang w:val="en-US"/>
@@ -3705,6 +4772,7 @@
         <w:pStyle w:val="Sansinterligne"/>
         <w:ind w:left="1416"/>
         <w:rPr>
+          <w:rFonts w:ascii="Arial" w:hAnsi="Arial" w:cs="Arial"/>
           <w:sz w:val="18"/>
           <w:szCs w:val="18"/>
           <w:lang w:val="en-US"/>
@@ -3712,6 +4780,7 @@
       </w:pPr>
       <w:r>
         <w:rPr>
+          <w:rFonts w:ascii="Arial" w:hAnsi="Arial" w:cs="Arial"/>
           <w:sz w:val="18"/>
           <w:szCs w:val="18"/>
           <w:lang w:val="en-US"/>
@@ -3724,6 +4793,7 @@
         <w:pStyle w:val="Sansinterligne"/>
         <w:ind w:left="1416"/>
         <w:rPr>
+          <w:rFonts w:ascii="Arial" w:hAnsi="Arial" w:cs="Arial"/>
           <w:sz w:val="18"/>
           <w:szCs w:val="18"/>
           <w:lang w:val="en-US"/>
@@ -3735,6 +4805,7 @@
         <w:pStyle w:val="Sansinterligne"/>
         <w:ind w:left="1416"/>
         <w:rPr>
+          <w:rFonts w:ascii="Arial" w:hAnsi="Arial" w:cs="Arial"/>
           <w:sz w:val="18"/>
           <w:szCs w:val="18"/>
           <w:lang w:val="en-US"/>
@@ -3746,6 +4817,7 @@
         <w:pStyle w:val="Sansinterligne"/>
         <w:ind w:left="1416"/>
         <w:rPr>
+          <w:rFonts w:ascii="Arial" w:hAnsi="Arial" w:cs="Arial"/>
           <w:sz w:val="18"/>
           <w:szCs w:val="18"/>
           <w:lang w:val="en-US"/>
@@ -3760,12 +4832,14 @@
           <w:numId w:val="18"/>
         </w:numPr>
         <w:rPr>
-          <w:lang w:val="en-US"/>
-        </w:rPr>
-      </w:pPr>
-      <w:proofErr w:type="spellStart"/>
-      <w:r>
-        <w:rPr>
+          <w:rFonts w:ascii="Arial" w:hAnsi="Arial" w:cs="Arial"/>
+          <w:lang w:val="en-US"/>
+        </w:rPr>
+      </w:pPr>
+      <w:proofErr w:type="spellStart"/>
+      <w:r>
+        <w:rPr>
+          <w:rFonts w:ascii="Arial" w:hAnsi="Arial" w:cs="Arial"/>
           <w:lang w:val="en-US"/>
         </w:rPr>
         <w:t>Déploiement</w:t>
@@ -3773,6 +4847,7 @@
       <w:proofErr w:type="spellEnd"/>
       <w:r>
         <w:rPr>
+          <w:rFonts w:ascii="Arial" w:hAnsi="Arial" w:cs="Arial"/>
           <w:lang w:val="en-US"/>
         </w:rPr>
         <w:t xml:space="preserve"> (primo </w:t>
@@ -3780,6 +4855,7 @@
       <w:proofErr w:type="spellStart"/>
       <w:r>
         <w:rPr>
+          <w:rFonts w:ascii="Arial" w:hAnsi="Arial" w:cs="Arial"/>
           <w:lang w:val="en-US"/>
         </w:rPr>
         <w:t>installe</w:t>
@@ -3787,18 +4863,21 @@
       <w:proofErr w:type="spellEnd"/>
       <w:r>
         <w:rPr>
+          <w:rFonts w:ascii="Arial" w:hAnsi="Arial" w:cs="Arial"/>
           <w:lang w:val="en-US"/>
         </w:rPr>
         <w:t xml:space="preserve"> version 2.</w:t>
       </w:r>
       <w:r>
         <w:rPr>
+          <w:rFonts w:ascii="Arial" w:hAnsi="Arial" w:cs="Arial"/>
           <w:lang w:val="en-US"/>
         </w:rPr>
         <w:t>2</w:t>
       </w:r>
       <w:r>
         <w:rPr>
+          <w:rFonts w:ascii="Arial" w:hAnsi="Arial" w:cs="Arial"/>
           <w:lang w:val="en-US"/>
         </w:rPr>
         <w:t>.0)</w:t>
@@ -3812,12 +4891,14 @@
           <w:numId w:val="12"/>
         </w:numPr>
         <w:rPr>
-          <w:lang w:val="en-US"/>
-        </w:rPr>
-      </w:pPr>
-      <w:proofErr w:type="spellStart"/>
-      <w:r>
-        <w:rPr>
+          <w:rFonts w:ascii="Arial" w:hAnsi="Arial" w:cs="Arial"/>
+          <w:lang w:val="en-US"/>
+        </w:rPr>
+      </w:pPr>
+      <w:proofErr w:type="spellStart"/>
+      <w:r>
+        <w:rPr>
+          <w:rFonts w:ascii="Arial" w:hAnsi="Arial" w:cs="Arial"/>
           <w:lang w:val="en-US"/>
         </w:rPr>
         <w:t>cp</w:t>
@@ -3825,6 +4906,7 @@
       <w:proofErr w:type="spellEnd"/>
       <w:r>
         <w:rPr>
+          <w:rFonts w:ascii="Arial" w:hAnsi="Arial" w:cs="Arial"/>
           <w:lang w:val="en-US"/>
         </w:rPr>
         <w:t xml:space="preserve"> </w:t>
@@ -3832,6 +4914,7 @@
       <w:proofErr w:type="spellStart"/>
       <w:r>
         <w:rPr>
+          <w:rFonts w:ascii="Arial" w:hAnsi="Arial" w:cs="Arial"/>
           <w:lang w:val="en-US"/>
         </w:rPr>
         <w:t>esup</w:t>
@@ -3839,6 +4922,7 @@
       <w:proofErr w:type="spellEnd"/>
       <w:r>
         <w:rPr>
+          <w:rFonts w:ascii="Arial" w:hAnsi="Arial" w:cs="Arial"/>
           <w:lang w:val="en-US"/>
         </w:rPr>
         <w:t>-</w:t>
@@ -3846,6 +4930,7 @@
       <w:proofErr w:type="spellStart"/>
       <w:r>
         <w:rPr>
+          <w:rFonts w:ascii="Arial" w:hAnsi="Arial" w:cs="Arial"/>
           <w:lang w:val="en-US"/>
         </w:rPr>
         <w:t>transferts</w:t>
@@ -3853,6 +4938,7 @@
       <w:proofErr w:type="spellEnd"/>
       <w:r>
         <w:rPr>
+          <w:rFonts w:ascii="Arial" w:hAnsi="Arial" w:cs="Arial"/>
           <w:lang w:val="en-US"/>
         </w:rPr>
         <w:t>-web-</w:t>
@@ -3860,6 +4946,7 @@
       <w:proofErr w:type="spellStart"/>
       <w:r>
         <w:rPr>
+          <w:rFonts w:ascii="Arial" w:hAnsi="Arial" w:cs="Arial"/>
           <w:lang w:val="en-US"/>
         </w:rPr>
         <w:t>jsf</w:t>
@@ -3867,6 +4954,7 @@
       <w:proofErr w:type="spellEnd"/>
       <w:r>
         <w:rPr>
+          <w:rFonts w:ascii="Arial" w:hAnsi="Arial" w:cs="Arial"/>
           <w:lang w:val="en-US"/>
         </w:rPr>
         <w:t>-servlet/target/</w:t>
@@ -3874,6 +4962,7 @@
       <w:proofErr w:type="spellStart"/>
       <w:r>
         <w:rPr>
+          <w:rFonts w:ascii="Arial" w:hAnsi="Arial" w:cs="Arial"/>
           <w:lang w:val="en-US"/>
         </w:rPr>
         <w:t>esup-transferts.war</w:t>
@@ -3881,6 +4970,7 @@
       <w:proofErr w:type="spellEnd"/>
       <w:r>
         <w:rPr>
+          <w:rFonts w:ascii="Arial" w:hAnsi="Arial" w:cs="Arial"/>
           <w:lang w:val="en-US"/>
         </w:rPr>
         <w:t xml:space="preserve"> /</w:t>
@@ -3888,6 +4978,7 @@
       <w:proofErr w:type="spellStart"/>
       <w:r>
         <w:rPr>
+          <w:rFonts w:ascii="Arial" w:hAnsi="Arial" w:cs="Arial"/>
           <w:lang w:val="en-US"/>
         </w:rPr>
         <w:t>var</w:t>
@@ -3895,6 +4986,7 @@
       <w:proofErr w:type="spellEnd"/>
       <w:r>
         <w:rPr>
+          <w:rFonts w:ascii="Arial" w:hAnsi="Arial" w:cs="Arial"/>
           <w:lang w:val="en-US"/>
         </w:rPr>
         <w:t>/lib/tomcat6/</w:t>
@@ -3902,6 +4994,7 @@
       <w:proofErr w:type="spellStart"/>
       <w:r>
         <w:rPr>
+          <w:rFonts w:ascii="Arial" w:hAnsi="Arial" w:cs="Arial"/>
           <w:lang w:val="en-US"/>
         </w:rPr>
         <w:t>webapps</w:t>
@@ -3909,6 +5002,7 @@
       <w:proofErr w:type="spellEnd"/>
       <w:r>
         <w:rPr>
+          <w:rFonts w:ascii="Arial" w:hAnsi="Arial" w:cs="Arial"/>
           <w:lang w:val="en-US"/>
         </w:rPr>
         <w:t xml:space="preserve">/ </w:t>
@@ -3921,30 +5015,51 @@
           <w:ilvl w:val="2"/>
           <w:numId w:val="12"/>
         </w:numPr>
-      </w:pPr>
-      <w:r>
+        <w:rPr>
+          <w:rFonts w:ascii="Arial" w:hAnsi="Arial" w:cs="Arial"/>
+        </w:rPr>
+      </w:pPr>
+      <w:r>
+        <w:rPr>
+          <w:rFonts w:ascii="Arial" w:hAnsi="Arial" w:cs="Arial"/>
+        </w:rPr>
         <w:t>/</w:t>
       </w:r>
       <w:proofErr w:type="spellStart"/>
       <w:r>
+        <w:rPr>
+          <w:rFonts w:ascii="Arial" w:hAnsi="Arial" w:cs="Arial"/>
+        </w:rPr>
         <w:t>etc</w:t>
       </w:r>
       <w:proofErr w:type="spellEnd"/>
       <w:r>
+        <w:rPr>
+          <w:rFonts w:ascii="Arial" w:hAnsi="Arial" w:cs="Arial"/>
+        </w:rPr>
         <w:t>/</w:t>
       </w:r>
       <w:proofErr w:type="spellStart"/>
       <w:r>
+        <w:rPr>
+          <w:rFonts w:ascii="Arial" w:hAnsi="Arial" w:cs="Arial"/>
+        </w:rPr>
         <w:t>init.d</w:t>
       </w:r>
       <w:proofErr w:type="spellEnd"/>
       <w:r>
+        <w:rPr>
+          <w:rFonts w:ascii="Arial" w:hAnsi="Arial" w:cs="Arial"/>
+        </w:rPr>
         <w:t xml:space="preserve">/tomcat6 restart </w:t>
       </w:r>
     </w:p>
     <w:p>
       <w:pPr>
         <w:pStyle w:val="Sansinterligne"/>
+        <w:rPr>
+          <w:rFonts w:ascii="Arial" w:hAnsi="Arial" w:cs="Arial"/>
+        </w:rPr>
       </w:pPr>
     </w:p>
     <w:p>
@@ -3954,20 +5069,38 @@
           <w:ilvl w:val="2"/>
           <w:numId w:val="18"/>
         </w:numPr>
-      </w:pPr>
-      <w:r>
+        <w:rPr>
+          <w:rFonts w:ascii="Arial" w:hAnsi="Arial" w:cs="Arial"/>
+        </w:rPr>
+      </w:pPr>
+      <w:r>
+        <w:rPr>
+          <w:rFonts w:ascii="Arial" w:hAnsi="Arial" w:cs="Arial"/>
+        </w:rPr>
         <w:t>Déploiement (mise à jour 2.</w:t>
       </w:r>
       <w:r>
+        <w:rPr>
+          <w:rFonts w:ascii="Arial" w:hAnsi="Arial" w:cs="Arial"/>
+        </w:rPr>
         <w:t>1</w:t>
       </w:r>
       <w:r>
+        <w:rPr>
+          <w:rFonts w:ascii="Arial" w:hAnsi="Arial" w:cs="Arial"/>
+        </w:rPr>
         <w:t>.0 vers 2.</w:t>
       </w:r>
       <w:r>
+        <w:rPr>
+          <w:rFonts w:ascii="Arial" w:hAnsi="Arial" w:cs="Arial"/>
+        </w:rPr>
         <w:t>2</w:t>
       </w:r>
       <w:r>
+        <w:rPr>
+          <w:rFonts w:ascii="Arial" w:hAnsi="Arial" w:cs="Arial"/>
+        </w:rPr>
         <w:t>.0)</w:t>
       </w:r>
     </w:p>
@@ -3979,12 +5112,14 @@
           <w:numId w:val="12"/>
         </w:numPr>
         <w:rPr>
-          <w:lang w:val="en-US"/>
-        </w:rPr>
-      </w:pPr>
-      <w:proofErr w:type="spellStart"/>
-      <w:r>
-        <w:rPr>
+          <w:rFonts w:ascii="Arial" w:hAnsi="Arial" w:cs="Arial"/>
+          <w:lang w:val="en-US"/>
+        </w:rPr>
+      </w:pPr>
+      <w:proofErr w:type="spellStart"/>
+      <w:r>
+        <w:rPr>
+          <w:rFonts w:ascii="Arial" w:hAnsi="Arial" w:cs="Arial"/>
           <w:lang w:val="en-US"/>
         </w:rPr>
         <w:t>cp</w:t>
@@ -3992,6 +5127,7 @@
       <w:proofErr w:type="spellEnd"/>
       <w:r>
         <w:rPr>
+          <w:rFonts w:ascii="Arial" w:hAnsi="Arial" w:cs="Arial"/>
           <w:lang w:val="en-US"/>
         </w:rPr>
         <w:t xml:space="preserve"> </w:t>
@@ -3999,6 +5135,7 @@
       <w:proofErr w:type="spellStart"/>
       <w:r>
         <w:rPr>
+          <w:rFonts w:ascii="Arial" w:hAnsi="Arial" w:cs="Arial"/>
           <w:lang w:val="en-US"/>
         </w:rPr>
         <w:t>esup</w:t>
@@ -4006,6 +5143,7 @@
       <w:proofErr w:type="spellEnd"/>
       <w:r>
         <w:rPr>
+          <w:rFonts w:ascii="Arial" w:hAnsi="Arial" w:cs="Arial"/>
           <w:lang w:val="en-US"/>
         </w:rPr>
         <w:t>-</w:t>
@@ -4013,6 +5151,7 @@
       <w:proofErr w:type="spellStart"/>
       <w:r>
         <w:rPr>
+          <w:rFonts w:ascii="Arial" w:hAnsi="Arial" w:cs="Arial"/>
           <w:lang w:val="en-US"/>
         </w:rPr>
         <w:t>transferts</w:t>
@@ -4020,6 +5159,7 @@
       <w:proofErr w:type="spellEnd"/>
       <w:r>
         <w:rPr>
+          <w:rFonts w:ascii="Arial" w:hAnsi="Arial" w:cs="Arial"/>
           <w:lang w:val="en-US"/>
         </w:rPr>
         <w:t>-web-</w:t>
@@ -4027,6 +5167,7 @@
       <w:proofErr w:type="spellStart"/>
       <w:r>
         <w:rPr>
+          <w:rFonts w:ascii="Arial" w:hAnsi="Arial" w:cs="Arial"/>
           <w:lang w:val="en-US"/>
         </w:rPr>
         <w:t>jsf</w:t>
@@ -4034,6 +5175,7 @@
       <w:proofErr w:type="spellEnd"/>
       <w:r>
         <w:rPr>
+          <w:rFonts w:ascii="Arial" w:hAnsi="Arial" w:cs="Arial"/>
           <w:lang w:val="en-US"/>
         </w:rPr>
         <w:t>-servlet/target/</w:t>
@@ -4041,6 +5183,7 @@
       <w:proofErr w:type="spellStart"/>
       <w:r>
         <w:rPr>
+          <w:rFonts w:ascii="Arial" w:hAnsi="Arial" w:cs="Arial"/>
           <w:lang w:val="en-US"/>
         </w:rPr>
         <w:t>esup-transferts.war</w:t>
@@ -4048,6 +5191,7 @@
       <w:proofErr w:type="spellEnd"/>
       <w:r>
         <w:rPr>
+          <w:rFonts w:ascii="Arial" w:hAnsi="Arial" w:cs="Arial"/>
           <w:lang w:val="en-US"/>
         </w:rPr>
         <w:t xml:space="preserve"> /</w:t>
@@ -4055,6 +5199,7 @@
       <w:proofErr w:type="spellStart"/>
       <w:r>
         <w:rPr>
+          <w:rFonts w:ascii="Arial" w:hAnsi="Arial" w:cs="Arial"/>
           <w:lang w:val="en-US"/>
         </w:rPr>
         <w:t>var</w:t>
@@ -4062,6 +5207,7 @@
       <w:proofErr w:type="spellEnd"/>
       <w:r>
         <w:rPr>
+          <w:rFonts w:ascii="Arial" w:hAnsi="Arial" w:cs="Arial"/>
           <w:lang w:val="en-US"/>
         </w:rPr>
         <w:t>/lib/tomcat6/</w:t>
@@ -4069,6 +5215,7 @@
       <w:proofErr w:type="spellStart"/>
       <w:r>
         <w:rPr>
+          <w:rFonts w:ascii="Arial" w:hAnsi="Arial" w:cs="Arial"/>
           <w:lang w:val="en-US"/>
         </w:rPr>
         <w:t>webapps</w:t>
@@ -4076,6 +5223,7 @@
       <w:proofErr w:type="spellEnd"/>
       <w:r>
         <w:rPr>
+          <w:rFonts w:ascii="Arial" w:hAnsi="Arial" w:cs="Arial"/>
           <w:lang w:val="en-US"/>
         </w:rPr>
         <w:t xml:space="preserve">/ </w:t>
@@ -4088,24 +5236,42 @@
           <w:ilvl w:val="2"/>
           <w:numId w:val="12"/>
         </w:numPr>
-      </w:pPr>
-      <w:r>
+        <w:rPr>
+          <w:rFonts w:ascii="Arial" w:hAnsi="Arial" w:cs="Arial"/>
+        </w:rPr>
+      </w:pPr>
+      <w:r>
+        <w:rPr>
+          <w:rFonts w:ascii="Arial" w:hAnsi="Arial" w:cs="Arial"/>
+        </w:rPr>
         <w:t>/</w:t>
       </w:r>
       <w:proofErr w:type="spellStart"/>
       <w:r>
+        <w:rPr>
+          <w:rFonts w:ascii="Arial" w:hAnsi="Arial" w:cs="Arial"/>
+        </w:rPr>
         <w:t>etc</w:t>
       </w:r>
       <w:proofErr w:type="spellEnd"/>
       <w:r>
+        <w:rPr>
+          <w:rFonts w:ascii="Arial" w:hAnsi="Arial" w:cs="Arial"/>
+        </w:rPr>
         <w:t>/</w:t>
       </w:r>
       <w:proofErr w:type="spellStart"/>
       <w:r>
+        <w:rPr>
+          <w:rFonts w:ascii="Arial" w:hAnsi="Arial" w:cs="Arial"/>
+        </w:rPr>
         <w:t>init.d</w:t>
       </w:r>
       <w:proofErr w:type="spellEnd"/>
       <w:r>
+        <w:rPr>
+          <w:rFonts w:ascii="Arial" w:hAnsi="Arial" w:cs="Arial"/>
+        </w:rPr>
         <w:t xml:space="preserve">/tomcat6 restart </w:t>
       </w:r>
     </w:p>
@@ -4117,29 +5283,40 @@
           <w:numId w:val="12"/>
         </w:numPr>
         <w:rPr>
+          <w:rFonts w:ascii="Arial" w:hAnsi="Arial" w:cs="Arial"/>
           <w:b/>
           <w:i/>
         </w:rPr>
       </w:pPr>
       <w:r>
+        <w:rPr>
+          <w:rFonts w:ascii="Arial" w:hAnsi="Arial" w:cs="Arial"/>
+        </w:rPr>
         <w:t>Passez le script SQL /</w:t>
       </w:r>
       <w:proofErr w:type="spellStart"/>
       <w:r>
+        <w:rPr>
+          <w:rFonts w:ascii="Arial" w:hAnsi="Arial" w:cs="Arial"/>
+        </w:rPr>
         <w:t>sql</w:t>
       </w:r>
       <w:proofErr w:type="spellEnd"/>
       <w:r>
+        <w:rPr>
+          <w:rFonts w:ascii="Arial" w:hAnsi="Arial" w:cs="Arial"/>
+        </w:rPr>
         <w:t>/</w:t>
       </w:r>
       <w:r>
-        <w:t xml:space="preserve"> update_v2.1.1_vers_v2.2.0-esup-transferts.sql</w:t>
-      </w:r>
-      <w:r>
-        <w:t xml:space="preserve"> </w:t>
-      </w:r>
-      <w:r>
-        <w:rPr>
+        <w:rPr>
+          <w:rFonts w:ascii="Arial" w:hAnsi="Arial" w:cs="Arial"/>
+        </w:rPr>
+        <w:t xml:space="preserve"> update_v2.1.1_vers_v2.2.0-esup-transferts.sql </w:t>
+      </w:r>
+      <w:r>
+        <w:rPr>
+          <w:rFonts w:ascii="Arial" w:hAnsi="Arial" w:cs="Arial"/>
           <w:b/>
           <w:i/>
         </w:rPr>
@@ -4149,6 +5326,25 @@
     <w:p>
       <w:pPr>
         <w:ind w:left="720"/>
+        <w:rPr>
+          <w:rFonts w:ascii="Arial" w:hAnsi="Arial" w:cs="Arial"/>
+        </w:rPr>
+      </w:pPr>
+    </w:p>
+    <w:p>
+      <w:pPr>
+        <w:ind w:left="720"/>
+        <w:rPr>
+          <w:rFonts w:ascii="Arial" w:hAnsi="Arial" w:cs="Arial"/>
+        </w:rPr>
+      </w:pPr>
+    </w:p>
+    <w:p>
+      <w:pPr>
+        <w:ind w:left="720"/>
+        <w:rPr>
+          <w:rFonts w:ascii="Arial" w:hAnsi="Arial" w:cs="Arial"/>
+        </w:rPr>
       </w:pPr>
     </w:p>
     <w:p>
@@ -4158,17 +5354,28 @@
           <w:ilvl w:val="2"/>
           <w:numId w:val="18"/>
         </w:numPr>
-      </w:pPr>
-      <w:r>
+        <w:rPr>
+          <w:rFonts w:ascii="Arial" w:hAnsi="Arial" w:cs="Arial"/>
+        </w:rPr>
+      </w:pPr>
+      <w:r>
+        <w:rPr>
+          <w:rFonts w:ascii="Arial" w:hAnsi="Arial" w:cs="Arial"/>
+        </w:rPr>
+        <w:lastRenderedPageBreak/>
         <w:t>Résultats</w:t>
       </w:r>
     </w:p>
     <w:p>
       <w:pPr>
         <w:ind w:firstLine="708"/>
-      </w:pPr>
-      <w:r>
-        <w:rPr>
+        <w:rPr>
+          <w:rFonts w:ascii="Arial" w:hAnsi="Arial" w:cs="Arial"/>
+        </w:rPr>
+      </w:pPr>
+      <w:r>
+        <w:rPr>
+          <w:rFonts w:ascii="Arial" w:hAnsi="Arial" w:cs="Arial"/>
           <w:noProof/>
           <w:sz w:val="20"/>
           <w:lang w:eastAsia="fr-FR"/>
@@ -4223,6 +5430,9 @@
     <w:p>
       <w:pPr>
         <w:ind w:firstLine="708"/>
+        <w:rPr>
+          <w:rFonts w:ascii="Arial" w:hAnsi="Arial" w:cs="Arial"/>
+        </w:rPr>
       </w:pPr>
     </w:p>
     <w:p>
@@ -4232,13 +5442,18 @@
           <w:ilvl w:val="1"/>
           <w:numId w:val="18"/>
         </w:numPr>
-      </w:pPr>
-      <w:bookmarkStart w:id="8" w:name="_Toc416707419"/>
-      <w:r>
-        <w:lastRenderedPageBreak/>
+        <w:rPr>
+          <w:rFonts w:ascii="Arial" w:hAnsi="Arial" w:cs="Arial"/>
+        </w:rPr>
+      </w:pPr>
+      <w:bookmarkStart w:id="9" w:name="_Toc419716521"/>
+      <w:r>
+        <w:rPr>
+          <w:rFonts w:ascii="Arial" w:hAnsi="Arial" w:cs="Arial"/>
+        </w:rPr>
         <w:t>Base de données</w:t>
       </w:r>
-      <w:bookmarkEnd w:id="8"/>
+      <w:bookmarkEnd w:id="9"/>
     </w:p>
     <w:p>
       <w:pPr>
@@ -4247,24 +5462,33 @@
           <w:ilvl w:val="2"/>
           <w:numId w:val="18"/>
         </w:numPr>
-      </w:pPr>
-      <w:r>
+        <w:rPr>
+          <w:rFonts w:ascii="Arial" w:hAnsi="Arial" w:cs="Arial"/>
+        </w:rPr>
+      </w:pPr>
+      <w:r>
+        <w:rPr>
+          <w:rFonts w:ascii="Arial" w:hAnsi="Arial" w:cs="Arial"/>
+        </w:rPr>
         <w:t xml:space="preserve"> La base de données</w:t>
       </w:r>
       <w:r>
-        <w:t xml:space="preserve"> (</w:t>
-      </w:r>
-      <w:r>
-        <w:t>primo installe version 2.</w:t>
-      </w:r>
-      <w:r>
+        <w:rPr>
+          <w:rFonts w:ascii="Arial" w:hAnsi="Arial" w:cs="Arial"/>
+        </w:rPr>
+        <w:t xml:space="preserve"> (primo installe version 2.</w:t>
+      </w:r>
+      <w:r>
+        <w:rPr>
+          <w:rFonts w:ascii="Arial" w:hAnsi="Arial" w:cs="Arial"/>
+        </w:rPr>
         <w:t>2</w:t>
       </w:r>
       <w:r>
-        <w:t>.0</w:t>
-      </w:r>
-      <w:r>
-        <w:t>)</w:t>
+        <w:rPr>
+          <w:rFonts w:ascii="Arial" w:hAnsi="Arial" w:cs="Arial"/>
+        </w:rPr>
+        <w:t>.0)</w:t>
       </w:r>
     </w:p>
     <w:p>
@@ -4272,38 +5496,68 @@
         <w:pStyle w:val="Sansinterligne"/>
         <w:ind w:left="708" w:firstLine="708"/>
         <w:jc w:val="both"/>
-      </w:pPr>
-      <w:r>
+        <w:rPr>
+          <w:rFonts w:ascii="Arial" w:hAnsi="Arial" w:cs="Arial"/>
+        </w:rPr>
+      </w:pPr>
+      <w:r>
+        <w:rPr>
+          <w:rFonts w:ascii="Arial" w:hAnsi="Arial" w:cs="Arial"/>
+        </w:rPr>
         <w:t xml:space="preserve">Au premier démarrage de l'application, mettre le paramètre </w:t>
       </w:r>
       <w:proofErr w:type="spellStart"/>
       <w:r>
+        <w:rPr>
+          <w:rFonts w:ascii="Arial" w:hAnsi="Arial" w:cs="Arial"/>
+        </w:rPr>
         <w:t>hibernate.generateDdl</w:t>
       </w:r>
       <w:proofErr w:type="spellEnd"/>
       <w:r>
+        <w:rPr>
+          <w:rFonts w:ascii="Arial" w:hAnsi="Arial" w:cs="Arial"/>
+        </w:rPr>
         <w:t>=</w:t>
       </w:r>
       <w:proofErr w:type="spellStart"/>
       <w:r>
+        <w:rPr>
+          <w:rFonts w:ascii="Arial" w:hAnsi="Arial" w:cs="Arial"/>
+        </w:rPr>
         <w:t>true</w:t>
       </w:r>
       <w:proofErr w:type="spellEnd"/>
       <w:r>
+        <w:rPr>
+          <w:rFonts w:ascii="Arial" w:hAnsi="Arial" w:cs="Arial"/>
+        </w:rPr>
         <w:t xml:space="preserve"> dans le fichier de configuration "</w:t>
       </w:r>
       <w:proofErr w:type="spellStart"/>
       <w:r>
+        <w:rPr>
+          <w:rFonts w:ascii="Arial" w:hAnsi="Arial" w:cs="Arial"/>
+        </w:rPr>
         <w:t>config.properties</w:t>
       </w:r>
       <w:proofErr w:type="spellEnd"/>
       <w:r>
+        <w:rPr>
+          <w:rFonts w:ascii="Arial" w:hAnsi="Arial" w:cs="Arial"/>
+        </w:rPr>
         <w:t xml:space="preserve">". Cela va créer le modèle physique de la Base de Données. Une fois le schéma de Base de données créer, exécutez le script SQL fourni </w:t>
       </w:r>
       <w:r>
+        <w:rPr>
+          <w:rFonts w:ascii="Arial" w:hAnsi="Arial" w:cs="Arial"/>
+        </w:rPr>
         <w:t>à la racine de l’application</w:t>
       </w:r>
       <w:r>
+        <w:rPr>
+          <w:rFonts w:ascii="Arial" w:hAnsi="Arial" w:cs="Arial"/>
+        </w:rPr>
         <w:t xml:space="preserve"> : </w:t>
       </w:r>
     </w:p>
@@ -4312,12 +5566,14 @@
         <w:pStyle w:val="Sansinterligne"/>
         <w:ind w:left="708"/>
         <w:rPr>
+          <w:rFonts w:ascii="Arial" w:hAnsi="Arial" w:cs="Arial"/>
           <w:color w:val="FF0000"/>
           <w:lang w:eastAsia="fr-FR"/>
         </w:rPr>
       </w:pPr>
       <w:r>
         <w:rPr>
+          <w:rFonts w:ascii="Arial" w:hAnsi="Arial" w:cs="Arial"/>
           <w:color w:val="FF0000"/>
           <w:lang w:eastAsia="fr-FR"/>
         </w:rPr>
@@ -4330,11 +5586,13 @@
         <w:ind w:left="708"/>
         <w:jc w:val="both"/>
         <w:rPr>
-          <w:lang w:val="en-US"/>
-        </w:rPr>
-      </w:pPr>
-      <w:r>
-        <w:rPr>
+          <w:rFonts w:ascii="Arial" w:hAnsi="Arial" w:cs="Arial"/>
+          <w:lang w:val="en-US"/>
+        </w:rPr>
+      </w:pPr>
+      <w:r>
+        <w:rPr>
+          <w:rFonts w:ascii="Arial" w:hAnsi="Arial" w:cs="Arial"/>
           <w:lang w:val="en-US"/>
         </w:rPr>
         <w:t>/</w:t>
@@ -4342,6 +5600,7 @@
       <w:proofErr w:type="spellStart"/>
       <w:r>
         <w:rPr>
+          <w:rFonts w:ascii="Arial" w:hAnsi="Arial" w:cs="Arial"/>
           <w:lang w:val="en-US"/>
         </w:rPr>
         <w:t>sql</w:t>
@@ -4349,15 +5608,20 @@
       <w:proofErr w:type="spellEnd"/>
       <w:r>
         <w:rPr>
+          <w:rFonts w:ascii="Arial" w:hAnsi="Arial" w:cs="Arial"/>
           <w:lang w:val="en-US"/>
         </w:rPr>
         <w:t>/</w:t>
       </w:r>
       <w:r>
+        <w:rPr>
+          <w:rFonts w:ascii="Arial" w:hAnsi="Arial" w:cs="Arial"/>
+        </w:rPr>
         <w:t xml:space="preserve"> </w:t>
       </w:r>
       <w:r>
         <w:rPr>
+          <w:rFonts w:ascii="Arial" w:hAnsi="Arial" w:cs="Arial"/>
           <w:lang w:val="en-US"/>
         </w:rPr>
         <w:t>nomenclatures-</w:t>
@@ -4365,6 +5629,7 @@
       <w:proofErr w:type="spellStart"/>
       <w:r>
         <w:rPr>
+          <w:rFonts w:ascii="Arial" w:hAnsi="Arial" w:cs="Arial"/>
           <w:lang w:val="en-US"/>
         </w:rPr>
         <w:t>esup</w:t>
@@ -4372,6 +5637,7 @@
       <w:proofErr w:type="spellEnd"/>
       <w:r>
         <w:rPr>
+          <w:rFonts w:ascii="Arial" w:hAnsi="Arial" w:cs="Arial"/>
           <w:lang w:val="en-US"/>
         </w:rPr>
         <w:t>-</w:t>
@@ -4379,6 +5645,7 @@
       <w:proofErr w:type="spellStart"/>
       <w:r>
         <w:rPr>
+          <w:rFonts w:ascii="Arial" w:hAnsi="Arial" w:cs="Arial"/>
           <w:lang w:val="en-US"/>
         </w:rPr>
         <w:t>transferts</w:t>
@@ -4386,6 +5653,7 @@
       <w:proofErr w:type="spellEnd"/>
       <w:r>
         <w:rPr>
+          <w:rFonts w:ascii="Arial" w:hAnsi="Arial" w:cs="Arial"/>
           <w:lang w:val="en-US"/>
         </w:rPr>
         <w:t>-primo-</w:t>
@@ -4393,6 +5661,7 @@
       <w:proofErr w:type="spellStart"/>
       <w:r>
         <w:rPr>
+          <w:rFonts w:ascii="Arial" w:hAnsi="Arial" w:cs="Arial"/>
           <w:lang w:val="en-US"/>
         </w:rPr>
         <w:t>install.sql</w:t>
@@ -4405,6 +5674,7 @@
         <w:ind w:left="708"/>
         <w:jc w:val="both"/>
         <w:rPr>
+          <w:rFonts w:ascii="Arial" w:hAnsi="Arial" w:cs="Arial"/>
           <w:lang w:val="en-US"/>
         </w:rPr>
       </w:pPr>
@@ -4416,27 +5686,39 @@
           <w:ilvl w:val="2"/>
           <w:numId w:val="18"/>
         </w:numPr>
-      </w:pPr>
-      <w:r>
-        <w:t>La base de données (</w:t>
-      </w:r>
-      <w:r>
-        <w:t>mise à jour 2.</w:t>
-      </w:r>
-      <w:r>
+        <w:rPr>
+          <w:rFonts w:ascii="Arial" w:hAnsi="Arial" w:cs="Arial"/>
+        </w:rPr>
+      </w:pPr>
+      <w:r>
+        <w:rPr>
+          <w:rFonts w:ascii="Arial" w:hAnsi="Arial" w:cs="Arial"/>
+        </w:rPr>
+        <w:t>La base de données (mise à jour 2.</w:t>
+      </w:r>
+      <w:r>
+        <w:rPr>
+          <w:rFonts w:ascii="Arial" w:hAnsi="Arial" w:cs="Arial"/>
+        </w:rPr>
         <w:t>1</w:t>
       </w:r>
       <w:r>
+        <w:rPr>
+          <w:rFonts w:ascii="Arial" w:hAnsi="Arial" w:cs="Arial"/>
+        </w:rPr>
         <w:t>.0 vers 2.</w:t>
       </w:r>
       <w:r>
+        <w:rPr>
+          <w:rFonts w:ascii="Arial" w:hAnsi="Arial" w:cs="Arial"/>
+        </w:rPr>
         <w:t>2</w:t>
       </w:r>
       <w:r>
-        <w:t>.0</w:t>
-      </w:r>
-      <w:r>
-        <w:t>)</w:t>
+        <w:rPr>
+          <w:rFonts w:ascii="Arial" w:hAnsi="Arial" w:cs="Arial"/>
+        </w:rPr>
+        <w:t>.0)</w:t>
       </w:r>
     </w:p>
     <w:p>
@@ -4444,32 +5726,56 @@
         <w:pStyle w:val="Sansinterligne"/>
         <w:ind w:left="708" w:firstLine="708"/>
         <w:jc w:val="both"/>
-      </w:pPr>
-      <w:r>
+        <w:rPr>
+          <w:rFonts w:ascii="Arial" w:hAnsi="Arial" w:cs="Arial"/>
+        </w:rPr>
+      </w:pPr>
+      <w:r>
+        <w:rPr>
+          <w:rFonts w:ascii="Arial" w:hAnsi="Arial" w:cs="Arial"/>
+        </w:rPr>
         <w:t xml:space="preserve">Au premier démarrage de l'application, mettre le paramètre </w:t>
       </w:r>
       <w:proofErr w:type="spellStart"/>
       <w:r>
+        <w:rPr>
+          <w:rFonts w:ascii="Arial" w:hAnsi="Arial" w:cs="Arial"/>
+        </w:rPr>
         <w:t>hibernate.generateDdl</w:t>
       </w:r>
       <w:proofErr w:type="spellEnd"/>
       <w:r>
+        <w:rPr>
+          <w:rFonts w:ascii="Arial" w:hAnsi="Arial" w:cs="Arial"/>
+        </w:rPr>
         <w:t>=</w:t>
       </w:r>
       <w:proofErr w:type="spellStart"/>
       <w:r>
+        <w:rPr>
+          <w:rFonts w:ascii="Arial" w:hAnsi="Arial" w:cs="Arial"/>
+        </w:rPr>
         <w:t>true</w:t>
       </w:r>
       <w:proofErr w:type="spellEnd"/>
       <w:r>
+        <w:rPr>
+          <w:rFonts w:ascii="Arial" w:hAnsi="Arial" w:cs="Arial"/>
+        </w:rPr>
         <w:t xml:space="preserve"> dans le fichier de configuration "</w:t>
       </w:r>
       <w:proofErr w:type="spellStart"/>
       <w:r>
+        <w:rPr>
+          <w:rFonts w:ascii="Arial" w:hAnsi="Arial" w:cs="Arial"/>
+        </w:rPr>
         <w:t>config.properties</w:t>
       </w:r>
       <w:proofErr w:type="spellEnd"/>
       <w:r>
+        <w:rPr>
+          <w:rFonts w:ascii="Arial" w:hAnsi="Arial" w:cs="Arial"/>
+        </w:rPr>
         <w:t xml:space="preserve">". Cela va créer le modèle physique de la Base de Données. Une fois le schéma de Base de données créer, exécutez le script SQL fourni à la racine de l’application : </w:t>
       </w:r>
     </w:p>
@@ -4478,12 +5784,14 @@
         <w:pStyle w:val="Sansinterligne"/>
         <w:ind w:left="708"/>
         <w:rPr>
+          <w:rFonts w:ascii="Arial" w:hAnsi="Arial" w:cs="Arial"/>
           <w:color w:val="FF0000"/>
           <w:lang w:eastAsia="fr-FR"/>
         </w:rPr>
       </w:pPr>
       <w:r>
         <w:rPr>
+          <w:rFonts w:ascii="Arial" w:hAnsi="Arial" w:cs="Arial"/>
           <w:color w:val="FF0000"/>
           <w:lang w:eastAsia="fr-FR"/>
         </w:rPr>
@@ -4496,11 +5804,13 @@
         <w:ind w:left="708"/>
         <w:jc w:val="both"/>
         <w:rPr>
-          <w:lang w:val="en-US"/>
-        </w:rPr>
-      </w:pPr>
-      <w:r>
-        <w:rPr>
+          <w:rFonts w:ascii="Arial" w:hAnsi="Arial" w:cs="Arial"/>
+          <w:lang w:val="en-US"/>
+        </w:rPr>
+      </w:pPr>
+      <w:r>
+        <w:rPr>
+          <w:rFonts w:ascii="Arial" w:hAnsi="Arial" w:cs="Arial"/>
           <w:lang w:val="en-US"/>
         </w:rPr>
         <w:t>/</w:t>
@@ -4508,6 +5818,7 @@
       <w:proofErr w:type="spellStart"/>
       <w:r>
         <w:rPr>
+          <w:rFonts w:ascii="Arial" w:hAnsi="Arial" w:cs="Arial"/>
           <w:lang w:val="en-US"/>
         </w:rPr>
         <w:t>sql</w:t>
@@ -4515,12 +5826,14 @@
       <w:proofErr w:type="spellEnd"/>
       <w:r>
         <w:rPr>
+          <w:rFonts w:ascii="Arial" w:hAnsi="Arial" w:cs="Arial"/>
           <w:lang w:val="en-US"/>
         </w:rPr>
         <w:t>/</w:t>
       </w:r>
       <w:r>
         <w:rPr>
+          <w:rFonts w:ascii="Arial" w:hAnsi="Arial" w:cs="Arial"/>
           <w:lang w:val="en-US"/>
         </w:rPr>
         <w:t>update_v2.1.1_vers_v2.2.0-esup-transferts.sql</w:t>
@@ -4531,6 +5844,7 @@
         <w:pStyle w:val="Sansinterligne"/>
         <w:ind w:left="720"/>
         <w:rPr>
+          <w:rFonts w:ascii="Arial" w:hAnsi="Arial" w:cs="Arial"/>
           <w:lang w:val="en-US"/>
         </w:rPr>
       </w:pPr>
@@ -4542,14 +5856,26 @@
           <w:ilvl w:val="2"/>
           <w:numId w:val="18"/>
         </w:numPr>
-      </w:pPr>
-      <w:r>
+        <w:rPr>
+          <w:rFonts w:ascii="Arial" w:hAnsi="Arial" w:cs="Arial"/>
+        </w:rPr>
+      </w:pPr>
+      <w:r>
+        <w:rPr>
+          <w:rFonts w:ascii="Arial" w:hAnsi="Arial" w:cs="Arial"/>
+        </w:rPr>
         <w:t xml:space="preserve">Table “DATAS_EXTERNE” (exemple </w:t>
       </w:r>
       <w:r>
+        <w:rPr>
+          <w:rFonts w:ascii="Arial" w:hAnsi="Arial" w:cs="Arial"/>
+        </w:rPr>
         <w:t>des interdits BU</w:t>
       </w:r>
       <w:r>
+        <w:rPr>
+          <w:rFonts w:ascii="Arial" w:hAnsi="Arial" w:cs="Arial"/>
+        </w:rPr>
         <w:t>, VAP ou autre…)</w:t>
       </w:r>
     </w:p>
@@ -4557,14 +5883,26 @@
       <w:pPr>
         <w:pStyle w:val="Sansinterligne"/>
         <w:ind w:left="708" w:firstLine="708"/>
-      </w:pPr>
-      <w:r>
+        <w:rPr>
+          <w:rFonts w:ascii="Arial" w:hAnsi="Arial" w:cs="Arial"/>
+        </w:rPr>
+      </w:pPr>
+      <w:r>
+        <w:rPr>
+          <w:rFonts w:ascii="Arial" w:hAnsi="Arial" w:cs="Arial"/>
+        </w:rPr>
         <w:t>Les tests d'interdits (exemple BU) se font lors de l'authentification d'une part dans les interdits BDD SCOLARITE puis d'autre part dans la table "</w:t>
       </w:r>
       <w:r>
+        <w:rPr>
+          <w:rFonts w:ascii="Arial" w:hAnsi="Arial" w:cs="Arial"/>
+        </w:rPr>
         <w:t>DATAS_EXTERNE</w:t>
       </w:r>
       <w:r>
+        <w:rPr>
+          <w:rFonts w:ascii="Arial" w:hAnsi="Arial" w:cs="Arial"/>
+        </w:rPr>
         <w:t xml:space="preserve">" du schéma transferts </w:t>
       </w:r>
     </w:p>
@@ -4572,14 +5910,23 @@
       <w:pPr>
         <w:pStyle w:val="Sansinterligne"/>
         <w:ind w:left="708"/>
-      </w:pPr>
-      <w:r>
+        <w:rPr>
+          <w:rFonts w:ascii="Arial" w:hAnsi="Arial" w:cs="Arial"/>
+        </w:rPr>
+      </w:pPr>
+      <w:r>
+        <w:rPr>
+          <w:rFonts w:ascii="Arial" w:hAnsi="Arial" w:cs="Arial"/>
+        </w:rPr>
         <w:t xml:space="preserve">Si les interdits BU ou autre ne sont pas saisies dans la BDD SCOLARITE, il est faut renseigner cette table via une procédure PL/SQL avec un DBLINK par exemple ou d'une autre manière. </w:t>
       </w:r>
     </w:p>
     <w:p>
-      <w:bookmarkStart w:id="9" w:name="_GoBack"/>
-      <w:bookmarkEnd w:id="9"/>
+      <w:pPr>
+        <w:rPr>
+          <w:rFonts w:ascii="Arial" w:hAnsi="Arial" w:cs="Arial"/>
+        </w:rPr>
+      </w:pPr>
     </w:p>
     <w:p>
       <w:pPr>
@@ -4588,9 +5935,15 @@
           <w:ilvl w:val="1"/>
           <w:numId w:val="18"/>
         </w:numPr>
-      </w:pPr>
-      <w:bookmarkStart w:id="10" w:name="_Toc416707420"/>
-      <w:r>
+        <w:rPr>
+          <w:rFonts w:ascii="Arial" w:hAnsi="Arial" w:cs="Arial"/>
+        </w:rPr>
+      </w:pPr>
+      <w:bookmarkStart w:id="10" w:name="_Toc419716522"/>
+      <w:r>
+        <w:rPr>
+          <w:rFonts w:ascii="Arial" w:hAnsi="Arial" w:cs="Arial"/>
+        </w:rPr>
         <w:t>Module transferts accueil – Facultatif</w:t>
       </w:r>
       <w:bookmarkEnd w:id="10"/>
@@ -4598,10 +5951,44 @@
     <w:p>
       <w:pPr>
         <w:pStyle w:val="Paragraphedeliste"/>
-      </w:pPr>
-      <w:r>
+        <w:rPr>
+          <w:rFonts w:ascii="Arial" w:hAnsi="Arial" w:cs="Arial"/>
+        </w:rPr>
+      </w:pPr>
+      <w:r>
+        <w:rPr>
+          <w:rFonts w:ascii="Arial" w:hAnsi="Arial" w:cs="Arial"/>
+        </w:rPr>
         <w:t xml:space="preserve">Voir déploiement module transferts départ et gestionnaire </w:t>
       </w:r>
+    </w:p>
+    <w:p>
+      <w:pPr>
+        <w:rPr>
+          <w:rFonts w:ascii="Arial" w:hAnsi="Arial" w:cs="Arial"/>
+        </w:rPr>
+      </w:pPr>
+    </w:p>
+    <w:p>
+      <w:pPr>
+        <w:rPr>
+          <w:rFonts w:ascii="Arial" w:hAnsi="Arial" w:cs="Arial"/>
+        </w:rPr>
+      </w:pPr>
+    </w:p>
+    <w:p>
+      <w:pPr>
+        <w:rPr>
+          <w:rFonts w:ascii="Arial" w:hAnsi="Arial" w:cs="Arial"/>
+        </w:rPr>
+      </w:pPr>
+    </w:p>
+    <w:p>
+      <w:pPr>
+        <w:rPr>
+          <w:rFonts w:ascii="Arial" w:hAnsi="Arial" w:cs="Arial"/>
+        </w:rPr>
+      </w:pPr>
     </w:p>
     <w:p>
       <w:pPr>
@@ -4610,27 +5997,145 @@
           <w:ilvl w:val="1"/>
           <w:numId w:val="18"/>
         </w:numPr>
-      </w:pPr>
-      <w:bookmarkStart w:id="11" w:name="_Toc416707421"/>
-      <w:r>
-        <w:t xml:space="preserve">Activation du </w:t>
-      </w:r>
-      <w:proofErr w:type="spellStart"/>
-      <w:r>
-        <w:t>scheduler</w:t>
+        <w:rPr>
+          <w:rFonts w:ascii="Arial" w:hAnsi="Arial" w:cs="Arial"/>
+        </w:rPr>
+      </w:pPr>
+      <w:bookmarkStart w:id="11" w:name="_Toc419716523"/>
+      <w:r>
+        <w:rPr>
+          <w:rFonts w:ascii="Arial" w:hAnsi="Arial" w:cs="Arial"/>
+        </w:rPr>
+        <w:lastRenderedPageBreak/>
+        <w:t>Mise en place de</w:t>
+      </w:r>
+      <w:r>
+        <w:rPr>
+          <w:rFonts w:ascii="Arial" w:hAnsi="Arial" w:cs="Arial"/>
+        </w:rPr>
+        <w:t>s</w:t>
+      </w:r>
+      <w:r>
+        <w:rPr>
+          <w:rFonts w:ascii="Arial" w:hAnsi="Arial" w:cs="Arial"/>
+        </w:rPr>
+        <w:t xml:space="preserve"> test</w:t>
+      </w:r>
+      <w:r>
+        <w:rPr>
+          <w:rFonts w:ascii="Arial" w:hAnsi="Arial" w:cs="Arial"/>
+        </w:rPr>
+        <w:t>s</w:t>
+      </w:r>
+      <w:r>
+        <w:rPr>
+          <w:rFonts w:ascii="Arial" w:hAnsi="Arial" w:cs="Arial"/>
+        </w:rPr>
+        <w:t xml:space="preserve"> unitaire</w:t>
+      </w:r>
+      <w:r>
+        <w:rPr>
+          <w:rFonts w:ascii="Arial" w:hAnsi="Arial" w:cs="Arial"/>
+        </w:rPr>
+        <w:t>s</w:t>
       </w:r>
       <w:bookmarkEnd w:id="11"/>
-      <w:proofErr w:type="spellEnd"/>
     </w:p>
     <w:p>
       <w:pPr>
         <w:ind w:firstLine="708"/>
-      </w:pPr>
-      <w:r>
-        <w:t>!</w:t>
-      </w:r>
-      <w:r>
-        <w:t>!! TO DO !!!</w:t>
+        <w:rPr>
+          <w:rFonts w:ascii="Arial" w:hAnsi="Arial" w:cs="Arial"/>
+        </w:rPr>
+      </w:pPr>
+      <w:r>
+        <w:rPr>
+          <w:rFonts w:ascii="Arial" w:hAnsi="Arial" w:cs="Arial"/>
+        </w:rPr>
+        <w:t xml:space="preserve">Il faut renommer le fichier </w:t>
+      </w:r>
+      <w:r>
+        <w:rPr>
+          <w:rFonts w:ascii="Arial" w:hAnsi="Arial" w:cs="Arial"/>
+        </w:rPr>
+        <w:t>en esup-transferts-web-jsf-servlet/src/test/resources/META-INF/</w:t>
+      </w:r>
+      <w:r>
+        <w:rPr>
+          <w:rFonts w:ascii="Arial" w:hAnsi="Arial" w:cs="Arial"/>
+        </w:rPr>
+        <w:t xml:space="preserve">config_TEST_UNITAIRE-exemple.properties </w:t>
+      </w:r>
+      <w:r>
+        <w:rPr>
+          <w:rFonts w:ascii="Arial" w:hAnsi="Arial" w:cs="Arial"/>
+        </w:rPr>
+        <w:t xml:space="preserve">en </w:t>
+      </w:r>
+      <w:proofErr w:type="spellStart"/>
+      <w:r>
+        <w:rPr>
+          <w:rFonts w:ascii="Arial" w:hAnsi="Arial" w:cs="Arial"/>
+        </w:rPr>
+        <w:t>config_TEST_UNITAIRE.properties</w:t>
+      </w:r>
+      <w:proofErr w:type="spellEnd"/>
+      <w:r>
+        <w:rPr>
+          <w:rFonts w:ascii="Arial" w:hAnsi="Arial" w:cs="Arial"/>
+        </w:rPr>
+        <w:t xml:space="preserve"> puis le configurer.</w:t>
+      </w:r>
+    </w:p>
+    <w:p>
+      <w:pPr>
+        <w:spacing w:after="0"/>
+        <w:ind w:firstLine="708"/>
+        <w:rPr>
+          <w:rFonts w:ascii="Arial" w:hAnsi="Arial" w:cs="Arial"/>
+        </w:rPr>
+      </w:pPr>
+      <w:r>
+        <w:rPr>
+          <w:rFonts w:ascii="Arial" w:hAnsi="Arial" w:cs="Arial"/>
+        </w:rPr>
+        <w:t xml:space="preserve">Renommez et renseignez le fichier esup-transferts-web-jsf-servlet/src/test/resources/META-INF/configUrlServices-exemple.properties en </w:t>
+      </w:r>
+      <w:proofErr w:type="spellStart"/>
+      <w:r>
+        <w:rPr>
+          <w:rFonts w:ascii="Arial" w:hAnsi="Arial" w:cs="Arial"/>
+        </w:rPr>
+        <w:t>configUrlServices.properties</w:t>
+      </w:r>
+      <w:proofErr w:type="spellEnd"/>
+      <w:r>
+        <w:rPr>
+          <w:rFonts w:ascii="Arial" w:hAnsi="Arial" w:cs="Arial"/>
+        </w:rPr>
+        <w:t xml:space="preserve"> (Apogée)</w:t>
+      </w:r>
+    </w:p>
+    <w:p>
+      <w:pPr>
+        <w:ind w:firstLine="708"/>
+        <w:rPr>
+          <w:rFonts w:ascii="Arial" w:hAnsi="Arial" w:cs="Arial"/>
+        </w:rPr>
+      </w:pPr>
+    </w:p>
+    <w:p>
+      <w:pPr>
+        <w:ind w:firstLine="708"/>
+        <w:rPr>
+          <w:rFonts w:ascii="Arial" w:hAnsi="Arial" w:cs="Arial"/>
+        </w:rPr>
+      </w:pPr>
+      <w:r>
+        <w:rPr>
+          <w:rFonts w:ascii="Arial" w:hAnsi="Arial" w:cs="Arial"/>
+        </w:rPr>
+        <w:t>Attention : éviter de faire des tests unitaires sur la base de données de production</w:t>
       </w:r>
     </w:p>
     <w:p>
@@ -4638,29 +6143,123 @@
         <w:pStyle w:val="Titre3"/>
       </w:pPr>
       <w:r>
+        <w:rPr>
+          <w:rFonts w:ascii="Arial" w:hAnsi="Arial" w:cs="Arial"/>
+        </w:rPr>
         <w:t xml:space="preserve">       </w:t>
       </w:r>
-      <w:bookmarkStart w:id="12" w:name="_Toc416707422"/>
-      <w:r>
-        <w:t>2.9 Mise en place des tests unitaires</w:t>
+      <w:bookmarkStart w:id="12" w:name="_Toc419716524"/>
+      <w:r>
+        <w:rPr>
+          <w:rFonts w:ascii="Arial" w:hAnsi="Arial" w:cs="Arial"/>
+        </w:rPr>
+        <w:t xml:space="preserve">2.9 </w:t>
+      </w:r>
+      <w:r>
+        <w:rPr>
+          <w:rFonts w:ascii="Arial" w:hAnsi="Arial" w:cs="Arial"/>
+        </w:rPr>
+        <w:t xml:space="preserve">Mise en place du </w:t>
+      </w:r>
+      <w:proofErr w:type="spellStart"/>
+      <w:r>
+        <w:rPr>
+          <w:rFonts w:ascii="Arial" w:hAnsi="Arial" w:cs="Arial"/>
+        </w:rPr>
+        <w:t>scheduller</w:t>
+      </w:r>
+      <w:proofErr w:type="spellEnd"/>
+      <w:r>
+        <w:rPr>
+          <w:rFonts w:ascii="Arial" w:hAnsi="Arial" w:cs="Arial"/>
+        </w:rPr>
+        <w:t xml:space="preserve"> </w:t>
+      </w:r>
+      <w:r>
+        <w:t xml:space="preserve">version 1.8.5 </w:t>
+      </w:r>
+      <w:r>
+        <w:t>(http://quartz-scheduler.org/)</w:t>
       </w:r>
       <w:bookmarkEnd w:id="12"/>
     </w:p>
     <w:p>
       <w:pPr>
+        <w:rPr>
+          <w:rFonts w:ascii="Arial" w:hAnsi="Arial" w:cs="Arial"/>
+        </w:rPr>
+      </w:pPr>
+      <w:r>
+        <w:rPr>
+          <w:rFonts w:ascii="Arial" w:hAnsi="Arial" w:cs="Arial"/>
+        </w:rPr>
+        <w:tab/>
+      </w:r>
+      <w:r>
+        <w:rPr>
+          <w:rFonts w:ascii="Arial" w:hAnsi="Arial" w:cs="Arial"/>
+        </w:rPr>
+        <w:t xml:space="preserve">Dans le fichier esup-transferts-web-jsf-servlet/src/main/resources/properties/config.properties, renseigner la propriété </w:t>
+      </w:r>
+      <w:proofErr w:type="spellStart"/>
+      <w:r>
+        <w:rPr>
+          <w:rFonts w:ascii="Arial" w:hAnsi="Arial" w:cs="Arial"/>
+          <w:sz w:val="20"/>
+          <w:szCs w:val="20"/>
+        </w:rPr>
+        <w:t>scheduler.cronExpression</w:t>
+      </w:r>
+      <w:proofErr w:type="spellEnd"/>
+      <w:r>
+        <w:rPr>
+          <w:rFonts w:ascii="Arial" w:hAnsi="Arial" w:cs="Arial"/>
+          <w:sz w:val="20"/>
+          <w:szCs w:val="20"/>
+        </w:rPr>
+        <w:t xml:space="preserve">= </w:t>
+      </w:r>
+      <w:proofErr w:type="gramStart"/>
+      <w:r>
+        <w:rPr>
+          <w:rFonts w:ascii="Arial" w:hAnsi="Arial" w:cs="Arial"/>
+          <w:sz w:val="20"/>
+          <w:szCs w:val="20"/>
+        </w:rPr>
+        <w:t>exemple(</w:t>
+      </w:r>
+      <w:proofErr w:type="gramEnd"/>
+      <w:r>
+        <w:rPr>
+          <w:rFonts w:ascii="Arial" w:hAnsi="Arial" w:cs="Arial"/>
+          <w:sz w:val="20"/>
+          <w:szCs w:val="20"/>
+        </w:rPr>
+        <w:t>0 30 20 * * ? 2015, http://quartz-scheduler.org/api/2.2.0/org/quartz/CronExpression.html) </w:t>
+      </w:r>
+    </w:p>
+    <w:p>
+      <w:pPr>
         <w:pStyle w:val="Paragraphedeliste"/>
-      </w:pPr>
-      <w:r>
-        <w:t>!!! TO DO !!!</w:t>
-      </w:r>
-    </w:p>
-    <w:p>
-      <w:pPr>
-        <w:pStyle w:val="Paragraphedeliste"/>
-      </w:pPr>
-    </w:p>
-    <w:p/>
-    <w:p/>
+        <w:rPr>
+          <w:rFonts w:ascii="Arial" w:hAnsi="Arial" w:cs="Arial"/>
+        </w:rPr>
+      </w:pPr>
+    </w:p>
+    <w:p>
+      <w:pPr>
+        <w:rPr>
+          <w:rFonts w:ascii="Arial" w:hAnsi="Arial" w:cs="Arial"/>
+        </w:rPr>
+      </w:pPr>
+    </w:p>
+    <w:p>
+      <w:pPr>
+        <w:rPr>
+          <w:rFonts w:ascii="Arial" w:hAnsi="Arial" w:cs="Arial"/>
+        </w:rPr>
+      </w:pPr>
+    </w:p>
     <w:sectPr>
       <w:headerReference w:type="default" r:id="rId12"/>
       <w:footerReference w:type="default" r:id="rId13"/>
@@ -4765,7 +6364,7 @@
                         <w:sz w:val="16"/>
                         <w:szCs w:val="16"/>
                       </w:rPr>
-                      <w:t>6</w:t>
+                      <w:t>7</w:t>
                     </w:r>
                     <w:r>
                       <w:rPr>
@@ -7478,6 +9077,7 @@
   <w:style w:type="character" w:default="1" w:styleId="Policepardfaut">
     <w:name w:val="Default Paragraph Font"/>
     <w:uiPriority w:val="1"/>
+    <w:semiHidden/>
     <w:unhideWhenUsed/>
   </w:style>
   <w:style w:type="table" w:default="1" w:styleId="TableauNormal">
@@ -8097,7 +9697,7 @@
 </file>
 
 <file path=customXml/itemProps2.xml><?xml version="1.0" encoding="utf-8"?>
-<ds:datastoreItem xmlns:ds="http://schemas.openxmlformats.org/officeDocument/2006/customXml" ds:itemID="{8303CABF-CF86-4893-BD0E-23C452BE8257}">
+<ds:datastoreItem xmlns:ds="http://schemas.openxmlformats.org/officeDocument/2006/customXml" ds:itemID="{2C34638B-7E25-47B9-80DC-8BF817A5FCE2}">
   <ds:schemaRefs>
     <ds:schemaRef ds:uri="http://schemas.openxmlformats.org/officeDocument/2006/bibliography"/>
   </ds:schemaRefs>

--- a/documentations/technique/version 2.2.0/esup-transferts-v2.2.0-doc-technique.docx
+++ b/documentations/technique/version 2.2.0/esup-transferts-v2.2.0-doc-technique.docx
@@ -31,15 +31,7 @@
             <w:rPr>
               <w:rFonts w:ascii="Arial" w:hAnsi="Arial" w:cs="Arial"/>
             </w:rPr>
-            <w:t>Table des m</w:t>
-          </w:r>
-          <w:bookmarkStart w:id="0" w:name="_GoBack"/>
-          <w:bookmarkEnd w:id="0"/>
-          <w:r>
-            <w:rPr>
-              <w:rFonts w:ascii="Arial" w:hAnsi="Arial" w:cs="Arial"/>
-            </w:rPr>
-            <w:t>atières</w:t>
+            <w:t>Table des matières</w:t>
           </w:r>
         </w:p>
         <w:p>
@@ -73,7 +65,7 @@
             </w:rPr>
             <w:fldChar w:fldCharType="separate"/>
           </w:r>
-          <w:hyperlink w:anchor="_Toc419716513" w:history="1">
+          <w:hyperlink w:anchor="_Toc419882137" w:history="1">
             <w:r>
               <w:rPr>
                 <w:rStyle w:val="Lienhypertexte"/>
@@ -117,7 +109,7 @@
                 <w:noProof/>
                 <w:webHidden/>
               </w:rPr>
-              <w:instrText xml:space="preserve"> PAGEREF _Toc419716513 \h </w:instrText>
+              <w:instrText xml:space="preserve"> PAGEREF _Toc419882137 \h </w:instrText>
             </w:r>
             <w:r>
               <w:rPr>
@@ -161,7 +153,7 @@
               <w:lang w:eastAsia="fr-FR"/>
             </w:rPr>
           </w:pPr>
-          <w:hyperlink w:anchor="_Toc419716514" w:history="1">
+          <w:hyperlink w:anchor="_Toc419882138" w:history="1">
             <w:r>
               <w:rPr>
                 <w:rStyle w:val="Lienhypertexte"/>
@@ -205,7 +197,7 @@
                 <w:noProof/>
                 <w:webHidden/>
               </w:rPr>
-              <w:instrText xml:space="preserve"> PAGEREF _Toc419716514 \h </w:instrText>
+              <w:instrText xml:space="preserve"> PAGEREF _Toc419882138 \h </w:instrText>
             </w:r>
             <w:r>
               <w:rPr>
@@ -249,7 +241,7 @@
               <w:lang w:eastAsia="fr-FR"/>
             </w:rPr>
           </w:pPr>
-          <w:hyperlink w:anchor="_Toc419716515" w:history="1">
+          <w:hyperlink w:anchor="_Toc419882139" w:history="1">
             <w:r>
               <w:rPr>
                 <w:rStyle w:val="Lienhypertexte"/>
@@ -293,7 +285,7 @@
                 <w:noProof/>
                 <w:webHidden/>
               </w:rPr>
-              <w:instrText xml:space="preserve"> PAGEREF _Toc419716515 \h </w:instrText>
+              <w:instrText xml:space="preserve"> PAGEREF _Toc419882139 \h </w:instrText>
             </w:r>
             <w:r>
               <w:rPr>
@@ -337,7 +329,7 @@
               <w:lang w:eastAsia="fr-FR"/>
             </w:rPr>
           </w:pPr>
-          <w:hyperlink w:anchor="_Toc419716516" w:history="1">
+          <w:hyperlink w:anchor="_Toc419882140" w:history="1">
             <w:r>
               <w:rPr>
                 <w:rStyle w:val="Lienhypertexte"/>
@@ -381,7 +373,7 @@
                 <w:noProof/>
                 <w:webHidden/>
               </w:rPr>
-              <w:instrText xml:space="preserve"> PAGEREF _Toc419716516 \h </w:instrText>
+              <w:instrText xml:space="preserve"> PAGEREF _Toc419882140 \h </w:instrText>
             </w:r>
             <w:r>
               <w:rPr>
@@ -401,7 +393,7 @@
                 <w:noProof/>
                 <w:webHidden/>
               </w:rPr>
-              <w:t>3</w:t>
+              <w:t>4</w:t>
             </w:r>
             <w:r>
               <w:rPr>
@@ -425,7 +417,7 @@
               <w:lang w:eastAsia="fr-FR"/>
             </w:rPr>
           </w:pPr>
-          <w:hyperlink w:anchor="_Toc419716517" w:history="1">
+          <w:hyperlink w:anchor="_Toc419882141" w:history="1">
             <w:r>
               <w:rPr>
                 <w:rStyle w:val="Lienhypertexte"/>
@@ -469,7 +461,7 @@
                 <w:noProof/>
                 <w:webHidden/>
               </w:rPr>
-              <w:instrText xml:space="preserve"> PAGEREF _Toc419716517 \h </w:instrText>
+              <w:instrText xml:space="preserve"> PAGEREF _Toc419882141 \h </w:instrText>
             </w:r>
             <w:r>
               <w:rPr>
@@ -489,7 +481,7 @@
                 <w:noProof/>
                 <w:webHidden/>
               </w:rPr>
-              <w:t>3</w:t>
+              <w:t>4</w:t>
             </w:r>
             <w:r>
               <w:rPr>
@@ -513,7 +505,7 @@
               <w:lang w:eastAsia="fr-FR"/>
             </w:rPr>
           </w:pPr>
-          <w:hyperlink w:anchor="_Toc419716518" w:history="1">
+          <w:hyperlink w:anchor="_Toc419882142" w:history="1">
             <w:r>
               <w:rPr>
                 <w:rStyle w:val="Lienhypertexte"/>
@@ -557,7 +549,7 @@
                 <w:noProof/>
                 <w:webHidden/>
               </w:rPr>
-              <w:instrText xml:space="preserve"> PAGEREF _Toc419716518 \h </w:instrText>
+              <w:instrText xml:space="preserve"> PAGEREF _Toc419882142 \h </w:instrText>
             </w:r>
             <w:r>
               <w:rPr>
@@ -577,7 +569,7 @@
                 <w:noProof/>
                 <w:webHidden/>
               </w:rPr>
-              <w:t>3</w:t>
+              <w:t>4</w:t>
             </w:r>
             <w:r>
               <w:rPr>
@@ -601,7 +593,7 @@
               <w:lang w:eastAsia="fr-FR"/>
             </w:rPr>
           </w:pPr>
-          <w:hyperlink w:anchor="_Toc419716519" w:history="1">
+          <w:hyperlink w:anchor="_Toc419882143" w:history="1">
             <w:r>
               <w:rPr>
                 <w:rStyle w:val="Lienhypertexte"/>
@@ -645,7 +637,7 @@
                 <w:noProof/>
                 <w:webHidden/>
               </w:rPr>
-              <w:instrText xml:space="preserve"> PAGEREF _Toc419716519 \h </w:instrText>
+              <w:instrText xml:space="preserve"> PAGEREF _Toc419882143 \h </w:instrText>
             </w:r>
             <w:r>
               <w:rPr>
@@ -665,7 +657,7 @@
                 <w:noProof/>
                 <w:webHidden/>
               </w:rPr>
-              <w:t>4</w:t>
+              <w:t>5</w:t>
             </w:r>
             <w:r>
               <w:rPr>
@@ -689,7 +681,7 @@
               <w:lang w:eastAsia="fr-FR"/>
             </w:rPr>
           </w:pPr>
-          <w:hyperlink w:anchor="_Toc419716520" w:history="1">
+          <w:hyperlink w:anchor="_Toc419882144" w:history="1">
             <w:r>
               <w:rPr>
                 <w:rStyle w:val="Lienhypertexte"/>
@@ -733,7 +725,7 @@
                 <w:noProof/>
                 <w:webHidden/>
               </w:rPr>
-              <w:instrText xml:space="preserve"> PAGEREF _Toc419716520 \h </w:instrText>
+              <w:instrText xml:space="preserve"> PAGEREF _Toc419882144 \h </w:instrText>
             </w:r>
             <w:r>
               <w:rPr>
@@ -753,7 +745,7 @@
                 <w:noProof/>
                 <w:webHidden/>
               </w:rPr>
-              <w:t>4</w:t>
+              <w:t>5</w:t>
             </w:r>
             <w:r>
               <w:rPr>
@@ -777,7 +769,7 @@
               <w:lang w:eastAsia="fr-FR"/>
             </w:rPr>
           </w:pPr>
-          <w:hyperlink w:anchor="_Toc419716521" w:history="1">
+          <w:hyperlink w:anchor="_Toc419882145" w:history="1">
             <w:r>
               <w:rPr>
                 <w:rStyle w:val="Lienhypertexte"/>
@@ -821,7 +813,7 @@
                 <w:noProof/>
                 <w:webHidden/>
               </w:rPr>
-              <w:instrText xml:space="preserve"> PAGEREF _Toc419716521 \h </w:instrText>
+              <w:instrText xml:space="preserve"> PAGEREF _Toc419882145 \h </w:instrText>
             </w:r>
             <w:r>
               <w:rPr>
@@ -841,7 +833,7 @@
                 <w:noProof/>
                 <w:webHidden/>
               </w:rPr>
-              <w:t>6</w:t>
+              <w:t>7</w:t>
             </w:r>
             <w:r>
               <w:rPr>
@@ -865,7 +857,7 @@
               <w:lang w:eastAsia="fr-FR"/>
             </w:rPr>
           </w:pPr>
-          <w:hyperlink w:anchor="_Toc419716522" w:history="1">
+          <w:hyperlink w:anchor="_Toc419882146" w:history="1">
             <w:r>
               <w:rPr>
                 <w:rStyle w:val="Lienhypertexte"/>
@@ -909,7 +901,7 @@
                 <w:noProof/>
                 <w:webHidden/>
               </w:rPr>
-              <w:instrText xml:space="preserve"> PAGEREF _Toc419716522 \h </w:instrText>
+              <w:instrText xml:space="preserve"> PAGEREF _Toc419882146 \h </w:instrText>
             </w:r>
             <w:r>
               <w:rPr>
@@ -929,7 +921,7 @@
                 <w:noProof/>
                 <w:webHidden/>
               </w:rPr>
-              <w:t>6</w:t>
+              <w:t>7</w:t>
             </w:r>
             <w:r>
               <w:rPr>
@@ -953,7 +945,7 @@
               <w:lang w:eastAsia="fr-FR"/>
             </w:rPr>
           </w:pPr>
-          <w:hyperlink w:anchor="_Toc419716523" w:history="1">
+          <w:hyperlink w:anchor="_Toc419882147" w:history="1">
             <w:r>
               <w:rPr>
                 <w:rStyle w:val="Lienhypertexte"/>
@@ -997,7 +989,7 @@
                 <w:noProof/>
                 <w:webHidden/>
               </w:rPr>
-              <w:instrText xml:space="preserve"> PAGEREF _Toc419716523 \h </w:instrText>
+              <w:instrText xml:space="preserve"> PAGEREF _Toc419882147 \h </w:instrText>
             </w:r>
             <w:r>
               <w:rPr>
@@ -1017,7 +1009,7 @@
                 <w:noProof/>
                 <w:webHidden/>
               </w:rPr>
-              <w:t>7</w:t>
+              <w:t>8</w:t>
             </w:r>
             <w:r>
               <w:rPr>
@@ -1040,7 +1032,7 @@
               <w:lang w:eastAsia="fr-FR"/>
             </w:rPr>
           </w:pPr>
-          <w:hyperlink w:anchor="_Toc419716524" w:history="1">
+          <w:hyperlink w:anchor="_Toc419882148" w:history="1">
             <w:r>
               <w:rPr>
                 <w:rStyle w:val="Lienhypertexte"/>
@@ -1075,7 +1067,7 @@
                 <w:noProof/>
                 <w:webHidden/>
               </w:rPr>
-              <w:instrText xml:space="preserve"> PAGEREF _Toc419716524 \h </w:instrText>
+              <w:instrText xml:space="preserve"> PAGEREF _Toc419882148 \h </w:instrText>
             </w:r>
             <w:r>
               <w:rPr>
@@ -1095,7 +1087,7 @@
                 <w:noProof/>
                 <w:webHidden/>
               </w:rPr>
-              <w:t>7</w:t>
+              <w:t>8</w:t>
             </w:r>
             <w:r>
               <w:rPr>
@@ -1159,7 +1151,7 @@
           <w:rFonts w:ascii="Arial" w:hAnsi="Arial" w:cs="Arial"/>
         </w:rPr>
       </w:pPr>
-      <w:bookmarkStart w:id="1" w:name="_Toc419716513"/>
+      <w:bookmarkStart w:id="0" w:name="_Toc419882137"/>
       <w:r>
         <w:rPr>
           <w:rFonts w:ascii="Arial" w:hAnsi="Arial" w:cs="Arial"/>
@@ -1167,7 +1159,7 @@
         <w:lastRenderedPageBreak/>
         <w:t>Informations techniques</w:t>
       </w:r>
-      <w:bookmarkEnd w:id="1"/>
+      <w:bookmarkEnd w:id="0"/>
     </w:p>
     <w:p>
       <w:pPr>
@@ -1180,14 +1172,14 @@
           <w:rFonts w:ascii="Arial" w:hAnsi="Arial" w:cs="Arial"/>
         </w:rPr>
       </w:pPr>
-      <w:bookmarkStart w:id="2" w:name="_Toc419716514"/>
+      <w:bookmarkStart w:id="1" w:name="_Toc419882138"/>
       <w:r>
         <w:rPr>
           <w:rFonts w:ascii="Arial" w:hAnsi="Arial" w:cs="Arial"/>
         </w:rPr>
         <w:t>Technologies utilisées</w:t>
       </w:r>
-      <w:bookmarkEnd w:id="2"/>
+      <w:bookmarkEnd w:id="1"/>
       <w:r>
         <w:rPr>
           <w:rFonts w:ascii="Arial" w:hAnsi="Arial" w:cs="Arial"/>
@@ -1342,14 +1334,14 @@
           <w:rFonts w:ascii="Arial" w:hAnsi="Arial" w:cs="Arial"/>
         </w:rPr>
       </w:pPr>
-      <w:bookmarkStart w:id="3" w:name="_Toc419716515"/>
+      <w:bookmarkStart w:id="2" w:name="_Toc419882139"/>
       <w:r>
         <w:rPr>
           <w:rFonts w:ascii="Arial" w:hAnsi="Arial" w:cs="Arial"/>
         </w:rPr>
         <w:t>Pré requis technique</w:t>
       </w:r>
-      <w:bookmarkEnd w:id="3"/>
+      <w:bookmarkEnd w:id="2"/>
     </w:p>
     <w:p>
       <w:pPr>
@@ -1737,34 +1729,939 @@
         <w:rPr>
           <w:rFonts w:ascii="Arial" w:hAnsi="Arial" w:cs="Arial"/>
         </w:rPr>
-        <w:t xml:space="preserve"> version 4.</w:t>
-      </w:r>
-      <w:r>
-        <w:rPr>
-          <w:rFonts w:ascii="Arial" w:hAnsi="Arial" w:cs="Arial"/>
-        </w:rPr>
-        <w:t>60</w:t>
-      </w:r>
-      <w:r>
-        <w:rPr>
-          <w:rFonts w:ascii="Arial" w:hAnsi="Arial" w:cs="Arial"/>
-        </w:rPr>
-        <w:t>la </w:t>
-      </w:r>
-      <w:r>
-        <w:rPr>
-          <w:rFonts w:ascii="Arial" w:hAnsi="Arial" w:cs="Arial"/>
+        <w:t xml:space="preserve"> </w:t>
+      </w:r>
+    </w:p>
+    <w:p>
+      <w:pPr>
+        <w:pStyle w:val="Titre4"/>
+        <w:numPr>
+          <w:ilvl w:val="2"/>
+          <w:numId w:val="11"/>
+        </w:numPr>
+      </w:pPr>
+      <w:r>
+        <w:t>Apogée</w:t>
+      </w:r>
+    </w:p>
+    <w:p>
+      <w:pPr>
+        <w:pStyle w:val="Paragraphedeliste"/>
+        <w:numPr>
+          <w:ilvl w:val="0"/>
+          <w:numId w:val="12"/>
+        </w:numPr>
+      </w:pPr>
+      <w:proofErr w:type="spellStart"/>
+      <w:r>
+        <w:t>WebServices</w:t>
+      </w:r>
+      <w:proofErr w:type="spellEnd"/>
+      <w:r>
+        <w:t xml:space="preserve"> Apogée (</w:t>
+      </w:r>
+      <w:r>
+        <w:rPr>
+          <w:i/>
+        </w:rPr>
+        <w:t>Facultatif si ré-implémentation de l’interface « </w:t>
+      </w:r>
+      <w:r>
+        <w:rPr>
+          <w:rFonts w:ascii="Consolas" w:hAnsi="Consolas" w:cs="Consolas"/>
+          <w:i/>
+          <w:color w:val="000000"/>
+          <w:sz w:val="20"/>
+          <w:szCs w:val="20"/>
+          <w:highlight w:val="lightGray"/>
+        </w:rPr>
+        <w:t>DomainServiceScolariteImpl</w:t>
+      </w:r>
+      <w:r>
+        <w:rPr>
+          <w:rFonts w:ascii="Consolas" w:hAnsi="Consolas" w:cs="Consolas"/>
+          <w:i/>
+          <w:color w:val="000000"/>
+          <w:sz w:val="20"/>
+          <w:szCs w:val="20"/>
+        </w:rPr>
+        <w:t>.java</w:t>
+      </w:r>
+      <w:r>
+        <w:rPr>
+          <w:rFonts w:ascii="Consolas" w:hAnsi="Consolas" w:cs="Consolas"/>
+          <w:color w:val="000000"/>
+          <w:sz w:val="20"/>
+          <w:szCs w:val="20"/>
+        </w:rPr>
+        <w:t> »</w:t>
+      </w:r>
+      <w:r>
+        <w:t>)</w:t>
+      </w:r>
+    </w:p>
+    <w:p>
+      <w:pPr>
+        <w:pStyle w:val="Paragraphedeliste"/>
+      </w:pPr>
+    </w:p>
+    <w:p>
+      <w:pPr>
+        <w:pStyle w:val="Paragraphedeliste"/>
+        <w:rPr>
+          <w:lang w:val="en-US"/>
+        </w:rPr>
+      </w:pPr>
+      <w:proofErr w:type="gramStart"/>
+      <w:r>
+        <w:rPr>
+          <w:lang w:val="en-US"/>
+        </w:rPr>
+        <w:t>cd</w:t>
+      </w:r>
+      <w:proofErr w:type="gramEnd"/>
+      <w:r>
+        <w:rPr>
+          <w:lang w:val="en-US"/>
+        </w:rPr>
+        <w:t xml:space="preserve"> </w:t>
+      </w:r>
+      <w:proofErr w:type="spellStart"/>
+      <w:r>
+        <w:rPr>
+          <w:lang w:val="en-US"/>
+        </w:rPr>
+        <w:t>esup</w:t>
+      </w:r>
+      <w:proofErr w:type="spellEnd"/>
+      <w:r>
+        <w:rPr>
+          <w:lang w:val="en-US"/>
+        </w:rPr>
+        <w:t>-</w:t>
+      </w:r>
+      <w:proofErr w:type="spellStart"/>
+      <w:r>
+        <w:rPr>
+          <w:lang w:val="en-US"/>
+        </w:rPr>
+        <w:t>transferts</w:t>
+      </w:r>
+      <w:proofErr w:type="spellEnd"/>
+      <w:r>
+        <w:rPr>
+          <w:lang w:val="en-US"/>
+        </w:rPr>
+        <w:t>-web-</w:t>
+      </w:r>
+      <w:proofErr w:type="spellStart"/>
+      <w:r>
+        <w:rPr>
+          <w:lang w:val="en-US"/>
+        </w:rPr>
+        <w:t>jsf</w:t>
+      </w:r>
+      <w:proofErr w:type="spellEnd"/>
+      <w:r>
+        <w:rPr>
+          <w:lang w:val="en-US"/>
+        </w:rPr>
+        <w:t>-servlet/</w:t>
+      </w:r>
+      <w:proofErr w:type="spellStart"/>
+      <w:r>
+        <w:rPr>
+          <w:lang w:val="en-US"/>
+        </w:rPr>
+        <w:t>src</w:t>
+      </w:r>
+      <w:proofErr w:type="spellEnd"/>
+      <w:r>
+        <w:rPr>
+          <w:lang w:val="en-US"/>
+        </w:rPr>
+        <w:t>/main/</w:t>
+      </w:r>
+      <w:proofErr w:type="spellStart"/>
+      <w:r>
+        <w:rPr>
+          <w:lang w:val="en-US"/>
+        </w:rPr>
+        <w:t>webapp</w:t>
+      </w:r>
+      <w:proofErr w:type="spellEnd"/>
+      <w:r>
+        <w:rPr>
+          <w:lang w:val="en-US"/>
+        </w:rPr>
+        <w:t>/WEB-INF/lib</w:t>
+      </w:r>
+    </w:p>
+    <w:p>
+      <w:pPr>
+        <w:pStyle w:val="Paragraphedeliste"/>
+        <w:rPr>
+          <w:lang w:val="en-US"/>
+        </w:rPr>
+      </w:pPr>
+    </w:p>
+    <w:p>
+      <w:pPr>
+        <w:pStyle w:val="Paragraphedeliste"/>
+        <w:rPr>
+          <w:lang w:val="en-US"/>
+        </w:rPr>
+      </w:pPr>
+      <w:proofErr w:type="spellStart"/>
+      <w:proofErr w:type="gramStart"/>
+      <w:r>
+        <w:rPr>
+          <w:lang w:val="en-US"/>
+        </w:rPr>
+        <w:t>ln</w:t>
+      </w:r>
+      <w:proofErr w:type="spellEnd"/>
+      <w:proofErr w:type="gramEnd"/>
+      <w:r>
+        <w:rPr>
+          <w:lang w:val="en-US"/>
+        </w:rPr>
+        <w:t xml:space="preserve"> -s ../../../../../../apogee/apo-webservicesclient</w:t>
+      </w:r>
+      <w:r>
+        <w:rPr>
+          <w:lang w:val="en-US"/>
+        </w:rPr>
+        <w:t>XXX</w:t>
+      </w:r>
+      <w:r>
+        <w:rPr>
+          <w:lang w:val="en-US"/>
+        </w:rPr>
+        <w:t>.jar apo-webservicesclient.jar</w:t>
+      </w:r>
+    </w:p>
+    <w:p>
+      <w:pPr>
+        <w:pStyle w:val="Paragraphedeliste"/>
+        <w:rPr>
+          <w:lang w:val="en-US"/>
+        </w:rPr>
+      </w:pPr>
+    </w:p>
+    <w:p>
+      <w:pPr>
+        <w:pStyle w:val="Paragraphedeliste"/>
+        <w:rPr>
+          <w:lang w:val="en-US"/>
+        </w:rPr>
+      </w:pPr>
+      <w:r>
+        <w:rPr>
+          <w:lang w:val="en-US"/>
+        </w:rPr>
+        <w:t>-</w:t>
+      </w:r>
+      <w:proofErr w:type="spellStart"/>
+      <w:proofErr w:type="gramStart"/>
+      <w:r>
+        <w:rPr>
+          <w:lang w:val="en-US"/>
+        </w:rPr>
+        <w:t>rw</w:t>
+      </w:r>
+      <w:proofErr w:type="spellEnd"/>
+      <w:r>
+        <w:rPr>
+          <w:lang w:val="en-US"/>
+        </w:rPr>
+        <w:t>-</w:t>
+      </w:r>
+      <w:proofErr w:type="gramEnd"/>
+      <w:r>
+        <w:rPr>
+          <w:lang w:val="en-US"/>
+        </w:rPr>
+        <w:t>r--r-- 1 root staff   41236 Apr 28 16:54 RimbausTransfert.jar</w:t>
+      </w:r>
+    </w:p>
+    <w:p>
+      <w:pPr>
+        <w:pStyle w:val="Paragraphedeliste"/>
+        <w:rPr>
           <w:b/>
-          <w:i/>
-        </w:rPr>
-        <w:t>!!! Obligatoire !!!</w:t>
+          <w:lang w:val="en-US"/>
+        </w:rPr>
+      </w:pPr>
+      <w:proofErr w:type="spellStart"/>
+      <w:proofErr w:type="gramStart"/>
+      <w:r>
+        <w:rPr>
+          <w:b/>
+          <w:lang w:val="en-US"/>
+        </w:rPr>
+        <w:t>lrwxrwxrwx</w:t>
+      </w:r>
+      <w:proofErr w:type="spellEnd"/>
+      <w:proofErr w:type="gramEnd"/>
+      <w:r>
+        <w:rPr>
+          <w:b/>
+          <w:lang w:val="en-US"/>
+        </w:rPr>
+        <w:t xml:space="preserve"> 1 root staff      55 May 13 09:27 apo-webservicesclient.jar -&gt; ../../../../../../apogee/apo-webservicesclient</w:t>
+      </w:r>
+      <w:r>
+        <w:rPr>
+          <w:b/>
+          <w:lang w:val="en-US"/>
+        </w:rPr>
+        <w:t>XXX</w:t>
+      </w:r>
+      <w:r>
+        <w:rPr>
+          <w:b/>
+          <w:lang w:val="en-US"/>
+        </w:rPr>
+        <w:t>.jar</w:t>
       </w:r>
     </w:p>
     <w:p>
       <w:pPr>
         <w:pStyle w:val="Paragraphedeliste"/>
         <w:rPr>
-          <w:rFonts w:ascii="Arial" w:hAnsi="Arial" w:cs="Arial"/>
+          <w:lang w:val="en-US"/>
+        </w:rPr>
+      </w:pPr>
+      <w:r>
+        <w:rPr>
+          <w:lang w:val="en-US"/>
+        </w:rPr>
+        <w:t>-</w:t>
+      </w:r>
+      <w:proofErr w:type="spellStart"/>
+      <w:proofErr w:type="gramStart"/>
+      <w:r>
+        <w:rPr>
+          <w:lang w:val="en-US"/>
+        </w:rPr>
+        <w:t>rw</w:t>
+      </w:r>
+      <w:proofErr w:type="spellEnd"/>
+      <w:r>
+        <w:rPr>
+          <w:lang w:val="en-US"/>
+        </w:rPr>
+        <w:t>-</w:t>
+      </w:r>
+      <w:proofErr w:type="gramEnd"/>
+      <w:r>
+        <w:rPr>
+          <w:lang w:val="en-US"/>
+        </w:rPr>
+        <w:t>r--r-- 1 root staff 1988051 Apr 28 16:54 ojdbc6.jar</w:t>
+      </w:r>
+    </w:p>
+    <w:p>
+      <w:pPr>
+        <w:pStyle w:val="Paragraphedeliste"/>
+        <w:rPr>
+          <w:lang w:val="en-US"/>
+        </w:rPr>
+      </w:pPr>
+      <w:r>
+        <w:rPr>
+          <w:lang w:val="en-US"/>
+        </w:rPr>
+        <w:t>-</w:t>
+      </w:r>
+      <w:proofErr w:type="spellStart"/>
+      <w:proofErr w:type="gramStart"/>
+      <w:r>
+        <w:rPr>
+          <w:lang w:val="en-US"/>
+        </w:rPr>
+        <w:t>rw</w:t>
+      </w:r>
+      <w:proofErr w:type="spellEnd"/>
+      <w:r>
+        <w:rPr>
+          <w:lang w:val="en-US"/>
+        </w:rPr>
+        <w:t>-</w:t>
+      </w:r>
+      <w:proofErr w:type="gramEnd"/>
+      <w:r>
+        <w:rPr>
+          <w:lang w:val="en-US"/>
+        </w:rPr>
+        <w:t>r--r-- 1 root staff   19048 Apr 28 16:54 rennes1-core-0.2.4.jar</w:t>
+      </w:r>
+    </w:p>
+    <w:p>
+      <w:pPr>
+        <w:pStyle w:val="Paragraphedeliste"/>
+        <w:rPr>
+          <w:lang w:val="en-US"/>
+        </w:rPr>
+      </w:pPr>
+      <w:r>
+        <w:rPr>
+          <w:lang w:val="en-US"/>
+        </w:rPr>
+        <w:t>-</w:t>
+      </w:r>
+      <w:proofErr w:type="spellStart"/>
+      <w:proofErr w:type="gramStart"/>
+      <w:r>
+        <w:rPr>
+          <w:lang w:val="en-US"/>
+        </w:rPr>
+        <w:t>rw</w:t>
+      </w:r>
+      <w:proofErr w:type="spellEnd"/>
+      <w:r>
+        <w:rPr>
+          <w:lang w:val="en-US"/>
+        </w:rPr>
+        <w:t>-</w:t>
+      </w:r>
+      <w:proofErr w:type="gramEnd"/>
+      <w:r>
+        <w:rPr>
+          <w:lang w:val="en-US"/>
+        </w:rPr>
+        <w:t>r--r-- 1 root staff   20626 Apr 28 16:54 rennes1-export-0.4.3.jar</w:t>
+      </w:r>
+    </w:p>
+    <w:p>
+      <w:pPr>
+        <w:pStyle w:val="Paragraphedeliste"/>
+        <w:rPr>
+          <w:lang w:val="en-US"/>
+        </w:rPr>
+      </w:pPr>
+      <w:r>
+        <w:rPr>
+          <w:lang w:val="en-US"/>
+        </w:rPr>
+        <w:t>-</w:t>
+      </w:r>
+      <w:proofErr w:type="spellStart"/>
+      <w:proofErr w:type="gramStart"/>
+      <w:r>
+        <w:rPr>
+          <w:lang w:val="en-US"/>
+        </w:rPr>
+        <w:t>rw</w:t>
+      </w:r>
+      <w:proofErr w:type="spellEnd"/>
+      <w:r>
+        <w:rPr>
+          <w:lang w:val="en-US"/>
+        </w:rPr>
+        <w:t>-</w:t>
+      </w:r>
+      <w:proofErr w:type="gramEnd"/>
+      <w:r>
+        <w:rPr>
+          <w:lang w:val="en-US"/>
+        </w:rPr>
+        <w:t>r--r-- 1 root staff    7313 Apr 28 16:54 ws-odf-dao-1.0.jar</w:t>
+      </w:r>
+    </w:p>
+    <w:p>
+      <w:pPr>
+        <w:pStyle w:val="Paragraphedeliste"/>
+        <w:rPr>
+          <w:lang w:val="en-US"/>
+        </w:rPr>
+      </w:pPr>
+      <w:r>
+        <w:rPr>
+          <w:lang w:val="en-US"/>
+        </w:rPr>
+        <w:t>-</w:t>
+      </w:r>
+      <w:proofErr w:type="spellStart"/>
+      <w:proofErr w:type="gramStart"/>
+      <w:r>
+        <w:rPr>
+          <w:lang w:val="en-US"/>
+        </w:rPr>
+        <w:t>rw</w:t>
+      </w:r>
+      <w:proofErr w:type="spellEnd"/>
+      <w:r>
+        <w:rPr>
+          <w:lang w:val="en-US"/>
+        </w:rPr>
+        <w:t>-</w:t>
+      </w:r>
+      <w:proofErr w:type="gramEnd"/>
+      <w:r>
+        <w:rPr>
+          <w:lang w:val="en-US"/>
+        </w:rPr>
+        <w:t>r--r-- 1 root staff    6553 Apr 28 16:54 ws-odf-domain-beans-1.0.jar</w:t>
+      </w:r>
+    </w:p>
+    <w:p>
+      <w:pPr>
+        <w:pStyle w:val="Paragraphedeliste"/>
+        <w:rPr>
+          <w:lang w:val="en-US"/>
+        </w:rPr>
+      </w:pPr>
+      <w:r>
+        <w:rPr>
+          <w:lang w:val="en-US"/>
+        </w:rPr>
+        <w:t>-</w:t>
+      </w:r>
+      <w:proofErr w:type="spellStart"/>
+      <w:proofErr w:type="gramStart"/>
+      <w:r>
+        <w:rPr>
+          <w:lang w:val="en-US"/>
+        </w:rPr>
+        <w:t>rw</w:t>
+      </w:r>
+      <w:proofErr w:type="spellEnd"/>
+      <w:r>
+        <w:rPr>
+          <w:lang w:val="en-US"/>
+        </w:rPr>
+        <w:t>-</w:t>
+      </w:r>
+      <w:proofErr w:type="gramEnd"/>
+      <w:r>
+        <w:rPr>
+          <w:lang w:val="en-US"/>
+        </w:rPr>
+        <w:t>r--r-- 1 root staff   10279 Apr 28 16:54 ws-odf-domain-services-1.0.jar</w:t>
+      </w:r>
+    </w:p>
+    <w:p>
+      <w:pPr>
+        <w:pStyle w:val="Paragraphedeliste"/>
+        <w:rPr>
+          <w:lang w:val="en-US"/>
+        </w:rPr>
+      </w:pPr>
+    </w:p>
+    <w:p>
+      <w:pPr>
+        <w:pStyle w:val="Paragraphedeliste"/>
+        <w:rPr>
+          <w:lang w:val="en-US"/>
+        </w:rPr>
+      </w:pPr>
+    </w:p>
+    <w:p>
+      <w:pPr>
+        <w:pStyle w:val="Paragraphedeliste"/>
+        <w:rPr>
+          <w:lang w:val="en-US"/>
+        </w:rPr>
+      </w:pPr>
+    </w:p>
+    <w:p>
+      <w:pPr>
+        <w:pStyle w:val="Paragraphedeliste"/>
+        <w:rPr>
+          <w:lang w:val="en-US"/>
+        </w:rPr>
+      </w:pPr>
+    </w:p>
+    <w:p>
+      <w:pPr>
+        <w:pStyle w:val="Paragraphedeliste"/>
+        <w:rPr>
+          <w:lang w:val="en-US"/>
+        </w:rPr>
+      </w:pPr>
+    </w:p>
+    <w:p>
+      <w:pPr>
+        <w:pStyle w:val="Paragraphedeliste"/>
+        <w:rPr>
+          <w:lang w:val="en-US"/>
+        </w:rPr>
+      </w:pPr>
+      <w:proofErr w:type="gramStart"/>
+      <w:r>
+        <w:rPr>
+          <w:lang w:val="en-US"/>
+        </w:rPr>
+        <w:lastRenderedPageBreak/>
+        <w:t>cd</w:t>
+      </w:r>
+      <w:proofErr w:type="gramEnd"/>
+      <w:r>
+        <w:rPr>
+          <w:lang w:val="en-US"/>
+        </w:rPr>
+        <w:t xml:space="preserve"> </w:t>
+      </w:r>
+      <w:r>
+        <w:rPr>
+          <w:lang w:val="en-US"/>
+        </w:rPr>
+        <w:t>esup-transferts-accueil-web-jsf-servlet/src/main/webapp/WEB-INF/lib</w:t>
+      </w:r>
+    </w:p>
+    <w:p>
+      <w:pPr>
+        <w:pStyle w:val="Paragraphedeliste"/>
+        <w:rPr>
+          <w:lang w:val="en-US"/>
+        </w:rPr>
+      </w:pPr>
+    </w:p>
+    <w:p>
+      <w:pPr>
+        <w:pStyle w:val="Paragraphedeliste"/>
+        <w:rPr>
+          <w:lang w:val="en-US"/>
+        </w:rPr>
+      </w:pPr>
+      <w:proofErr w:type="spellStart"/>
+      <w:proofErr w:type="gramStart"/>
+      <w:r>
+        <w:rPr>
+          <w:lang w:val="en-US"/>
+        </w:rPr>
+        <w:t>ln</w:t>
+      </w:r>
+      <w:proofErr w:type="spellEnd"/>
+      <w:proofErr w:type="gramEnd"/>
+      <w:r>
+        <w:rPr>
+          <w:lang w:val="en-US"/>
+        </w:rPr>
+        <w:t xml:space="preserve"> -s ../../../../../../apogee/apo-webservicesclient</w:t>
+      </w:r>
+      <w:r>
+        <w:rPr>
+          <w:lang w:val="en-US"/>
+        </w:rPr>
+        <w:t>XXX</w:t>
+      </w:r>
+      <w:r>
+        <w:rPr>
+          <w:lang w:val="en-US"/>
+        </w:rPr>
+        <w:t>.jar apo-webservicesclient.jar</w:t>
+      </w:r>
+    </w:p>
+    <w:p>
+      <w:pPr>
+        <w:pStyle w:val="Paragraphedeliste"/>
+        <w:rPr>
+          <w:lang w:val="en-US"/>
+        </w:rPr>
+      </w:pPr>
+    </w:p>
+    <w:p>
+      <w:pPr>
+        <w:pStyle w:val="Paragraphedeliste"/>
+        <w:rPr>
+          <w:lang w:val="en-US"/>
+        </w:rPr>
+      </w:pPr>
+      <w:r>
+        <w:rPr>
+          <w:lang w:val="en-US"/>
+        </w:rPr>
+        <w:t>-</w:t>
+      </w:r>
+      <w:proofErr w:type="spellStart"/>
+      <w:proofErr w:type="gramStart"/>
+      <w:r>
+        <w:rPr>
+          <w:lang w:val="en-US"/>
+        </w:rPr>
+        <w:t>rw</w:t>
+      </w:r>
+      <w:proofErr w:type="spellEnd"/>
+      <w:r>
+        <w:rPr>
+          <w:lang w:val="en-US"/>
+        </w:rPr>
+        <w:t>-</w:t>
+      </w:r>
+      <w:proofErr w:type="gramEnd"/>
+      <w:r>
+        <w:rPr>
+          <w:lang w:val="en-US"/>
+        </w:rPr>
+        <w:t>r--r-- 1 root staff   41236 Apr 28 16:54 RimbausTransfert.jar</w:t>
+      </w:r>
+    </w:p>
+    <w:p>
+      <w:pPr>
+        <w:pStyle w:val="Paragraphedeliste"/>
+        <w:rPr>
+          <w:b/>
+          <w:lang w:val="en-US"/>
+        </w:rPr>
+      </w:pPr>
+      <w:proofErr w:type="spellStart"/>
+      <w:proofErr w:type="gramStart"/>
+      <w:r>
+        <w:rPr>
+          <w:b/>
+          <w:lang w:val="en-US"/>
+        </w:rPr>
+        <w:t>lrwxrwxrwx</w:t>
+      </w:r>
+      <w:proofErr w:type="spellEnd"/>
+      <w:proofErr w:type="gramEnd"/>
+      <w:r>
+        <w:rPr>
+          <w:b/>
+          <w:lang w:val="en-US"/>
+        </w:rPr>
+        <w:t xml:space="preserve"> 1 root staff      55 May 13 09:27 apo-webservicesclient.jar -&gt; ../../../../../../apogee/apo-webservicesclient</w:t>
+      </w:r>
+      <w:r>
+        <w:rPr>
+          <w:b/>
+          <w:lang w:val="en-US"/>
+        </w:rPr>
+        <w:t>XXX</w:t>
+      </w:r>
+      <w:r>
+        <w:rPr>
+          <w:b/>
+          <w:lang w:val="en-US"/>
+        </w:rPr>
+        <w:t>.jar</w:t>
+      </w:r>
+    </w:p>
+    <w:p>
+      <w:pPr>
+        <w:pStyle w:val="Paragraphedeliste"/>
+        <w:rPr>
+          <w:lang w:val="en-US"/>
+        </w:rPr>
+      </w:pPr>
+      <w:r>
+        <w:rPr>
+          <w:lang w:val="en-US"/>
+        </w:rPr>
+        <w:t>-</w:t>
+      </w:r>
+      <w:proofErr w:type="spellStart"/>
+      <w:proofErr w:type="gramStart"/>
+      <w:r>
+        <w:rPr>
+          <w:lang w:val="en-US"/>
+        </w:rPr>
+        <w:t>rw</w:t>
+      </w:r>
+      <w:proofErr w:type="spellEnd"/>
+      <w:r>
+        <w:rPr>
+          <w:lang w:val="en-US"/>
+        </w:rPr>
+        <w:t>-</w:t>
+      </w:r>
+      <w:proofErr w:type="gramEnd"/>
+      <w:r>
+        <w:rPr>
+          <w:lang w:val="en-US"/>
+        </w:rPr>
+        <w:t>r--r-- 1 root staff 1988051 Apr 28 16:54 ojdbc6.jar</w:t>
+      </w:r>
+    </w:p>
+    <w:p>
+      <w:pPr>
+        <w:pStyle w:val="Paragraphedeliste"/>
+        <w:rPr>
+          <w:lang w:val="en-US"/>
+        </w:rPr>
+      </w:pPr>
+      <w:r>
+        <w:rPr>
+          <w:lang w:val="en-US"/>
+        </w:rPr>
+        <w:t>-</w:t>
+      </w:r>
+      <w:proofErr w:type="spellStart"/>
+      <w:proofErr w:type="gramStart"/>
+      <w:r>
+        <w:rPr>
+          <w:lang w:val="en-US"/>
+        </w:rPr>
+        <w:t>rw</w:t>
+      </w:r>
+      <w:proofErr w:type="spellEnd"/>
+      <w:r>
+        <w:rPr>
+          <w:lang w:val="en-US"/>
+        </w:rPr>
+        <w:t>-</w:t>
+      </w:r>
+      <w:proofErr w:type="gramEnd"/>
+      <w:r>
+        <w:rPr>
+          <w:lang w:val="en-US"/>
+        </w:rPr>
+        <w:t>r--r-- 1 root staff   19048 Apr 28 16:54 rennes1-core-0.2.4.jar</w:t>
+      </w:r>
+    </w:p>
+    <w:p>
+      <w:pPr>
+        <w:pStyle w:val="Paragraphedeliste"/>
+        <w:rPr>
+          <w:lang w:val="en-US"/>
+        </w:rPr>
+      </w:pPr>
+      <w:r>
+        <w:rPr>
+          <w:lang w:val="en-US"/>
+        </w:rPr>
+        <w:t>-</w:t>
+      </w:r>
+      <w:proofErr w:type="spellStart"/>
+      <w:proofErr w:type="gramStart"/>
+      <w:r>
+        <w:rPr>
+          <w:lang w:val="en-US"/>
+        </w:rPr>
+        <w:t>rw</w:t>
+      </w:r>
+      <w:proofErr w:type="spellEnd"/>
+      <w:r>
+        <w:rPr>
+          <w:lang w:val="en-US"/>
+        </w:rPr>
+        <w:t>-</w:t>
+      </w:r>
+      <w:proofErr w:type="gramEnd"/>
+      <w:r>
+        <w:rPr>
+          <w:lang w:val="en-US"/>
+        </w:rPr>
+        <w:t>r--r-- 1 root staff   20626 Apr 28 16:54 rennes1-export-0.4.3.jar</w:t>
+      </w:r>
+    </w:p>
+    <w:p>
+      <w:pPr>
+        <w:pStyle w:val="Paragraphedeliste"/>
+        <w:rPr>
+          <w:lang w:val="en-US"/>
+        </w:rPr>
+      </w:pPr>
+      <w:r>
+        <w:rPr>
+          <w:lang w:val="en-US"/>
+        </w:rPr>
+        <w:t>-</w:t>
+      </w:r>
+      <w:proofErr w:type="spellStart"/>
+      <w:proofErr w:type="gramStart"/>
+      <w:r>
+        <w:rPr>
+          <w:lang w:val="en-US"/>
+        </w:rPr>
+        <w:t>rw</w:t>
+      </w:r>
+      <w:proofErr w:type="spellEnd"/>
+      <w:r>
+        <w:rPr>
+          <w:lang w:val="en-US"/>
+        </w:rPr>
+        <w:t>-</w:t>
+      </w:r>
+      <w:proofErr w:type="gramEnd"/>
+      <w:r>
+        <w:rPr>
+          <w:lang w:val="en-US"/>
+        </w:rPr>
+        <w:t>r--r-- 1 root staff    7313 Apr 28 16:54 ws-odf-dao-1.0.jar</w:t>
+      </w:r>
+    </w:p>
+    <w:p>
+      <w:pPr>
+        <w:pStyle w:val="Paragraphedeliste"/>
+        <w:rPr>
+          <w:lang w:val="en-US"/>
+        </w:rPr>
+      </w:pPr>
+      <w:r>
+        <w:rPr>
+          <w:lang w:val="en-US"/>
+        </w:rPr>
+        <w:t>-</w:t>
+      </w:r>
+      <w:proofErr w:type="spellStart"/>
+      <w:proofErr w:type="gramStart"/>
+      <w:r>
+        <w:rPr>
+          <w:lang w:val="en-US"/>
+        </w:rPr>
+        <w:t>rw</w:t>
+      </w:r>
+      <w:proofErr w:type="spellEnd"/>
+      <w:r>
+        <w:rPr>
+          <w:lang w:val="en-US"/>
+        </w:rPr>
+        <w:t>-</w:t>
+      </w:r>
+      <w:proofErr w:type="gramEnd"/>
+      <w:r>
+        <w:rPr>
+          <w:lang w:val="en-US"/>
+        </w:rPr>
+        <w:t>r--r-- 1 root staff    6553 Apr 28 16:54 ws-odf-domain-beans-1.0.jar</w:t>
+      </w:r>
+    </w:p>
+    <w:p>
+      <w:pPr>
+        <w:pStyle w:val="Paragraphedeliste"/>
+        <w:rPr>
+          <w:lang w:val="en-US"/>
+        </w:rPr>
+      </w:pPr>
+      <w:r>
+        <w:rPr>
+          <w:lang w:val="en-US"/>
+        </w:rPr>
+        <w:t>-</w:t>
+      </w:r>
+      <w:proofErr w:type="spellStart"/>
+      <w:proofErr w:type="gramStart"/>
+      <w:r>
+        <w:rPr>
+          <w:lang w:val="en-US"/>
+        </w:rPr>
+        <w:t>rw</w:t>
+      </w:r>
+      <w:proofErr w:type="spellEnd"/>
+      <w:r>
+        <w:rPr>
+          <w:lang w:val="en-US"/>
+        </w:rPr>
+        <w:t>-</w:t>
+      </w:r>
+      <w:proofErr w:type="gramEnd"/>
+      <w:r>
+        <w:rPr>
+          <w:lang w:val="en-US"/>
+        </w:rPr>
+        <w:t>r--r-- 1 root staff   10279 Apr 28 16:54 ws-odf-domain-services-1.0.jar</w:t>
+      </w:r>
+    </w:p>
+    <w:p>
+      <w:pPr>
+        <w:ind w:left="360"/>
+        <w:rPr>
+          <w:rFonts w:ascii="Arial" w:hAnsi="Arial" w:cs="Arial"/>
+          <w:lang w:val="en-US"/>
         </w:rPr>
       </w:pPr>
     </w:p>
@@ -1776,6 +2673,7 @@
           <w:b/>
           <w:i/>
           <w:u w:val="single"/>
+          <w:lang w:val="en-US"/>
         </w:rPr>
       </w:pPr>
     </w:p>
@@ -1786,6 +2684,7 @@
           <w:b/>
           <w:i/>
           <w:u w:val="single"/>
+          <w:lang w:val="en-US"/>
         </w:rPr>
       </w:pPr>
     </w:p>
@@ -1796,6 +2695,7 @@
           <w:b/>
           <w:i/>
           <w:u w:val="single"/>
+          <w:lang w:val="en-US"/>
         </w:rPr>
       </w:pPr>
     </w:p>
@@ -1806,6 +2706,7 @@
           <w:b/>
           <w:i/>
           <w:u w:val="single"/>
+          <w:lang w:val="en-US"/>
         </w:rPr>
       </w:pPr>
     </w:p>
@@ -1816,6 +2717,7 @@
           <w:b/>
           <w:i/>
           <w:u w:val="single"/>
+          <w:lang w:val="en-US"/>
         </w:rPr>
       </w:pPr>
     </w:p>
@@ -1826,6 +2728,7 @@
           <w:b/>
           <w:i/>
           <w:u w:val="single"/>
+          <w:lang w:val="en-US"/>
         </w:rPr>
       </w:pPr>
     </w:p>
@@ -1836,6 +2739,7 @@
           <w:b/>
           <w:i/>
           <w:u w:val="single"/>
+          <w:lang w:val="en-US"/>
         </w:rPr>
       </w:pPr>
     </w:p>
@@ -1846,6 +2750,7 @@
           <w:b/>
           <w:i/>
           <w:u w:val="single"/>
+          <w:lang w:val="en-US"/>
         </w:rPr>
       </w:pPr>
     </w:p>
@@ -1856,6 +2761,7 @@
           <w:b/>
           <w:i/>
           <w:u w:val="single"/>
+          <w:lang w:val="en-US"/>
         </w:rPr>
       </w:pPr>
     </w:p>
@@ -1866,6 +2772,7 @@
           <w:b/>
           <w:i/>
           <w:u w:val="single"/>
+          <w:lang w:val="en-US"/>
         </w:rPr>
       </w:pPr>
     </w:p>
@@ -1876,6 +2783,7 @@
           <w:b/>
           <w:i/>
           <w:u w:val="single"/>
+          <w:lang w:val="en-US"/>
         </w:rPr>
       </w:pPr>
     </w:p>
@@ -1886,6 +2794,7 @@
           <w:b/>
           <w:i/>
           <w:u w:val="single"/>
+          <w:lang w:val="en-US"/>
         </w:rPr>
       </w:pPr>
     </w:p>
@@ -1896,6 +2805,62 @@
           <w:b/>
           <w:i/>
           <w:u w:val="single"/>
+          <w:lang w:val="en-US"/>
+        </w:rPr>
+      </w:pPr>
+    </w:p>
+    <w:p>
+      <w:pPr>
+        <w:rPr>
+          <w:rFonts w:ascii="Arial" w:hAnsi="Arial" w:cs="Arial"/>
+          <w:b/>
+          <w:i/>
+          <w:u w:val="single"/>
+          <w:lang w:val="en-US"/>
+        </w:rPr>
+      </w:pPr>
+    </w:p>
+    <w:p>
+      <w:pPr>
+        <w:rPr>
+          <w:rFonts w:ascii="Arial" w:hAnsi="Arial" w:cs="Arial"/>
+          <w:b/>
+          <w:i/>
+          <w:u w:val="single"/>
+          <w:lang w:val="en-US"/>
+        </w:rPr>
+      </w:pPr>
+    </w:p>
+    <w:p>
+      <w:pPr>
+        <w:rPr>
+          <w:rFonts w:ascii="Arial" w:hAnsi="Arial" w:cs="Arial"/>
+          <w:b/>
+          <w:i/>
+          <w:u w:val="single"/>
+          <w:lang w:val="en-US"/>
+        </w:rPr>
+      </w:pPr>
+    </w:p>
+    <w:p>
+      <w:pPr>
+        <w:rPr>
+          <w:rFonts w:ascii="Arial" w:hAnsi="Arial" w:cs="Arial"/>
+          <w:b/>
+          <w:i/>
+          <w:u w:val="single"/>
+          <w:lang w:val="en-US"/>
+        </w:rPr>
+      </w:pPr>
+    </w:p>
+    <w:p>
+      <w:pPr>
+        <w:rPr>
+          <w:rFonts w:ascii="Arial" w:hAnsi="Arial" w:cs="Arial"/>
+          <w:b/>
+          <w:i/>
+          <w:u w:val="single"/>
+          <w:lang w:val="en-US"/>
         </w:rPr>
       </w:pPr>
     </w:p>
@@ -1910,7 +2875,7 @@
           <w:rFonts w:ascii="Arial" w:hAnsi="Arial" w:cs="Arial"/>
         </w:rPr>
       </w:pPr>
-      <w:bookmarkStart w:id="4" w:name="_Toc419716516"/>
+      <w:bookmarkStart w:id="3" w:name="_Toc419882140"/>
       <w:r>
         <w:rPr>
           <w:rFonts w:ascii="Arial" w:hAnsi="Arial" w:cs="Arial"/>
@@ -1918,7 +2883,7 @@
         <w:lastRenderedPageBreak/>
         <w:t>Configuration</w:t>
       </w:r>
-      <w:bookmarkEnd w:id="4"/>
+      <w:bookmarkEnd w:id="3"/>
     </w:p>
     <w:p>
       <w:pPr>
@@ -1931,7 +2896,7 @@
           <w:rFonts w:ascii="Arial" w:hAnsi="Arial" w:cs="Arial"/>
         </w:rPr>
       </w:pPr>
-      <w:bookmarkStart w:id="5" w:name="_Toc419716517"/>
+      <w:bookmarkStart w:id="4" w:name="_Toc419882141"/>
       <w:r>
         <w:rPr>
           <w:rFonts w:ascii="Arial" w:hAnsi="Arial" w:cs="Arial"/>
@@ -1944,7 +2909,7 @@
         </w:rPr>
         <w:t>7</w:t>
       </w:r>
-      <w:bookmarkEnd w:id="5"/>
+      <w:bookmarkEnd w:id="4"/>
     </w:p>
     <w:p>
       <w:pPr>
@@ -2153,7 +3118,7 @@
           <w:rFonts w:ascii="Arial" w:hAnsi="Arial" w:cs="Arial"/>
         </w:rPr>
       </w:pPr>
-      <w:bookmarkStart w:id="6" w:name="_Toc419716518"/>
+      <w:bookmarkStart w:id="5" w:name="_Toc419882142"/>
       <w:proofErr w:type="spellStart"/>
       <w:r>
         <w:rPr>
@@ -2175,7 +3140,7 @@
         </w:rPr>
         <w:t>tomcat</w:t>
       </w:r>
-      <w:bookmarkEnd w:id="6"/>
+      <w:bookmarkEnd w:id="5"/>
       <w:proofErr w:type="spellEnd"/>
     </w:p>
     <w:p>
@@ -2989,14 +3954,14 @@
           <w:rFonts w:ascii="Arial" w:hAnsi="Arial" w:cs="Arial"/>
         </w:rPr>
       </w:pPr>
-      <w:bookmarkStart w:id="7" w:name="_Toc419716519"/>
+      <w:bookmarkStart w:id="6" w:name="_Toc419882143"/>
       <w:r>
         <w:rPr>
           <w:rFonts w:ascii="Arial" w:hAnsi="Arial" w:cs="Arial"/>
         </w:rPr>
         <w:t>Thème des modules de vues</w:t>
       </w:r>
-      <w:bookmarkEnd w:id="7"/>
+      <w:bookmarkEnd w:id="6"/>
       <w:r>
         <w:rPr>
           <w:rFonts w:ascii="Arial" w:hAnsi="Arial" w:cs="Arial"/>
@@ -3621,14 +4586,14 @@
           <w:rFonts w:ascii="Arial" w:hAnsi="Arial" w:cs="Arial"/>
         </w:rPr>
       </w:pPr>
-      <w:bookmarkStart w:id="8" w:name="_Toc419716520"/>
+      <w:bookmarkStart w:id="7" w:name="_Toc419882144"/>
       <w:r>
         <w:rPr>
           <w:rFonts w:ascii="Arial" w:hAnsi="Arial" w:cs="Arial"/>
         </w:rPr>
         <w:t>Module transferts départ &amp; gestionnaire</w:t>
       </w:r>
-      <w:bookmarkEnd w:id="8"/>
+      <w:bookmarkEnd w:id="7"/>
     </w:p>
     <w:p>
       <w:pPr>
@@ -4091,13 +5056,7 @@
         <w:rPr>
           <w:rFonts w:ascii="Arial" w:hAnsi="Arial" w:cs="Arial"/>
         </w:rPr>
-        <w:t>media/xmlxsl/etudiant</w:t>
-      </w:r>
-      <w:r>
-        <w:rPr>
-          <w:rFonts w:ascii="Arial" w:hAnsi="Arial" w:cs="Arial"/>
-        </w:rPr>
-        <w:t>_accueil</w:t>
+        <w:t>media/xmlxsl/etudiant_accueil</w:t>
       </w:r>
       <w:r>
         <w:rPr>
@@ -4121,13 +5080,7 @@
         <w:rPr>
           <w:rFonts w:ascii="Arial" w:hAnsi="Arial" w:cs="Arial"/>
         </w:rPr>
-        <w:t>etudiant</w:t>
-      </w:r>
-      <w:r>
-        <w:rPr>
-          <w:rFonts w:ascii="Arial" w:hAnsi="Arial" w:cs="Arial"/>
-        </w:rPr>
-        <w:t>_accueil</w:t>
+        <w:t>etudiant_accueil</w:t>
       </w:r>
       <w:r>
         <w:rPr>
@@ -5446,14 +6399,14 @@
           <w:rFonts w:ascii="Arial" w:hAnsi="Arial" w:cs="Arial"/>
         </w:rPr>
       </w:pPr>
-      <w:bookmarkStart w:id="9" w:name="_Toc419716521"/>
+      <w:bookmarkStart w:id="8" w:name="_Toc419882145"/>
       <w:r>
         <w:rPr>
           <w:rFonts w:ascii="Arial" w:hAnsi="Arial" w:cs="Arial"/>
         </w:rPr>
         <w:t>Base de données</w:t>
       </w:r>
-      <w:bookmarkEnd w:id="9"/>
+      <w:bookmarkEnd w:id="8"/>
     </w:p>
     <w:p>
       <w:pPr>
@@ -5706,7 +6659,19 @@
         <w:rPr>
           <w:rFonts w:ascii="Arial" w:hAnsi="Arial" w:cs="Arial"/>
         </w:rPr>
-        <w:t>.0 vers 2.</w:t>
+        <w:t>.</w:t>
+      </w:r>
+      <w:r>
+        <w:rPr>
+          <w:rFonts w:ascii="Arial" w:hAnsi="Arial" w:cs="Arial"/>
+        </w:rPr>
+        <w:t>1</w:t>
+      </w:r>
+      <w:r>
+        <w:rPr>
+          <w:rFonts w:ascii="Arial" w:hAnsi="Arial" w:cs="Arial"/>
+        </w:rPr>
+        <w:t xml:space="preserve"> vers 2.</w:t>
       </w:r>
       <w:r>
         <w:rPr>
@@ -5795,9 +6760,19 @@
           <w:color w:val="FF0000"/>
           <w:lang w:eastAsia="fr-FR"/>
         </w:rPr>
-        <w:t>ATTENTION : Les fichiers SQL sont encodés en UTF8, vérifiez bien votre encodage de caractère lors des créations/insertions.</w:t>
-      </w:r>
-    </w:p>
+        <w:t xml:space="preserve">ATTENTION : Les </w:t>
+      </w:r>
+      <w:bookmarkStart w:id="9" w:name="_GoBack"/>
+      <w:r>
+        <w:rPr>
+          <w:rFonts w:ascii="Arial" w:hAnsi="Arial" w:cs="Arial"/>
+          <w:color w:val="FF0000"/>
+          <w:lang w:eastAsia="fr-FR"/>
+        </w:rPr>
+        <w:t>fichiers SQL sont encodés en UTF8, vérifiez bien votre encodage de caractère lors des créations/insertions.</w:t>
+      </w:r>
+    </w:p>
+    <w:bookmarkEnd w:id="9"/>
     <w:p>
       <w:pPr>
         <w:pStyle w:val="Sansinterligne"/>
@@ -5939,7 +6914,7 @@
           <w:rFonts w:ascii="Arial" w:hAnsi="Arial" w:cs="Arial"/>
         </w:rPr>
       </w:pPr>
-      <w:bookmarkStart w:id="10" w:name="_Toc419716522"/>
+      <w:bookmarkStart w:id="10" w:name="_Toc419882146"/>
       <w:r>
         <w:rPr>
           <w:rFonts w:ascii="Arial" w:hAnsi="Arial" w:cs="Arial"/>
@@ -6001,7 +6976,7 @@
           <w:rFonts w:ascii="Arial" w:hAnsi="Arial" w:cs="Arial"/>
         </w:rPr>
       </w:pPr>
-      <w:bookmarkStart w:id="11" w:name="_Toc419716523"/>
+      <w:bookmarkStart w:id="11" w:name="_Toc419882147"/>
       <w:r>
         <w:rPr>
           <w:rFonts w:ascii="Arial" w:hAnsi="Arial" w:cs="Arial"/>
@@ -6148,7 +7123,7 @@
         </w:rPr>
         <w:t xml:space="preserve">       </w:t>
       </w:r>
-      <w:bookmarkStart w:id="12" w:name="_Toc419716524"/>
+      <w:bookmarkStart w:id="12" w:name="_Toc419882148"/>
       <w:r>
         <w:rPr>
           <w:rFonts w:ascii="Arial" w:hAnsi="Arial" w:cs="Arial"/>
@@ -6364,7 +7339,7 @@
                         <w:sz w:val="16"/>
                         <w:szCs w:val="16"/>
                       </w:rPr>
-                      <w:t>7</w:t>
+                      <w:t>8</w:t>
                     </w:r>
                     <w:r>
                       <w:rPr>
@@ -6471,7 +7446,23 @@
                   <w:sz w:val="28"/>
                   <w:szCs w:val="28"/>
                 </w:rPr>
-                <w:t>Documentation technique Application esup-transferts-v2.0.0</w:t>
+                <w:t>Documentation technique Application esup-transferts-v2.</w:t>
+              </w:r>
+              <w:r>
+                <w:rPr>
+                  <w:rFonts w:asciiTheme="majorHAnsi" w:eastAsiaTheme="majorEastAsia" w:hAnsiTheme="majorHAnsi" w:cstheme="majorBidi"/>
+                  <w:sz w:val="28"/>
+                  <w:szCs w:val="28"/>
+                </w:rPr>
+                <w:t>2</w:t>
+              </w:r>
+              <w:r>
+                <w:rPr>
+                  <w:rFonts w:asciiTheme="majorHAnsi" w:eastAsiaTheme="majorEastAsia" w:hAnsiTheme="majorHAnsi" w:cstheme="majorBidi"/>
+                  <w:sz w:val="28"/>
+                  <w:szCs w:val="28"/>
+                </w:rPr>
+                <w:t>.0</w:t>
               </w:r>
             </w:p>
           </w:tc>
@@ -6490,7 +7481,7 @@
           <w:alias w:val="Année"/>
           <w:id w:val="77761609"/>
           <w:dataBinding w:prefixMappings="xmlns:ns0='http://schemas.microsoft.com/office/2006/coverPageProps'" w:xpath="/ns0:CoverPageProperties[1]/ns0:PublishDate[1]" w:storeItemID="{55AF091B-3C7A-41E3-B477-F2FDAA23CFDA}"/>
-          <w:date w:fullDate="2013-01-01T00:00:00Z">
+          <w:date w:fullDate="2015-01-01T00:00:00Z">
             <w:dateFormat w:val="yyyy"/>
             <w:lid w:val="fr-FR"/>
             <w:storeMappedDataAs w:val="dateTime"/>
@@ -6524,7 +7515,7 @@
                   <w:sz w:val="32"/>
                   <w:szCs w:val="32"/>
                 </w:rPr>
-                <w:t>2013</w:t>
+                <w:t>2015</w:t>
               </w:r>
             </w:p>
           </w:tc>
@@ -9675,7 +10666,7 @@
 
 <file path=customXml/item1.xml><?xml version="1.0" encoding="utf-8"?>
 <CoverPageProperties xmlns="http://schemas.microsoft.com/office/2006/coverPageProps">
-  <PublishDate>2013</PublishDate>
+  <PublishDate>2015</PublishDate>
   <Abstract/>
   <CompanyAddress/>
   <CompanyPhone/>
@@ -9697,7 +10688,7 @@
 </file>
 
 <file path=customXml/itemProps2.xml><?xml version="1.0" encoding="utf-8"?>
-<ds:datastoreItem xmlns:ds="http://schemas.openxmlformats.org/officeDocument/2006/customXml" ds:itemID="{2C34638B-7E25-47B9-80DC-8BF817A5FCE2}">
+<ds:datastoreItem xmlns:ds="http://schemas.openxmlformats.org/officeDocument/2006/customXml" ds:itemID="{882408C1-B943-41A8-A2E1-E69BF496B0D0}">
   <ds:schemaRefs>
     <ds:schemaRef ds:uri="http://schemas.openxmlformats.org/officeDocument/2006/bibliography"/>
   </ds:schemaRefs>
